--- a/stats notes.docx
+++ b/stats notes.docx
@@ -466,7 +466,7 @@
         </w:rPr>
         <w:t xml:space="preserve">Link : </w:t>
       </w:r>
-      <w:hyperlink r:id="rId5" w:history="1">
+      <w:hyperlink r:id="rId7" w:history="1">
         <w:r>
           <w:rPr>
             <w:rStyle w:val="Hyperlink"/>
@@ -828,8 +828,6 @@
           <w:lang w:val="en-IN"/>
         </w:rPr>
       </w:pPr>
-      <w:bookmarkStart w:id="0" w:name="_GoBack"/>
-      <w:bookmarkEnd w:id="0"/>
     </w:p>
     <w:p>
       <w:pPr>
@@ -861,6 +859,7 @@
     </w:p>
     <w:p>
       <w:pPr>
+        <w:pStyle w:val="ListParagraph"/>
         <w:spacing w:after="0" w:line="360" w:lineRule="auto"/>
         <w:ind w:left="1440"/>
         <w:outlineLvl w:val="1"/>
@@ -869,6 +868,79 @@
           <w:color w:val="202124"/>
           <w:sz w:val="24"/>
           <w:szCs w:val="24"/>
+          <w:lang w:val="en-IN"/>
+        </w:rPr>
+      </w:pPr>
+    </w:p>
+    <w:p>
+      <w:pPr>
+        <w:pStyle w:val="ListParagraph"/>
+        <w:numPr>
+          <w:ilvl w:val="0"/>
+          <w:numId w:val="13"/>
+        </w:numPr>
+        <w:spacing w:after="0" w:line="360" w:lineRule="auto"/>
+        <w:outlineLvl w:val="1"/>
+        <w:rPr>
+          <w:rFonts w:ascii="Arial" w:eastAsia="Times New Roman" w:hAnsi="Arial" w:cs="Arial"/>
+          <w:color w:val="202124"/>
+          <w:sz w:val="24"/>
+          <w:szCs w:val="24"/>
+          <w:lang w:val="en-IN"/>
+        </w:rPr>
+      </w:pPr>
+      <w:r>
+        <w:rPr>
+          <w:rFonts w:ascii="Arial" w:eastAsia="Times New Roman" w:hAnsi="Arial" w:cs="Arial"/>
+          <w:color w:val="202124"/>
+          <w:sz w:val="24"/>
+          <w:szCs w:val="24"/>
+          <w:lang w:val="en-IN"/>
+        </w:rPr>
+        <w:t xml:space="preserve"> </w:t>
+      </w:r>
+    </w:p>
+    <w:p>
+      <w:pPr>
+        <w:pStyle w:val="ListParagraph"/>
+        <w:numPr>
+          <w:ilvl w:val="0"/>
+          <w:numId w:val="11"/>
+        </w:numPr>
+        <w:spacing w:after="0" w:line="360" w:lineRule="auto"/>
+        <w:outlineLvl w:val="1"/>
+        <w:rPr>
+          <w:rFonts w:ascii="Arial" w:eastAsia="Times New Roman" w:hAnsi="Arial" w:cs="Arial"/>
+          <w:color w:val="202124"/>
+          <w:sz w:val="24"/>
+          <w:szCs w:val="24"/>
+          <w:lang w:val="en-IN"/>
+        </w:rPr>
+      </w:pPr>
+      <w:r>
+        <w:rPr>
+          <w:rFonts w:ascii="Arial" w:eastAsia="Times New Roman" w:hAnsi="Arial" w:cs="Arial"/>
+          <w:color w:val="202124"/>
+          <w:sz w:val="24"/>
+          <w:szCs w:val="24"/>
+          <w:lang w:val="en-IN"/>
+        </w:rPr>
+        <w:t>Line graphs</w:t>
+      </w:r>
+    </w:p>
+    <w:p>
+      <w:pPr>
+        <w:pStyle w:val="ListParagraph"/>
+        <w:spacing w:after="0" w:line="360" w:lineRule="auto"/>
+        <w:ind w:left="1080"/>
+        <w:outlineLvl w:val="1"/>
+        <w:rPr>
+          <w:rFonts w:ascii="Arial" w:eastAsia="Times New Roman" w:hAnsi="Arial" w:cs="Arial"/>
+          <w:b/>
+          <w:bCs/>
+          <w:color w:val="202124"/>
+          <w:sz w:val="45"/>
+          <w:szCs w:val="45"/>
           <w:lang w:val="en-IN"/>
         </w:rPr>
       </w:pPr>
@@ -902,6 +974,1678 @@
           <w:szCs w:val="45"/>
           <w:lang w:val="en-IN"/>
         </w:rPr>
+        <w:t>Summarizing quantitative data</w:t>
+      </w:r>
+    </w:p>
+    <w:p>
+      <w:pPr>
+        <w:pStyle w:val="ListParagraph"/>
+        <w:numPr>
+          <w:ilvl w:val="0"/>
+          <w:numId w:val="18"/>
+        </w:numPr>
+        <w:spacing w:after="0" w:line="360" w:lineRule="auto"/>
+        <w:outlineLvl w:val="1"/>
+        <w:rPr>
+          <w:rFonts w:ascii="Arial" w:eastAsia="Times New Roman" w:hAnsi="Arial" w:cs="Arial"/>
+          <w:color w:val="202124"/>
+          <w:sz w:val="24"/>
+          <w:szCs w:val="24"/>
+          <w:lang w:val="en-IN"/>
+        </w:rPr>
+      </w:pPr>
+    </w:p>
+    <w:p>
+      <w:pPr>
+        <w:pStyle w:val="ListParagraph"/>
+        <w:numPr>
+          <w:ilvl w:val="0"/>
+          <w:numId w:val="11"/>
+        </w:numPr>
+        <w:spacing w:after="0" w:line="360" w:lineRule="auto"/>
+        <w:outlineLvl w:val="1"/>
+        <w:rPr>
+          <w:rFonts w:ascii="Arial" w:eastAsia="Times New Roman" w:hAnsi="Arial" w:cs="Arial"/>
+          <w:color w:val="202124"/>
+          <w:sz w:val="24"/>
+          <w:szCs w:val="24"/>
+          <w:lang w:val="en-IN"/>
+        </w:rPr>
+      </w:pPr>
+      <w:r>
+        <w:rPr>
+          <w:rFonts w:ascii="Arial" w:eastAsia="Times New Roman" w:hAnsi="Arial" w:cs="Arial"/>
+          <w:color w:val="202124"/>
+          <w:sz w:val="24"/>
+          <w:szCs w:val="24"/>
+          <w:lang w:val="en-IN"/>
+        </w:rPr>
+        <w:t>Mean , median, mode</w:t>
+      </w:r>
+    </w:p>
+    <w:p>
+      <w:pPr>
+        <w:pStyle w:val="ListParagraph"/>
+        <w:spacing w:after="0" w:line="360" w:lineRule="auto"/>
+        <w:ind w:left="1440"/>
+        <w:outlineLvl w:val="1"/>
+        <w:rPr>
+          <w:rFonts w:ascii="Arial" w:eastAsia="Times New Roman" w:hAnsi="Arial" w:cs="Arial"/>
+          <w:color w:val="202124"/>
+          <w:sz w:val="24"/>
+          <w:szCs w:val="24"/>
+          <w:lang w:val="en-IN"/>
+        </w:rPr>
+      </w:pPr>
+    </w:p>
+    <w:p>
+      <w:pPr>
+        <w:pStyle w:val="ListParagraph"/>
+        <w:numPr>
+          <w:ilvl w:val="0"/>
+          <w:numId w:val="18"/>
+        </w:numPr>
+        <w:spacing w:after="0" w:line="360" w:lineRule="auto"/>
+        <w:outlineLvl w:val="1"/>
+        <w:rPr>
+          <w:rFonts w:ascii="Arial" w:eastAsia="Times New Roman" w:hAnsi="Arial" w:cs="Arial"/>
+          <w:color w:val="202124"/>
+          <w:sz w:val="24"/>
+          <w:szCs w:val="24"/>
+          <w:lang w:val="en-IN"/>
+        </w:rPr>
+      </w:pPr>
+    </w:p>
+    <w:p>
+      <w:pPr>
+        <w:pStyle w:val="ListParagraph"/>
+        <w:numPr>
+          <w:ilvl w:val="0"/>
+          <w:numId w:val="11"/>
+        </w:numPr>
+        <w:spacing w:after="0" w:line="360" w:lineRule="auto"/>
+        <w:outlineLvl w:val="1"/>
+        <w:rPr>
+          <w:rFonts w:ascii="Arial" w:eastAsia="Times New Roman" w:hAnsi="Arial" w:cs="Arial"/>
+          <w:color w:val="202124"/>
+          <w:sz w:val="24"/>
+          <w:szCs w:val="24"/>
+          <w:lang w:val="en-IN"/>
+        </w:rPr>
+      </w:pPr>
+      <w:r>
+        <w:rPr>
+          <w:rFonts w:ascii="Arial" w:eastAsia="Times New Roman" w:hAnsi="Arial" w:cs="Arial"/>
+          <w:color w:val="202124"/>
+          <w:sz w:val="24"/>
+          <w:szCs w:val="24"/>
+          <w:lang w:val="en-IN"/>
+        </w:rPr>
+        <w:t>Impact of removing outliers on mean and median</w:t>
+      </w:r>
+    </w:p>
+    <w:p>
+      <w:pPr>
+        <w:pStyle w:val="ListParagraph"/>
+        <w:numPr>
+          <w:ilvl w:val="0"/>
+          <w:numId w:val="11"/>
+        </w:numPr>
+        <w:spacing w:after="0" w:line="360" w:lineRule="auto"/>
+        <w:outlineLvl w:val="1"/>
+        <w:rPr>
+          <w:rFonts w:ascii="Arial" w:eastAsia="Times New Roman" w:hAnsi="Arial" w:cs="Arial"/>
+          <w:color w:val="202124"/>
+          <w:sz w:val="24"/>
+          <w:szCs w:val="24"/>
+          <w:lang w:val="en-IN"/>
+        </w:rPr>
+      </w:pPr>
+      <w:r>
+        <w:rPr>
+          <w:rFonts w:ascii="Arial" w:eastAsia="Times New Roman" w:hAnsi="Arial" w:cs="Arial"/>
+          <w:color w:val="202124"/>
+          <w:sz w:val="24"/>
+          <w:szCs w:val="24"/>
+          <w:lang w:val="en-IN"/>
+        </w:rPr>
+        <w:t>Finding missing value using mean</w:t>
+      </w:r>
+    </w:p>
+    <w:p>
+      <w:pPr>
+        <w:pStyle w:val="ListParagraph"/>
+        <w:numPr>
+          <w:ilvl w:val="0"/>
+          <w:numId w:val="11"/>
+        </w:numPr>
+        <w:spacing w:after="0" w:line="360" w:lineRule="auto"/>
+        <w:outlineLvl w:val="1"/>
+        <w:rPr>
+          <w:rFonts w:ascii="Arial" w:eastAsia="Times New Roman" w:hAnsi="Arial" w:cs="Arial"/>
+          <w:color w:val="202124"/>
+          <w:sz w:val="24"/>
+          <w:szCs w:val="24"/>
+          <w:lang w:val="en-IN"/>
+        </w:rPr>
+      </w:pPr>
+      <w:r>
+        <w:rPr>
+          <w:rFonts w:ascii="Arial" w:eastAsia="Times New Roman" w:hAnsi="Arial" w:cs="Arial"/>
+          <w:color w:val="202124"/>
+          <w:sz w:val="24"/>
+          <w:szCs w:val="24"/>
+          <w:lang w:val="en-IN"/>
+        </w:rPr>
+        <w:t xml:space="preserve">Median &amp; range </w:t>
+      </w:r>
+      <w:r>
+        <w:rPr>
+          <w:rFonts w:ascii="Arial" w:eastAsia="Times New Roman" w:hAnsi="Arial" w:cs="Arial"/>
+          <w:color w:val="202124"/>
+          <w:sz w:val="24"/>
+          <w:szCs w:val="24"/>
+          <w:lang w:val="en-IN"/>
+        </w:rPr>
+        <w:t>assumptions</w:t>
+      </w:r>
+    </w:p>
+    <w:p>
+      <w:pPr>
+        <w:pStyle w:val="ListParagraph"/>
+        <w:spacing w:after="0" w:line="360" w:lineRule="auto"/>
+        <w:ind w:left="1440"/>
+        <w:outlineLvl w:val="1"/>
+        <w:rPr>
+          <w:rFonts w:ascii="Arial" w:eastAsia="Times New Roman" w:hAnsi="Arial" w:cs="Arial"/>
+          <w:color w:val="202124"/>
+          <w:sz w:val="24"/>
+          <w:szCs w:val="24"/>
+          <w:lang w:val="en-IN"/>
+        </w:rPr>
+      </w:pPr>
+    </w:p>
+    <w:p>
+      <w:pPr>
+        <w:pStyle w:val="ListParagraph"/>
+        <w:numPr>
+          <w:ilvl w:val="0"/>
+          <w:numId w:val="18"/>
+        </w:numPr>
+        <w:spacing w:after="0" w:line="360" w:lineRule="auto"/>
+        <w:outlineLvl w:val="1"/>
+        <w:rPr>
+          <w:rFonts w:ascii="Arial" w:eastAsia="Times New Roman" w:hAnsi="Arial" w:cs="Arial"/>
+          <w:color w:val="202124"/>
+          <w:sz w:val="24"/>
+          <w:szCs w:val="24"/>
+          <w:lang w:val="en-IN"/>
+        </w:rPr>
+      </w:pPr>
+      <w:r>
+        <w:rPr>
+          <w:rFonts w:ascii="Arial" w:eastAsia="Times New Roman" w:hAnsi="Arial" w:cs="Arial"/>
+          <w:color w:val="202124"/>
+          <w:sz w:val="24"/>
+          <w:szCs w:val="24"/>
+          <w:lang w:val="en-IN"/>
+        </w:rPr>
+        <w:t>Iqr</w:t>
+      </w:r>
+    </w:p>
+    <w:p>
+      <w:pPr>
+        <w:pStyle w:val="ListParagraph"/>
+        <w:spacing w:after="0" w:line="360" w:lineRule="auto"/>
+        <w:outlineLvl w:val="1"/>
+        <w:rPr>
+          <w:rFonts w:ascii="Arial" w:eastAsia="Times New Roman" w:hAnsi="Arial" w:cs="Arial"/>
+          <w:color w:val="202124"/>
+          <w:sz w:val="24"/>
+          <w:szCs w:val="24"/>
+          <w:lang w:val="en-IN"/>
+        </w:rPr>
+      </w:pPr>
+    </w:p>
+    <w:p>
+      <w:pPr>
+        <w:pStyle w:val="ListParagraph"/>
+        <w:numPr>
+          <w:ilvl w:val="0"/>
+          <w:numId w:val="18"/>
+        </w:numPr>
+        <w:spacing w:after="0" w:line="360" w:lineRule="auto"/>
+        <w:outlineLvl w:val="1"/>
+        <w:rPr>
+          <w:rFonts w:ascii="Arial" w:eastAsia="Times New Roman" w:hAnsi="Arial" w:cs="Arial"/>
+          <w:color w:val="202124"/>
+          <w:sz w:val="24"/>
+          <w:szCs w:val="24"/>
+          <w:lang w:val="en-IN"/>
+        </w:rPr>
+      </w:pPr>
+    </w:p>
+    <w:p>
+      <w:pPr>
+        <w:pStyle w:val="ListParagraph"/>
+        <w:rPr>
+          <w:rFonts w:ascii="Arial" w:eastAsia="Times New Roman" w:hAnsi="Arial" w:cs="Arial"/>
+          <w:color w:val="202124"/>
+          <w:sz w:val="24"/>
+          <w:szCs w:val="24"/>
+          <w:lang w:val="en-IN"/>
+        </w:rPr>
+      </w:pPr>
+    </w:p>
+    <w:p>
+      <w:pPr>
+        <w:pStyle w:val="ListParagraph"/>
+        <w:spacing w:after="0" w:line="360" w:lineRule="auto"/>
+        <w:ind w:firstLine="360"/>
+        <w:outlineLvl w:val="1"/>
+        <w:rPr>
+          <w:rFonts w:ascii="Arial" w:eastAsia="Times New Roman" w:hAnsi="Arial" w:cs="Arial"/>
+          <w:color w:val="202124"/>
+          <w:sz w:val="24"/>
+          <w:szCs w:val="24"/>
+          <w:lang w:val="en-IN"/>
+        </w:rPr>
+      </w:pPr>
+      <w:r>
+        <w:rPr>
+          <w:rFonts w:ascii="Arial" w:eastAsia="Times New Roman" w:hAnsi="Arial" w:cs="Arial"/>
+          <w:color w:val="202124"/>
+          <w:sz w:val="24"/>
+          <w:szCs w:val="24"/>
+          <w:lang w:val="en-IN"/>
+        </w:rPr>
+        <w:t xml:space="preserve">Meassure of spred </w:t>
+      </w:r>
+    </w:p>
+    <w:p>
+      <w:pPr>
+        <w:pStyle w:val="ListParagraph"/>
+        <w:rPr>
+          <w:rFonts w:ascii="Arial" w:eastAsia="Times New Roman" w:hAnsi="Arial" w:cs="Arial"/>
+          <w:color w:val="202124"/>
+          <w:sz w:val="24"/>
+          <w:szCs w:val="24"/>
+          <w:lang w:val="en-IN"/>
+        </w:rPr>
+      </w:pPr>
+    </w:p>
+    <w:p>
+      <w:pPr>
+        <w:pStyle w:val="ListParagraph"/>
+        <w:numPr>
+          <w:ilvl w:val="0"/>
+          <w:numId w:val="11"/>
+        </w:numPr>
+        <w:spacing w:after="0" w:line="360" w:lineRule="auto"/>
+        <w:outlineLvl w:val="1"/>
+        <w:rPr>
+          <w:rFonts w:ascii="Arial" w:eastAsia="Times New Roman" w:hAnsi="Arial" w:cs="Arial"/>
+          <w:color w:val="202124"/>
+          <w:sz w:val="24"/>
+          <w:szCs w:val="24"/>
+          <w:lang w:val="en-IN"/>
+        </w:rPr>
+      </w:pPr>
+      <w:r>
+        <w:rPr>
+          <w:rFonts w:ascii="Arial" w:eastAsia="Times New Roman" w:hAnsi="Arial" w:cs="Arial"/>
+          <w:color w:val="202124"/>
+          <w:sz w:val="24"/>
+          <w:szCs w:val="24"/>
+          <w:lang w:val="en-IN"/>
+        </w:rPr>
+        <w:t>Range</w:t>
+      </w:r>
+    </w:p>
+    <w:p>
+      <w:pPr>
+        <w:pStyle w:val="ListParagraph"/>
+        <w:numPr>
+          <w:ilvl w:val="0"/>
+          <w:numId w:val="11"/>
+        </w:numPr>
+        <w:spacing w:after="0" w:line="360" w:lineRule="auto"/>
+        <w:outlineLvl w:val="1"/>
+        <w:rPr>
+          <w:rFonts w:ascii="Arial" w:eastAsia="Times New Roman" w:hAnsi="Arial" w:cs="Arial"/>
+          <w:color w:val="202124"/>
+          <w:sz w:val="24"/>
+          <w:szCs w:val="24"/>
+          <w:lang w:val="en-IN"/>
+        </w:rPr>
+      </w:pPr>
+      <w:r>
+        <w:rPr>
+          <w:rFonts w:ascii="Arial" w:eastAsia="Times New Roman" w:hAnsi="Arial" w:cs="Arial"/>
+          <w:color w:val="202124"/>
+          <w:sz w:val="24"/>
+          <w:szCs w:val="24"/>
+          <w:lang w:val="en-IN"/>
+        </w:rPr>
+        <w:t>Mid - range</w:t>
+      </w:r>
+    </w:p>
+    <w:p>
+      <w:pPr>
+        <w:pStyle w:val="ListParagraph"/>
+        <w:numPr>
+          <w:ilvl w:val="0"/>
+          <w:numId w:val="11"/>
+        </w:numPr>
+        <w:spacing w:after="0" w:line="360" w:lineRule="auto"/>
+        <w:outlineLvl w:val="1"/>
+        <w:rPr>
+          <w:rFonts w:ascii="Arial" w:eastAsia="Times New Roman" w:hAnsi="Arial" w:cs="Arial"/>
+          <w:color w:val="202124"/>
+          <w:sz w:val="24"/>
+          <w:szCs w:val="24"/>
+          <w:lang w:val="en-IN"/>
+        </w:rPr>
+      </w:pPr>
+      <w:r>
+        <w:rPr>
+          <w:rFonts w:ascii="Arial" w:eastAsia="Times New Roman" w:hAnsi="Arial" w:cs="Arial"/>
+          <w:color w:val="202124"/>
+          <w:sz w:val="24"/>
+          <w:szCs w:val="24"/>
+          <w:lang w:val="en-IN"/>
+        </w:rPr>
+        <w:t>Variance</w:t>
+      </w:r>
+    </w:p>
+    <w:p>
+      <w:pPr>
+        <w:pStyle w:val="ListParagraph"/>
+        <w:numPr>
+          <w:ilvl w:val="0"/>
+          <w:numId w:val="11"/>
+        </w:numPr>
+        <w:spacing w:after="0" w:line="360" w:lineRule="auto"/>
+        <w:outlineLvl w:val="1"/>
+        <w:rPr>
+          <w:rFonts w:ascii="Arial" w:eastAsia="Times New Roman" w:hAnsi="Arial" w:cs="Arial"/>
+          <w:color w:val="202124"/>
+          <w:sz w:val="24"/>
+          <w:szCs w:val="24"/>
+          <w:lang w:val="en-IN"/>
+        </w:rPr>
+      </w:pPr>
+      <w:r>
+        <w:rPr>
+          <w:rFonts w:ascii="Arial" w:eastAsia="Times New Roman" w:hAnsi="Arial" w:cs="Arial"/>
+          <w:color w:val="202124"/>
+          <w:sz w:val="24"/>
+          <w:szCs w:val="24"/>
+          <w:lang w:val="en-IN"/>
+        </w:rPr>
+        <w:lastRenderedPageBreak/>
+        <w:t>Standard deviation</w:t>
+      </w:r>
+    </w:p>
+    <w:p>
+      <w:pPr>
+        <w:shd w:val="clear" w:color="auto" w:fill="FFFFFF"/>
+        <w:rPr>
+          <w:rFonts w:ascii="Arial" w:hAnsi="Arial" w:cs="Arial"/>
+          <w:color w:val="202124"/>
+          <w:sz w:val="21"/>
+          <w:szCs w:val="21"/>
+        </w:rPr>
+      </w:pPr>
+      <w:r>
+        <w:rPr>
+          <w:noProof/>
+        </w:rPr>
+        <mc:AlternateContent>
+          <mc:Choice Requires="wps">
+            <w:drawing>
+              <wp:inline distT="0" distB="0" distL="0" distR="0">
+                <wp:extent cx="304800" cy="304800"/>
+                <wp:effectExtent l="0" t="0" r="0" b="0"/>
+                <wp:docPr id="7" name="Rectangle 7" descr="S^2 = \frac{\sum (x_i - \bar{x})^2}{n - 1}"/>
+                <wp:cNvGraphicFramePr>
+                  <a:graphicFrameLocks xmlns:a="http://schemas.openxmlformats.org/drawingml/2006/main" noChangeAspect="1"/>
+                </wp:cNvGraphicFramePr>
+                <a:graphic xmlns:a="http://schemas.openxmlformats.org/drawingml/2006/main">
+                  <a:graphicData uri="http://schemas.microsoft.com/office/word/2010/wordprocessingShape">
+                    <wps:wsp>
+                      <wps:cNvSpPr>
+                        <a:spLocks noChangeAspect="1" noChangeArrowheads="1"/>
+                      </wps:cNvSpPr>
+                      <wps:spPr bwMode="auto">
+                        <a:xfrm>
+                          <a:off x="0" y="0"/>
+                          <a:ext cx="304800" cy="304800"/>
+                        </a:xfrm>
+                        <a:prstGeom prst="rect">
+                          <a:avLst/>
+                        </a:prstGeom>
+                        <a:noFill/>
+                        <a:ln>
+                          <a:noFill/>
+                        </a:ln>
+                        <a:extLst>
+                          <a:ext uri="{909E8E84-426E-40DD-AFC4-6F175D3DCCD1}">
+                            <a14:hiddenFill xmlns:a14="http://schemas.microsoft.com/office/drawing/2010/main">
+                              <a:solidFill>
+                                <a:srgbClr val="FFFFFF"/>
+                              </a:solidFill>
+                            </a14:hiddenFill>
+                          </a:ext>
+                          <a:ext uri="{91240B29-F687-4F45-9708-019B960494DF}">
+                            <a14:hiddenLine xmlns:a14="http://schemas.microsoft.com/office/drawing/2010/main" w="9525">
+                              <a:solidFill>
+                                <a:srgbClr val="000000"/>
+                              </a:solidFill>
+                              <a:miter lim="800000"/>
+                              <a:headEnd/>
+                              <a:tailEnd/>
+                            </a14:hiddenLine>
+                          </a:ext>
+                        </a:extLst>
+                      </wps:spPr>
+                      <wps:bodyPr rot="0" vert="horz" wrap="square" lIns="91440" tIns="45720" rIns="91440" bIns="45720" anchor="t" anchorCtr="0" upright="1">
+                        <a:noAutofit/>
+                      </wps:bodyPr>
+                    </wps:wsp>
+                  </a:graphicData>
+                </a:graphic>
+              </wp:inline>
+            </w:drawing>
+          </mc:Choice>
+          <mc:Fallback>
+            <w:pict>
+              <v:rect w14:anchorId="16CFDD11" id="Rectangle 7" o:spid="_x0000_s1026" alt="S^2 = \frac{\sum (x_i - \bar{x})^2}{n - 1}" style="width:24pt;height:24pt;visibility:visible;mso-wrap-style:square;mso-left-percent:-10001;mso-top-percent:-10001;mso-position-horizontal:absolute;mso-position-horizontal-relative:char;mso-position-vertical:absolute;mso-position-vertical-relative:line;mso-left-percent:-10001;mso-top-percent:-10001;v-text-anchor:top" o:gfxdata="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" filled="f" stroked="f">
+                <o:lock v:ext="edit" aspectratio="t"/>
+                <w10:anchorlock/>
+              </v:rect>
+            </w:pict>
+          </mc:Fallback>
+        </mc:AlternateContent>
+      </w:r>
+      <w:r>
+        <w:rPr>
+          <w:rFonts w:ascii="Arial" w:hAnsi="Arial" w:cs="Arial"/>
+          <w:noProof/>
+          <w:color w:val="202124"/>
+          <w:sz w:val="21"/>
+          <w:szCs w:val="21"/>
+        </w:rPr>
+        <w:drawing>
+          <wp:inline distT="0" distB="0" distL="0" distR="0">
+            <wp:extent cx="6423660" cy="3783508"/>
+            <wp:effectExtent l="0" t="0" r="0" b="7620"/>
+            <wp:docPr id="8" name="Picture 8"/>
+            <wp:cNvGraphicFramePr>
+              <a:graphicFrameLocks xmlns:a="http://schemas.openxmlformats.org/drawingml/2006/main" noChangeAspect="1"/>
+            </wp:cNvGraphicFramePr>
+            <a:graphic xmlns:a="http://schemas.openxmlformats.org/drawingml/2006/main">
+              <a:graphicData uri="http://schemas.openxmlformats.org/drawingml/2006/picture">
+                <pic:pic xmlns:pic="http://schemas.openxmlformats.org/drawingml/2006/picture">
+                  <pic:nvPicPr>
+                    <pic:cNvPr id="8" name="summary+table+of+mean,+variance,+and+standard+deviation+formulas.png"/>
+                    <pic:cNvPicPr/>
+                  </pic:nvPicPr>
+                  <pic:blipFill>
+                    <a:blip r:embed="rId8">
+                      <a:extLst>
+                        <a:ext uri="{28A0092B-C50C-407E-A947-70E740481C1C}">
+                          <a14:useLocalDpi xmlns:a14="http://schemas.microsoft.com/office/drawing/2010/main" val="0"/>
+                        </a:ext>
+                      </a:extLst>
+                    </a:blip>
+                    <a:stretch>
+                      <a:fillRect/>
+                    </a:stretch>
+                  </pic:blipFill>
+                  <pic:spPr>
+                    <a:xfrm>
+                      <a:off x="0" y="0"/>
+                      <a:ext cx="6424704" cy="3784123"/>
+                    </a:xfrm>
+                    <a:prstGeom prst="rect">
+                      <a:avLst/>
+                    </a:prstGeom>
+                  </pic:spPr>
+                </pic:pic>
+              </a:graphicData>
+            </a:graphic>
+          </wp:inline>
+        </w:drawing>
+      </w:r>
+    </w:p>
+    <w:tbl>
+      <w:tblPr>
+        <w:tblW w:w="0" w:type="auto"/>
+        <w:tblCellSpacing w:w="15" w:type="dxa"/>
+        <w:shd w:val="clear" w:color="auto" w:fill="FFFFFF"/>
+        <w:tblCellMar>
+          <w:top w:w="15" w:type="dxa"/>
+          <w:left w:w="15" w:type="dxa"/>
+          <w:bottom w:w="15" w:type="dxa"/>
+          <w:right w:w="15" w:type="dxa"/>
+        </w:tblCellMar>
+        <w:tblLook w:val="04A0" w:firstRow="1" w:lastRow="0" w:firstColumn="1" w:lastColumn="0" w:noHBand="0" w:noVBand="1"/>
+      </w:tblPr>
+      <w:tblGrid>
+        <w:gridCol w:w="5703"/>
+      </w:tblGrid>
+      <w:tr>
+        <w:trPr>
+          <w:trHeight w:val="360"/>
+          <w:tblCellSpacing w:w="15" w:type="dxa"/>
+        </w:trPr>
+        <w:tc>
+          <w:tcPr>
+            <w:tcW w:w="0" w:type="auto"/>
+            <w:shd w:val="clear" w:color="auto" w:fill="FFFFFF"/>
+            <w:vAlign w:val="center"/>
+            <w:hideMark/>
+          </w:tcPr>
+          <w:p>
+            <w:pPr>
+              <w:spacing w:before="120"/>
+              <w:rPr>
+                <w:rFonts w:ascii="Arial" w:hAnsi="Arial" w:cs="Arial"/>
+                <w:color w:val="202124"/>
+                <w:sz w:val="21"/>
+                <w:szCs w:val="21"/>
+              </w:rPr>
+            </w:pPr>
+            <w:r>
+              <w:rPr>
+                <w:rFonts w:ascii="Arial" w:hAnsi="Arial" w:cs="Arial"/>
+                <w:noProof/>
+                <w:color w:val="202124"/>
+                <w:sz w:val="21"/>
+                <w:szCs w:val="21"/>
+              </w:rPr>
+              <mc:AlternateContent>
+                <mc:Choice Requires="wps">
+                  <w:drawing>
+                    <wp:inline distT="0" distB="0" distL="0" distR="0" wp14:anchorId="106B1DEF" wp14:editId="78682486">
+                      <wp:extent cx="304800" cy="304800"/>
+                      <wp:effectExtent l="0" t="0" r="0" b="0"/>
+                      <wp:docPr id="6" name="Rectangle 6" descr="S^2"/>
+                      <wp:cNvGraphicFramePr>
+                        <a:graphicFrameLocks xmlns:a="http://schemas.openxmlformats.org/drawingml/2006/main" noChangeAspect="1"/>
+                      </wp:cNvGraphicFramePr>
+                      <a:graphic xmlns:a="http://schemas.openxmlformats.org/drawingml/2006/main">
+                        <a:graphicData uri="http://schemas.microsoft.com/office/word/2010/wordprocessingShape">
+                          <wps:wsp>
+                            <wps:cNvSpPr>
+                              <a:spLocks noChangeAspect="1" noChangeArrowheads="1"/>
+                            </wps:cNvSpPr>
+                            <wps:spPr bwMode="auto">
+                              <a:xfrm>
+                                <a:off x="0" y="0"/>
+                                <a:ext cx="304800" cy="304800"/>
+                              </a:xfrm>
+                              <a:prstGeom prst="rect">
+                                <a:avLst/>
+                              </a:prstGeom>
+                              <a:noFill/>
+                              <a:ln>
+                                <a:noFill/>
+                              </a:ln>
+                              <a:extLst>
+                                <a:ext uri="{909E8E84-426E-40DD-AFC4-6F175D3DCCD1}">
+                                  <a14:hiddenFill xmlns:a14="http://schemas.microsoft.com/office/drawing/2010/main">
+                                    <a:solidFill>
+                                      <a:srgbClr val="FFFFFF"/>
+                                    </a:solidFill>
+                                  </a14:hiddenFill>
+                                </a:ext>
+                                <a:ext uri="{91240B29-F687-4F45-9708-019B960494DF}">
+                                  <a14:hiddenLine xmlns:a14="http://schemas.microsoft.com/office/drawing/2010/main" w="9525">
+                                    <a:solidFill>
+                                      <a:srgbClr val="000000"/>
+                                    </a:solidFill>
+                                    <a:miter lim="800000"/>
+                                    <a:headEnd/>
+                                    <a:tailEnd/>
+                                  </a14:hiddenLine>
+                                </a:ext>
+                              </a:extLst>
+                            </wps:spPr>
+                            <wps:bodyPr rot="0" vert="horz" wrap="square" lIns="91440" tIns="45720" rIns="91440" bIns="45720" anchor="t" anchorCtr="0" upright="1">
+                              <a:noAutofit/>
+                            </wps:bodyPr>
+                          </wps:wsp>
+                        </a:graphicData>
+                      </a:graphic>
+                    </wp:inline>
+                  </w:drawing>
+                </mc:Choice>
+                <mc:Fallback>
+                  <w:pict>
+                    <v:rect w14:anchorId="43304C30" id="Rectangle 6" o:spid="_x0000_s1026" alt="S^2" style="width:24pt;height:24pt;visibility:visible;mso-wrap-style:square;mso-left-percent:-10001;mso-top-percent:-10001;mso-position-horizontal:absolute;mso-position-horizontal-relative:char;mso-position-vertical:absolute;mso-position-vertical-relative:line;mso-left-percent:-10001;mso-top-percent:-10001;v-text-anchor:top" o:gfxdata="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" filled="f" stroked="f">
+                      <o:lock v:ext="edit" aspectratio="t"/>
+                      <w10:anchorlock/>
+                    </v:rect>
+                  </w:pict>
+                </mc:Fallback>
+              </mc:AlternateContent>
+            </w:r>
+          </w:p>
+        </w:tc>
+      </w:tr>
+      <w:tr>
+        <w:trPr>
+          <w:trHeight w:val="360"/>
+          <w:tblCellSpacing w:w="15" w:type="dxa"/>
+        </w:trPr>
+        <w:tc>
+          <w:tcPr>
+            <w:tcW w:w="0" w:type="auto"/>
+            <w:shd w:val="clear" w:color="auto" w:fill="FFFFFF"/>
+            <w:vAlign w:val="center"/>
+            <w:hideMark/>
+          </w:tcPr>
+          <w:p>
+            <w:pPr>
+              <w:pStyle w:val="ListParagraph"/>
+              <w:numPr>
+                <w:ilvl w:val="0"/>
+                <w:numId w:val="18"/>
+              </w:numPr>
+              <w:spacing w:before="120"/>
+              <w:rPr>
+                <w:rFonts w:ascii="Arial" w:hAnsi="Arial" w:cs="Arial"/>
+                <w:color w:val="202124"/>
+                <w:sz w:val="21"/>
+                <w:szCs w:val="21"/>
+              </w:rPr>
+            </w:pPr>
+          </w:p>
+          <w:p>
+            <w:pPr>
+              <w:pStyle w:val="ListParagraph"/>
+              <w:numPr>
+                <w:ilvl w:val="0"/>
+                <w:numId w:val="11"/>
+              </w:numPr>
+              <w:spacing w:before="120"/>
+              <w:rPr>
+                <w:rFonts w:ascii="Arial" w:hAnsi="Arial" w:cs="Arial"/>
+                <w:color w:val="202124"/>
+                <w:sz w:val="21"/>
+                <w:szCs w:val="21"/>
+              </w:rPr>
+            </w:pPr>
+            <w:r>
+              <w:rPr>
+                <w:rFonts w:ascii="Arial" w:hAnsi="Arial" w:cs="Arial"/>
+                <w:color w:val="202124"/>
+                <w:sz w:val="21"/>
+                <w:szCs w:val="21"/>
+              </w:rPr>
+              <w:t>Boxplot</w:t>
+            </w:r>
+          </w:p>
+          <w:p>
+            <w:pPr>
+              <w:pStyle w:val="ListParagraph"/>
+              <w:numPr>
+                <w:ilvl w:val="0"/>
+                <w:numId w:val="11"/>
+              </w:numPr>
+              <w:spacing w:before="120"/>
+              <w:rPr>
+                <w:rFonts w:ascii="Arial" w:hAnsi="Arial" w:cs="Arial"/>
+                <w:color w:val="202124"/>
+                <w:sz w:val="21"/>
+                <w:szCs w:val="21"/>
+              </w:rPr>
+            </w:pPr>
+            <w:r>
+              <w:rPr>
+                <w:rFonts w:ascii="Arial" w:hAnsi="Arial" w:cs="Arial"/>
+                <w:color w:val="202124"/>
+                <w:sz w:val="21"/>
+                <w:szCs w:val="21"/>
+              </w:rPr>
+              <w:t>Removing ouliers</w:t>
+            </w:r>
+          </w:p>
+          <w:p>
+            <w:pPr>
+              <w:pStyle w:val="ListParagraph"/>
+              <w:spacing w:before="120"/>
+              <w:ind w:left="1440"/>
+              <w:rPr>
+                <w:rFonts w:ascii="Arial" w:hAnsi="Arial" w:cs="Arial"/>
+                <w:color w:val="202124"/>
+                <w:sz w:val="21"/>
+                <w:szCs w:val="21"/>
+              </w:rPr>
+            </w:pPr>
+          </w:p>
+          <w:p>
+            <w:pPr>
+              <w:pStyle w:val="ListParagraph"/>
+              <w:numPr>
+                <w:ilvl w:val="0"/>
+                <w:numId w:val="19"/>
+              </w:numPr>
+              <w:spacing w:before="120"/>
+              <w:rPr>
+                <w:rFonts w:ascii="Arial" w:hAnsi="Arial" w:cs="Arial"/>
+                <w:color w:val="202124"/>
+                <w:sz w:val="21"/>
+                <w:szCs w:val="21"/>
+              </w:rPr>
+            </w:pPr>
+            <w:r>
+              <w:rPr>
+                <w:rFonts w:ascii="Arial" w:hAnsi="Arial" w:cs="Arial"/>
+                <w:color w:val="202124"/>
+                <w:sz w:val="21"/>
+                <w:szCs w:val="21"/>
+              </w:rPr>
+              <w:t xml:space="preserve">Low = </w:t>
+            </w:r>
+            <w:r>
+              <w:rPr>
+                <w:rFonts w:ascii="Arial" w:hAnsi="Arial" w:cs="Arial"/>
+                <w:color w:val="202124"/>
+                <w:sz w:val="21"/>
+                <w:szCs w:val="21"/>
+              </w:rPr>
+              <w:t xml:space="preserve"> </w:t>
+            </w:r>
+            <w:r>
+              <w:rPr>
+                <w:rFonts w:ascii="Arial" w:hAnsi="Arial" w:cs="Arial"/>
+                <w:color w:val="202124"/>
+                <w:sz w:val="21"/>
+                <w:szCs w:val="21"/>
+              </w:rPr>
+              <w:t>q1 – iqr * 1.5</w:t>
+            </w:r>
+          </w:p>
+          <w:p>
+            <w:pPr>
+              <w:pStyle w:val="ListParagraph"/>
+              <w:numPr>
+                <w:ilvl w:val="0"/>
+                <w:numId w:val="19"/>
+              </w:numPr>
+              <w:spacing w:before="120"/>
+              <w:rPr>
+                <w:rFonts w:ascii="Arial" w:hAnsi="Arial" w:cs="Arial"/>
+                <w:color w:val="202124"/>
+                <w:sz w:val="21"/>
+                <w:szCs w:val="21"/>
+              </w:rPr>
+            </w:pPr>
+            <w:r>
+              <w:rPr>
+                <w:rFonts w:ascii="Arial" w:hAnsi="Arial" w:cs="Arial"/>
+                <w:color w:val="202124"/>
+                <w:sz w:val="21"/>
+                <w:szCs w:val="21"/>
+              </w:rPr>
+              <w:t>High = q3 + iqr * 1.5</w:t>
+            </w:r>
+          </w:p>
+          <w:p>
+            <w:pPr>
+              <w:pStyle w:val="ListParagraph"/>
+              <w:spacing w:before="120"/>
+              <w:ind w:left="1800"/>
+              <w:rPr>
+                <w:rFonts w:ascii="Arial" w:hAnsi="Arial" w:cs="Arial"/>
+                <w:color w:val="202124"/>
+                <w:sz w:val="21"/>
+                <w:szCs w:val="21"/>
+              </w:rPr>
+            </w:pPr>
+            <w:r>
+              <w:rPr>
+                <w:rFonts w:ascii="Arial" w:hAnsi="Arial" w:cs="Arial"/>
+                <w:color w:val="202124"/>
+                <w:sz w:val="21"/>
+                <w:szCs w:val="21"/>
+              </w:rPr>
+              <w:t>Outlier = data &lt; low OR data &gt; High</w:t>
+            </w:r>
+            <w:r>
+              <w:rPr>
+                <w:noProof/>
+              </w:rPr>
+              <mc:AlternateContent>
+                <mc:Choice Requires="wps">
+                  <w:drawing>
+                    <wp:inline distT="0" distB="0" distL="0" distR="0" wp14:anchorId="4E4E2C8E" wp14:editId="28101170">
+                      <wp:extent cx="304800" cy="304800"/>
+                      <wp:effectExtent l="0" t="0" r="0" b="0"/>
+                      <wp:docPr id="3" name="Rectangle 3" descr="x_i"/>
+                      <wp:cNvGraphicFramePr>
+                        <a:graphicFrameLocks xmlns:a="http://schemas.openxmlformats.org/drawingml/2006/main" noChangeAspect="1"/>
+                      </wp:cNvGraphicFramePr>
+                      <a:graphic xmlns:a="http://schemas.openxmlformats.org/drawingml/2006/main">
+                        <a:graphicData uri="http://schemas.microsoft.com/office/word/2010/wordprocessingShape">
+                          <wps:wsp>
+                            <wps:cNvSpPr>
+                              <a:spLocks noChangeAspect="1" noChangeArrowheads="1"/>
+                            </wps:cNvSpPr>
+                            <wps:spPr bwMode="auto">
+                              <a:xfrm>
+                                <a:off x="0" y="0"/>
+                                <a:ext cx="304800" cy="304800"/>
+                              </a:xfrm>
+                              <a:prstGeom prst="rect">
+                                <a:avLst/>
+                              </a:prstGeom>
+                              <a:noFill/>
+                              <a:ln>
+                                <a:noFill/>
+                              </a:ln>
+                              <a:extLst>
+                                <a:ext uri="{909E8E84-426E-40DD-AFC4-6F175D3DCCD1}">
+                                  <a14:hiddenFill xmlns:a14="http://schemas.microsoft.com/office/drawing/2010/main">
+                                    <a:solidFill>
+                                      <a:srgbClr val="FFFFFF"/>
+                                    </a:solidFill>
+                                  </a14:hiddenFill>
+                                </a:ext>
+                                <a:ext uri="{91240B29-F687-4F45-9708-019B960494DF}">
+                                  <a14:hiddenLine xmlns:a14="http://schemas.microsoft.com/office/drawing/2010/main" w="9525">
+                                    <a:solidFill>
+                                      <a:srgbClr val="000000"/>
+                                    </a:solidFill>
+                                    <a:miter lim="800000"/>
+                                    <a:headEnd/>
+                                    <a:tailEnd/>
+                                  </a14:hiddenLine>
+                                </a:ext>
+                              </a:extLst>
+                            </wps:spPr>
+                            <wps:bodyPr rot="0" vert="horz" wrap="square" lIns="91440" tIns="45720" rIns="91440" bIns="45720" anchor="t" anchorCtr="0" upright="1">
+                              <a:noAutofit/>
+                            </wps:bodyPr>
+                          </wps:wsp>
+                        </a:graphicData>
+                      </a:graphic>
+                    </wp:inline>
+                  </w:drawing>
+                </mc:Choice>
+                <mc:Fallback>
+                  <w:pict>
+                    <v:rect w14:anchorId="28A23814" id="Rectangle 3" o:spid="_x0000_s1026" alt="x_i" style="width:24pt;height:24pt;visibility:visible;mso-wrap-style:square;mso-left-percent:-10001;mso-top-percent:-10001;mso-position-horizontal:absolute;mso-position-horizontal-relative:char;mso-position-vertical:absolute;mso-position-vertical-relative:line;mso-left-percent:-10001;mso-top-percent:-10001;v-text-anchor:top" o:gfxdata="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" filled="f" stroked="f">
+                      <o:lock v:ext="edit" aspectratio="t"/>
+                      <w10:anchorlock/>
+                    </v:rect>
+                  </w:pict>
+                </mc:Fallback>
+              </mc:AlternateContent>
+            </w:r>
+          </w:p>
+        </w:tc>
+      </w:tr>
+    </w:tbl>
+    <w:p>
+      <w:pPr>
+        <w:pStyle w:val="ListParagraph"/>
+        <w:numPr>
+          <w:ilvl w:val="0"/>
+          <w:numId w:val="11"/>
+        </w:numPr>
+        <w:spacing w:after="0" w:line="360" w:lineRule="auto"/>
+        <w:outlineLvl w:val="1"/>
+        <w:rPr>
+          <w:rFonts w:ascii="Arial" w:eastAsia="Times New Roman" w:hAnsi="Arial" w:cs="Arial"/>
+          <w:color w:val="202124"/>
+          <w:sz w:val="24"/>
+          <w:szCs w:val="24"/>
+          <w:lang w:val="en-IN"/>
+        </w:rPr>
+      </w:pPr>
+      <w:r>
+        <w:rPr>
+          <w:rFonts w:ascii="Arial" w:eastAsia="Times New Roman" w:hAnsi="Arial" w:cs="Arial"/>
+          <w:color w:val="202124"/>
+          <w:sz w:val="24"/>
+          <w:szCs w:val="24"/>
+          <w:lang w:val="en-IN"/>
+        </w:rPr>
+        <w:t>Mean Absaute deviation (MAD)</w:t>
+      </w:r>
+    </w:p>
+    <w:p>
+      <w:pPr>
+        <w:spacing w:after="0" w:line="360" w:lineRule="auto"/>
+        <w:outlineLvl w:val="1"/>
+        <w:rPr>
+          <w:rFonts w:ascii="Arial" w:eastAsia="Times New Roman" w:hAnsi="Arial" w:cs="Arial"/>
+          <w:color w:val="202124"/>
+          <w:sz w:val="24"/>
+          <w:szCs w:val="24"/>
+          <w:lang w:val="en-IN"/>
+        </w:rPr>
+      </w:pPr>
+    </w:p>
+    <w:p>
+      <w:pPr>
+        <w:pStyle w:val="ListParagraph"/>
+        <w:numPr>
+          <w:ilvl w:val="0"/>
+          <w:numId w:val="10"/>
+        </w:numPr>
+        <w:spacing w:after="0" w:line="360" w:lineRule="auto"/>
+        <w:outlineLvl w:val="1"/>
+        <w:rPr>
+          <w:rFonts w:ascii="Arial" w:eastAsia="Times New Roman" w:hAnsi="Arial" w:cs="Arial"/>
+          <w:b/>
+          <w:bCs/>
+          <w:color w:val="202124"/>
+          <w:sz w:val="45"/>
+          <w:szCs w:val="45"/>
+          <w:lang w:val="en-IN"/>
+        </w:rPr>
+      </w:pPr>
+      <w:r>
+        <w:rPr>
+          <w:rFonts w:ascii="Arial" w:eastAsia="Times New Roman" w:hAnsi="Arial" w:cs="Arial"/>
+          <w:b/>
+          <w:bCs/>
+          <w:color w:val="202124"/>
+          <w:sz w:val="45"/>
+          <w:szCs w:val="45"/>
+          <w:lang w:val="en-IN"/>
+        </w:rPr>
+        <w:t>Modeling Data Distribution</w:t>
+      </w:r>
+    </w:p>
+    <w:p>
+      <w:pPr>
+        <w:pStyle w:val="ListParagraph"/>
+        <w:spacing w:after="0" w:line="360" w:lineRule="auto"/>
+        <w:ind w:left="1080"/>
+        <w:outlineLvl w:val="1"/>
+        <w:rPr>
+          <w:rFonts w:ascii="Arial" w:eastAsia="Times New Roman" w:hAnsi="Arial" w:cs="Arial"/>
+          <w:b/>
+          <w:bCs/>
+          <w:color w:val="202124"/>
+          <w:sz w:val="45"/>
+          <w:szCs w:val="45"/>
+          <w:lang w:val="en-IN"/>
+        </w:rPr>
+      </w:pPr>
+    </w:p>
+    <w:p>
+      <w:pPr>
+        <w:pStyle w:val="ListParagraph"/>
+        <w:numPr>
+          <w:ilvl w:val="0"/>
+          <w:numId w:val="21"/>
+        </w:numPr>
+        <w:spacing w:after="0" w:line="360" w:lineRule="auto"/>
+        <w:outlineLvl w:val="1"/>
+        <w:rPr>
+          <w:rFonts w:ascii="Arial" w:eastAsia="Times New Roman" w:hAnsi="Arial" w:cs="Arial"/>
+          <w:color w:val="202124"/>
+          <w:sz w:val="24"/>
+          <w:szCs w:val="24"/>
+          <w:lang w:val="en-IN"/>
+        </w:rPr>
+      </w:pPr>
+      <w:r>
+        <w:rPr>
+          <w:rFonts w:ascii="Arial" w:eastAsia="Times New Roman" w:hAnsi="Arial" w:cs="Arial"/>
+          <w:color w:val="202124"/>
+          <w:sz w:val="24"/>
+          <w:szCs w:val="24"/>
+          <w:lang w:val="en-IN"/>
+        </w:rPr>
+        <w:lastRenderedPageBreak/>
+        <w:t xml:space="preserve">Percentile </w:t>
+      </w:r>
+    </w:p>
+    <w:p>
+      <w:pPr>
+        <w:pStyle w:val="ListParagraph"/>
+        <w:numPr>
+          <w:ilvl w:val="0"/>
+          <w:numId w:val="21"/>
+        </w:numPr>
+        <w:spacing w:after="0" w:line="360" w:lineRule="auto"/>
+        <w:outlineLvl w:val="1"/>
+        <w:rPr>
+          <w:rFonts w:ascii="Arial" w:eastAsia="Times New Roman" w:hAnsi="Arial" w:cs="Arial"/>
+          <w:b/>
+          <w:bCs/>
+          <w:color w:val="202124"/>
+          <w:sz w:val="24"/>
+          <w:szCs w:val="24"/>
+          <w:lang w:val="en-IN"/>
+        </w:rPr>
+      </w:pPr>
+      <w:r>
+        <w:rPr>
+          <w:rFonts w:ascii="Arial" w:eastAsia="Times New Roman" w:hAnsi="Arial" w:cs="Arial"/>
+          <w:b/>
+          <w:bCs/>
+          <w:color w:val="202124"/>
+          <w:sz w:val="24"/>
+          <w:szCs w:val="24"/>
+          <w:lang w:val="en-IN"/>
+        </w:rPr>
+        <w:t>Z scores</w:t>
+      </w:r>
+    </w:p>
+    <w:p>
+      <w:pPr>
+        <w:pStyle w:val="ListParagraph"/>
+        <w:spacing w:after="0" w:line="360" w:lineRule="auto"/>
+        <w:outlineLvl w:val="1"/>
+        <w:rPr>
+          <w:rFonts w:ascii="Arial" w:eastAsia="Times New Roman" w:hAnsi="Arial" w:cs="Arial"/>
+          <w:color w:val="202124"/>
+          <w:sz w:val="24"/>
+          <w:szCs w:val="24"/>
+          <w:lang w:val="en-IN"/>
+        </w:rPr>
+      </w:pPr>
+      <w:r>
+        <w:rPr>
+          <w:rFonts w:ascii="Arial" w:eastAsia="Times New Roman" w:hAnsi="Arial" w:cs="Arial"/>
+          <w:noProof/>
+          <w:color w:val="202124"/>
+          <w:sz w:val="24"/>
+          <w:szCs w:val="24"/>
+        </w:rPr>
+        <w:drawing>
+          <wp:inline distT="0" distB="0" distL="0" distR="0">
+            <wp:extent cx="5943600" cy="4618355"/>
+            <wp:effectExtent l="0" t="0" r="0" b="0"/>
+            <wp:docPr id="1" name="Picture 1"/>
+            <wp:cNvGraphicFramePr>
+              <a:graphicFrameLocks xmlns:a="http://schemas.openxmlformats.org/drawingml/2006/main" noChangeAspect="1"/>
+            </wp:cNvGraphicFramePr>
+            <a:graphic xmlns:a="http://schemas.openxmlformats.org/drawingml/2006/main">
+              <a:graphicData uri="http://schemas.openxmlformats.org/drawingml/2006/picture">
+                <pic:pic xmlns:pic="http://schemas.openxmlformats.org/drawingml/2006/picture">
+                  <pic:nvPicPr>
+                    <pic:cNvPr id="1" name="z score.PNG"/>
+                    <pic:cNvPicPr/>
+                  </pic:nvPicPr>
+                  <pic:blipFill>
+                    <a:blip r:embed="rId9">
+                      <a:extLst>
+                        <a:ext uri="{28A0092B-C50C-407E-A947-70E740481C1C}">
+                          <a14:useLocalDpi xmlns:a14="http://schemas.microsoft.com/office/drawing/2010/main" val="0"/>
+                        </a:ext>
+                      </a:extLst>
+                    </a:blip>
+                    <a:stretch>
+                      <a:fillRect/>
+                    </a:stretch>
+                  </pic:blipFill>
+                  <pic:spPr>
+                    <a:xfrm>
+                      <a:off x="0" y="0"/>
+                      <a:ext cx="5943600" cy="4618355"/>
+                    </a:xfrm>
+                    <a:prstGeom prst="rect">
+                      <a:avLst/>
+                    </a:prstGeom>
+                  </pic:spPr>
+                </pic:pic>
+              </a:graphicData>
+            </a:graphic>
+          </wp:inline>
+        </w:drawing>
+      </w:r>
+    </w:p>
+    <w:p>
+      <w:pPr>
+        <w:pStyle w:val="ListParagraph"/>
+        <w:spacing w:after="0" w:line="360" w:lineRule="auto"/>
+        <w:outlineLvl w:val="1"/>
+        <w:rPr>
+          <w:rFonts w:ascii="Arial" w:eastAsia="Times New Roman" w:hAnsi="Arial" w:cs="Arial"/>
+          <w:color w:val="202124"/>
+          <w:sz w:val="24"/>
+          <w:szCs w:val="24"/>
+          <w:lang w:val="en-IN"/>
+        </w:rPr>
+      </w:pPr>
+      <w:bookmarkStart w:id="0" w:name="_GoBack"/>
+      <w:bookmarkEnd w:id="0"/>
+    </w:p>
+    <w:p>
+      <w:pPr>
+        <w:pStyle w:val="ListParagraph"/>
+        <w:numPr>
+          <w:ilvl w:val="0"/>
+          <w:numId w:val="21"/>
+        </w:numPr>
+        <w:spacing w:after="0" w:line="360" w:lineRule="auto"/>
+        <w:outlineLvl w:val="1"/>
+        <w:rPr>
+          <w:rFonts w:ascii="Arial" w:eastAsia="Times New Roman" w:hAnsi="Arial" w:cs="Arial"/>
+          <w:color w:val="202124"/>
+          <w:sz w:val="24"/>
+          <w:szCs w:val="24"/>
+          <w:lang w:val="en-IN"/>
+        </w:rPr>
+      </w:pPr>
+      <w:r>
+        <w:rPr>
+          <w:rFonts w:ascii="Arial" w:eastAsia="Times New Roman" w:hAnsi="Arial" w:cs="Arial"/>
+          <w:color w:val="202124"/>
+          <w:sz w:val="24"/>
+          <w:szCs w:val="24"/>
+          <w:lang w:val="en-IN"/>
+        </w:rPr>
+        <w:t>Effect of skewed data on parameter</w:t>
+      </w:r>
+    </w:p>
+    <w:p>
+      <w:pPr>
+        <w:pStyle w:val="ListParagraph"/>
+        <w:spacing w:after="0" w:line="360" w:lineRule="auto"/>
+        <w:outlineLvl w:val="1"/>
+        <w:rPr>
+          <w:rFonts w:ascii="Arial" w:eastAsia="Times New Roman" w:hAnsi="Arial" w:cs="Arial"/>
+          <w:color w:val="202124"/>
+          <w:sz w:val="24"/>
+          <w:szCs w:val="24"/>
+          <w:lang w:val="en-IN"/>
+        </w:rPr>
+      </w:pPr>
+    </w:p>
+    <w:p>
+      <w:pPr>
+        <w:pStyle w:val="ListParagraph"/>
+        <w:spacing w:after="0" w:line="360" w:lineRule="auto"/>
+        <w:outlineLvl w:val="1"/>
+        <w:rPr>
+          <w:rFonts w:ascii="Arial" w:eastAsia="Times New Roman" w:hAnsi="Arial" w:cs="Arial"/>
+          <w:color w:val="202124"/>
+          <w:sz w:val="24"/>
+          <w:szCs w:val="24"/>
+          <w:lang w:val="en-IN"/>
+        </w:rPr>
+      </w:pPr>
+      <w:r>
+        <w:rPr>
+          <w:rFonts w:ascii="Arial" w:eastAsia="Times New Roman" w:hAnsi="Arial" w:cs="Arial"/>
+          <w:color w:val="202124"/>
+          <w:sz w:val="24"/>
+          <w:szCs w:val="24"/>
+          <w:lang w:val="en-IN"/>
+        </w:rPr>
+        <w:t>Mean and median changes with both shifting and scaling</w:t>
+      </w:r>
+      <w:r>
+        <w:rPr>
+          <w:rFonts w:ascii="Arial" w:eastAsia="Times New Roman" w:hAnsi="Arial" w:cs="Arial"/>
+          <w:color w:val="202124"/>
+          <w:sz w:val="24"/>
+          <w:szCs w:val="24"/>
+          <w:lang w:val="en-IN"/>
+        </w:rPr>
+        <w:t>(shifting - adding same number into all )</w:t>
+      </w:r>
+    </w:p>
+    <w:p>
+      <w:pPr>
+        <w:pStyle w:val="ListParagraph"/>
+        <w:spacing w:after="0" w:line="360" w:lineRule="auto"/>
+        <w:outlineLvl w:val="1"/>
+        <w:rPr>
+          <w:rFonts w:ascii="Arial" w:eastAsia="Times New Roman" w:hAnsi="Arial" w:cs="Arial"/>
+          <w:color w:val="202124"/>
+          <w:sz w:val="24"/>
+          <w:szCs w:val="24"/>
+          <w:lang w:val="en-IN"/>
+        </w:rPr>
+      </w:pPr>
+      <w:r>
+        <w:rPr>
+          <w:rFonts w:ascii="Arial" w:eastAsia="Times New Roman" w:hAnsi="Arial" w:cs="Arial"/>
+          <w:color w:val="202124"/>
+          <w:sz w:val="24"/>
+          <w:szCs w:val="24"/>
+          <w:lang w:val="en-IN"/>
+        </w:rPr>
+        <w:t>Std, iqr and range changes with scaling</w:t>
+      </w:r>
+      <w:r>
+        <w:rPr>
+          <w:rFonts w:ascii="Arial" w:eastAsia="Times New Roman" w:hAnsi="Arial" w:cs="Arial"/>
+          <w:color w:val="202124"/>
+          <w:sz w:val="24"/>
+          <w:szCs w:val="24"/>
+          <w:lang w:val="en-IN"/>
+        </w:rPr>
+        <w:t>(multiplying</w:t>
+      </w:r>
+      <w:r>
+        <w:rPr>
+          <w:rFonts w:ascii="Arial" w:eastAsia="Times New Roman" w:hAnsi="Arial" w:cs="Arial"/>
+          <w:color w:val="202124"/>
+          <w:sz w:val="24"/>
+          <w:szCs w:val="24"/>
+          <w:lang w:val="en-IN"/>
+        </w:rPr>
+        <w:t xml:space="preserve"> with same number</w:t>
+      </w:r>
+      <w:r>
+        <w:rPr>
+          <w:rFonts w:ascii="Arial" w:eastAsia="Times New Roman" w:hAnsi="Arial" w:cs="Arial"/>
+          <w:color w:val="202124"/>
+          <w:sz w:val="24"/>
+          <w:szCs w:val="24"/>
+          <w:lang w:val="en-IN"/>
+        </w:rPr>
+        <w:t>)</w:t>
+      </w:r>
+    </w:p>
+    <w:p>
+      <w:pPr>
+        <w:pStyle w:val="ListParagraph"/>
+        <w:spacing w:after="0" w:line="360" w:lineRule="auto"/>
+        <w:outlineLvl w:val="1"/>
+        <w:rPr>
+          <w:rFonts w:ascii="Arial" w:eastAsia="Times New Roman" w:hAnsi="Arial" w:cs="Arial"/>
+          <w:color w:val="202124"/>
+          <w:sz w:val="24"/>
+          <w:szCs w:val="24"/>
+          <w:lang w:val="en-IN"/>
+        </w:rPr>
+      </w:pPr>
+    </w:p>
+    <w:p>
+      <w:pPr>
+        <w:pStyle w:val="ListParagraph"/>
+        <w:numPr>
+          <w:ilvl w:val="0"/>
+          <w:numId w:val="21"/>
+        </w:numPr>
+        <w:spacing w:after="0" w:line="360" w:lineRule="auto"/>
+        <w:outlineLvl w:val="1"/>
+        <w:rPr>
+          <w:rFonts w:ascii="Arial" w:eastAsia="Times New Roman" w:hAnsi="Arial" w:cs="Arial"/>
+          <w:color w:val="202124"/>
+          <w:sz w:val="24"/>
+          <w:szCs w:val="24"/>
+          <w:lang w:val="en-IN"/>
+        </w:rPr>
+      </w:pPr>
+      <w:r>
+        <w:rPr>
+          <w:rFonts w:ascii="Arial" w:eastAsia="Times New Roman" w:hAnsi="Arial" w:cs="Arial"/>
+          <w:color w:val="202124"/>
+          <w:sz w:val="24"/>
+          <w:szCs w:val="24"/>
+          <w:lang w:val="en-IN"/>
+        </w:rPr>
+        <w:t>Area of density curve</w:t>
+      </w:r>
+    </w:p>
+    <w:p>
+      <w:pPr>
+        <w:pStyle w:val="ListParagraph"/>
+        <w:spacing w:after="0" w:line="360" w:lineRule="auto"/>
+        <w:outlineLvl w:val="1"/>
+        <w:rPr>
+          <w:rFonts w:ascii="Arial" w:eastAsia="Times New Roman" w:hAnsi="Arial" w:cs="Arial"/>
+          <w:color w:val="202124"/>
+          <w:sz w:val="24"/>
+          <w:szCs w:val="24"/>
+          <w:lang w:val="en-IN"/>
+        </w:rPr>
+      </w:pPr>
+    </w:p>
+    <w:p>
+      <w:pPr>
+        <w:pStyle w:val="ListParagraph"/>
+        <w:spacing w:after="0" w:line="360" w:lineRule="auto"/>
+        <w:outlineLvl w:val="1"/>
+        <w:rPr>
+          <w:rFonts w:ascii="Arial" w:hAnsi="Arial" w:cs="Arial"/>
+          <w:color w:val="222222"/>
+          <w:sz w:val="21"/>
+          <w:szCs w:val="21"/>
+          <w:shd w:val="clear" w:color="auto" w:fill="FFFFFF"/>
+        </w:rPr>
+      </w:pPr>
+      <w:r>
+        <w:rPr>
+          <w:rFonts w:ascii="Arial" w:eastAsia="Times New Roman" w:hAnsi="Arial" w:cs="Arial"/>
+          <w:color w:val="202124"/>
+          <w:sz w:val="24"/>
+          <w:szCs w:val="24"/>
+          <w:lang w:val="en-IN"/>
+        </w:rPr>
+        <w:t xml:space="preserve">Area of trapizoid = </w:t>
+      </w:r>
+      <w:r>
+        <w:rPr>
+          <w:rFonts w:ascii="Arial" w:hAnsi="Arial" w:cs="Arial"/>
+          <w:color w:val="222222"/>
+          <w:sz w:val="21"/>
+          <w:szCs w:val="21"/>
+          <w:shd w:val="clear" w:color="auto" w:fill="FFFFFF"/>
+        </w:rPr>
+        <w:t>½ x (sum of the lengths of the parallel sides) x perpendicular distance between parallel sides</w:t>
+      </w:r>
+    </w:p>
+    <w:p>
+      <w:pPr>
+        <w:pStyle w:val="ListParagraph"/>
+        <w:spacing w:after="0" w:line="360" w:lineRule="auto"/>
+        <w:outlineLvl w:val="1"/>
+        <w:rPr>
+          <w:rFonts w:ascii="Arial" w:eastAsia="Times New Roman" w:hAnsi="Arial" w:cs="Arial"/>
+          <w:color w:val="202124"/>
+          <w:sz w:val="24"/>
+          <w:szCs w:val="24"/>
+          <w:lang w:val="en-IN"/>
+        </w:rPr>
+      </w:pPr>
+    </w:p>
+    <w:p>
+      <w:pPr>
+        <w:pStyle w:val="ListParagraph"/>
+        <w:spacing w:after="0" w:line="360" w:lineRule="auto"/>
+        <w:outlineLvl w:val="1"/>
+        <w:rPr>
+          <w:rFonts w:ascii="Arial" w:eastAsia="Times New Roman" w:hAnsi="Arial" w:cs="Arial"/>
+          <w:color w:val="202124"/>
+          <w:sz w:val="24"/>
+          <w:szCs w:val="24"/>
+          <w:lang w:val="en-IN"/>
+        </w:rPr>
+      </w:pPr>
+      <w:r>
+        <w:rPr>
+          <w:rFonts w:ascii="Arial" w:eastAsia="Times New Roman" w:hAnsi="Arial" w:cs="Arial"/>
+          <w:color w:val="202124"/>
+          <w:sz w:val="24"/>
+          <w:szCs w:val="24"/>
+          <w:lang w:val="en-IN"/>
+        </w:rPr>
+        <w:t xml:space="preserve">Area of squre </w:t>
+      </w:r>
+    </w:p>
+    <w:p>
+      <w:pPr>
+        <w:pStyle w:val="ListParagraph"/>
+        <w:spacing w:after="0" w:line="360" w:lineRule="auto"/>
+        <w:outlineLvl w:val="1"/>
+        <w:rPr>
+          <w:rFonts w:ascii="Arial" w:eastAsia="Times New Roman" w:hAnsi="Arial" w:cs="Arial"/>
+          <w:color w:val="202124"/>
+          <w:sz w:val="24"/>
+          <w:szCs w:val="24"/>
+          <w:lang w:val="en-IN"/>
+        </w:rPr>
+      </w:pPr>
+      <w:r>
+        <w:rPr>
+          <w:rFonts w:ascii="Arial" w:eastAsia="Times New Roman" w:hAnsi="Arial" w:cs="Arial"/>
+          <w:color w:val="202124"/>
+          <w:sz w:val="24"/>
+          <w:szCs w:val="24"/>
+          <w:lang w:val="en-IN"/>
+        </w:rPr>
+        <w:t xml:space="preserve">Area of triangle </w:t>
+      </w:r>
+    </w:p>
+    <w:p>
+      <w:pPr>
+        <w:pStyle w:val="ListParagraph"/>
+        <w:numPr>
+          <w:ilvl w:val="0"/>
+          <w:numId w:val="18"/>
+        </w:numPr>
+        <w:spacing w:after="0" w:line="360" w:lineRule="auto"/>
+        <w:outlineLvl w:val="1"/>
+        <w:rPr>
+          <w:rFonts w:ascii="Arial" w:eastAsia="Times New Roman" w:hAnsi="Arial" w:cs="Arial"/>
+          <w:color w:val="202124"/>
+          <w:sz w:val="24"/>
+          <w:szCs w:val="24"/>
+          <w:lang w:val="en-IN"/>
+        </w:rPr>
+      </w:pPr>
+      <w:r>
+        <w:rPr>
+          <w:rFonts w:ascii="Arial" w:eastAsia="Times New Roman" w:hAnsi="Arial" w:cs="Arial"/>
+          <w:color w:val="202124"/>
+          <w:sz w:val="24"/>
+          <w:szCs w:val="24"/>
+          <w:lang w:val="en-IN"/>
+        </w:rPr>
+        <w:t>Empirical rule and normal distribution</w:t>
+      </w:r>
+    </w:p>
+    <w:p>
+      <w:pPr>
+        <w:pStyle w:val="ListParagraph"/>
+        <w:numPr>
+          <w:ilvl w:val="0"/>
+          <w:numId w:val="11"/>
+        </w:numPr>
+        <w:spacing w:after="0" w:line="360" w:lineRule="auto"/>
+        <w:outlineLvl w:val="1"/>
+        <w:rPr>
+          <w:rFonts w:ascii="Arial" w:eastAsia="Times New Roman" w:hAnsi="Arial" w:cs="Arial"/>
+          <w:color w:val="202124"/>
+          <w:sz w:val="28"/>
+          <w:szCs w:val="28"/>
+          <w:lang w:val="en-IN"/>
+        </w:rPr>
+      </w:pPr>
+      <w:r>
+        <w:rPr>
+          <w:rFonts w:ascii="Arial" w:hAnsi="Arial" w:cs="Arial"/>
+          <w:color w:val="202124"/>
+          <w:sz w:val="28"/>
+          <w:szCs w:val="28"/>
+          <w:shd w:val="clear" w:color="auto" w:fill="FFFFFF"/>
+        </w:rPr>
+        <w:t>68</w:t>
+      </w:r>
+      <w:r>
+        <w:rPr>
+          <w:rFonts w:ascii="Arial" w:hAnsi="Arial" w:cs="Arial"/>
+          <w:color w:val="202124"/>
+          <w:sz w:val="28"/>
+          <w:szCs w:val="28"/>
+          <w:shd w:val="clear" w:color="auto" w:fill="FFFFFF"/>
+        </w:rPr>
+        <w:t>–95–99.7 rule</w:t>
+      </w:r>
+    </w:p>
+    <w:p>
+      <w:pPr>
+        <w:pStyle w:val="ListParagraph"/>
+        <w:spacing w:after="0" w:line="360" w:lineRule="auto"/>
+        <w:outlineLvl w:val="1"/>
+        <w:rPr>
+          <w:rFonts w:ascii="Arial" w:eastAsia="Times New Roman" w:hAnsi="Arial" w:cs="Arial"/>
+          <w:color w:val="202124"/>
+          <w:sz w:val="24"/>
+          <w:szCs w:val="24"/>
+          <w:lang w:val="en-IN"/>
+        </w:rPr>
+      </w:pPr>
+      <w:r>
+        <w:rPr>
+          <w:rFonts w:ascii="Arial" w:eastAsia="Times New Roman" w:hAnsi="Arial" w:cs="Arial"/>
+          <w:noProof/>
+          <w:color w:val="202124"/>
+          <w:sz w:val="24"/>
+          <w:szCs w:val="24"/>
+        </w:rPr>
+        <w:drawing>
+          <wp:inline distT="0" distB="0" distL="0" distR="0">
+            <wp:extent cx="5943600" cy="4565015"/>
+            <wp:effectExtent l="0" t="0" r="0" b="6985"/>
+            <wp:docPr id="2" name="Picture 2"/>
+            <wp:cNvGraphicFramePr>
+              <a:graphicFrameLocks xmlns:a="http://schemas.openxmlformats.org/drawingml/2006/main" noChangeAspect="1"/>
+            </wp:cNvGraphicFramePr>
+            <a:graphic xmlns:a="http://schemas.openxmlformats.org/drawingml/2006/main">
+              <a:graphicData uri="http://schemas.openxmlformats.org/drawingml/2006/picture">
+                <pic:pic xmlns:pic="http://schemas.openxmlformats.org/drawingml/2006/picture">
+                  <pic:nvPicPr>
+                    <pic:cNvPr id="2" name="Normal distribution.PNG"/>
+                    <pic:cNvPicPr/>
+                  </pic:nvPicPr>
+                  <pic:blipFill>
+                    <a:blip r:embed="rId10">
+                      <a:extLst>
+                        <a:ext uri="{28A0092B-C50C-407E-A947-70E740481C1C}">
+                          <a14:useLocalDpi xmlns:a14="http://schemas.microsoft.com/office/drawing/2010/main" val="0"/>
+                        </a:ext>
+                      </a:extLst>
+                    </a:blip>
+                    <a:stretch>
+                      <a:fillRect/>
+                    </a:stretch>
+                  </pic:blipFill>
+                  <pic:spPr>
+                    <a:xfrm>
+                      <a:off x="0" y="0"/>
+                      <a:ext cx="5943600" cy="4565015"/>
+                    </a:xfrm>
+                    <a:prstGeom prst="rect">
+                      <a:avLst/>
+                    </a:prstGeom>
+                  </pic:spPr>
+                </pic:pic>
+              </a:graphicData>
+            </a:graphic>
+          </wp:inline>
+        </w:drawing>
+      </w:r>
+    </w:p>
+    <w:p>
+      <w:pPr>
+        <w:pStyle w:val="ListParagraph"/>
+        <w:numPr>
+          <w:ilvl w:val="0"/>
+          <w:numId w:val="21"/>
+        </w:numPr>
+        <w:spacing w:after="0" w:line="360" w:lineRule="auto"/>
+        <w:outlineLvl w:val="1"/>
+        <w:rPr>
+          <w:rFonts w:ascii="Arial" w:eastAsia="Times New Roman" w:hAnsi="Arial" w:cs="Arial"/>
+          <w:color w:val="202124"/>
+          <w:sz w:val="24"/>
+          <w:szCs w:val="24"/>
+          <w:lang w:val="en-IN"/>
+        </w:rPr>
+      </w:pPr>
+      <w:r>
+        <w:rPr>
+          <w:rFonts w:ascii="Arial" w:eastAsia="Times New Roman" w:hAnsi="Arial" w:cs="Arial"/>
+          <w:color w:val="202124"/>
+          <w:sz w:val="24"/>
+          <w:szCs w:val="24"/>
+          <w:lang w:val="en-IN"/>
+        </w:rPr>
+        <w:t>Normal distribution calculations</w:t>
+      </w:r>
+    </w:p>
+    <w:p>
+      <w:pPr>
+        <w:pStyle w:val="ListParagraph"/>
+        <w:numPr>
+          <w:ilvl w:val="0"/>
+          <w:numId w:val="11"/>
+        </w:numPr>
+        <w:spacing w:after="0" w:line="360" w:lineRule="auto"/>
+        <w:outlineLvl w:val="1"/>
+        <w:rPr>
+          <w:rFonts w:ascii="Arial" w:eastAsia="Times New Roman" w:hAnsi="Arial" w:cs="Arial"/>
+          <w:color w:val="202124"/>
+          <w:sz w:val="24"/>
+          <w:szCs w:val="24"/>
+          <w:lang w:val="en-IN"/>
+        </w:rPr>
+      </w:pPr>
+      <w:r>
+        <w:rPr>
+          <w:rFonts w:ascii="Arial" w:eastAsia="Times New Roman" w:hAnsi="Arial" w:cs="Arial"/>
+          <w:color w:val="202124"/>
+          <w:sz w:val="24"/>
+          <w:szCs w:val="24"/>
+          <w:lang w:val="en-IN"/>
+        </w:rPr>
+        <w:t xml:space="preserve">Using z score </w:t>
+      </w:r>
+    </w:p>
+    <w:p>
+      <w:pPr>
+        <w:pStyle w:val="ListParagraph"/>
+        <w:numPr>
+          <w:ilvl w:val="0"/>
+          <w:numId w:val="11"/>
+        </w:numPr>
+        <w:spacing w:after="0" w:line="360" w:lineRule="auto"/>
+        <w:outlineLvl w:val="1"/>
+        <w:rPr>
+          <w:rFonts w:ascii="Arial" w:eastAsia="Times New Roman" w:hAnsi="Arial" w:cs="Arial"/>
+          <w:color w:val="202124"/>
+          <w:sz w:val="24"/>
+          <w:szCs w:val="24"/>
+          <w:lang w:val="en-IN"/>
+        </w:rPr>
+      </w:pPr>
+      <w:r>
+        <w:rPr>
+          <w:rFonts w:ascii="Arial" w:eastAsia="Times New Roman" w:hAnsi="Arial" w:cs="Arial"/>
+          <w:color w:val="202124"/>
+          <w:sz w:val="24"/>
+          <w:szCs w:val="24"/>
+          <w:lang w:val="en-IN"/>
+        </w:rPr>
+        <w:t xml:space="preserve">For percentages (find z score using percentage from table and put into z formula) </w:t>
+      </w:r>
+    </w:p>
+    <w:p>
+      <w:pPr>
+        <w:pStyle w:val="ListParagraph"/>
+        <w:numPr>
+          <w:ilvl w:val="0"/>
+          <w:numId w:val="18"/>
+        </w:numPr>
+        <w:spacing w:after="0" w:line="360" w:lineRule="auto"/>
+        <w:outlineLvl w:val="1"/>
+        <w:rPr>
+          <w:rFonts w:ascii="Arial" w:eastAsia="Times New Roman" w:hAnsi="Arial" w:cs="Arial"/>
+          <w:b/>
+          <w:bCs/>
+          <w:color w:val="202124"/>
+          <w:sz w:val="45"/>
+          <w:szCs w:val="45"/>
+          <w:lang w:val="en-IN"/>
+        </w:rPr>
+      </w:pPr>
+      <w:r>
+        <w:rPr>
+          <w:rFonts w:ascii="Arial" w:eastAsia="Times New Roman" w:hAnsi="Arial" w:cs="Arial"/>
+          <w:b/>
+          <w:bCs/>
+          <w:color w:val="202124"/>
+          <w:sz w:val="45"/>
+          <w:szCs w:val="45"/>
+          <w:lang w:val="en-IN"/>
+        </w:rPr>
         <w:t>Chi-squared test</w:t>
       </w:r>
     </w:p>
@@ -975,6 +2719,7 @@
           <w:szCs w:val="24"/>
           <w:lang w:val="en-IN"/>
         </w:rPr>
+        <w:lastRenderedPageBreak/>
         <w:t>Sample must be random</w:t>
       </w:r>
     </w:p>
@@ -1192,7 +2937,7 @@
           </mc:Choice>
           <mc:Fallback>
             <w:pict>
-              <v:rect w14:anchorId="5A2B8D83" id="Rectangle 4" o:spid="_x0000_s1026" alt="\chi^{2}=\sum \frac{\left({O}_{i}-E_{i}\right)^{2}}{E_{i}}" style="width:24pt;height:24pt;visibility:visible;mso-wrap-style:square;mso-left-percent:-10001;mso-top-percent:-10001;mso-position-horizontal:absolute;mso-position-horizontal-relative:char;mso-position-vertical:absolute;mso-position-vertical-relative:line;mso-left-percent:-10001;mso-top-percent:-10001;v-text-anchor:top" o:gfxdata="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" filled="f" stroked="f">
+              <v:rect w14:anchorId="6998D4DB" id="Rectangle 4" o:spid="_x0000_s1026" alt="\chi^{2}=\sum \frac{\left({O}_{i}-E_{i}\right)^{2}}{E_{i}}" style="width:24pt;height:24pt;visibility:visible;mso-wrap-style:square;mso-left-percent:-10001;mso-top-percent:-10001;mso-position-horizontal:absolute;mso-position-horizontal-relative:char;mso-position-vertical:absolute;mso-position-vertical-relative:line;mso-left-percent:-10001;mso-top-percent:-10001;v-text-anchor:top" o:gfxdata="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" filled="f" stroked="f">
                 <o:lock v:ext="edit" aspectratio="t"/>
                 <w10:anchorlock/>
               </v:rect>
@@ -1224,7 +2969,7 @@
                     </pic:cNvPicPr>
                   </pic:nvPicPr>
                   <pic:blipFill>
-                    <a:blip r:embed="rId6">
+                    <a:blip r:embed="rId11">
                       <a:extLst>
                         <a:ext uri="{28A0092B-C50C-407E-A947-70E740481C1C}">
                           <a14:useLocalDpi xmlns:a14="http://schemas.microsoft.com/office/drawing/2010/main" val="0"/>
@@ -1506,34 +3251,19 @@
         </w:rPr>
         <w:t xml:space="preserve">ideo link: </w:t>
       </w:r>
-      <w:hyperlink r:id="rId7" w:history="1">
+      <w:hyperlink r:id="rId12" w:history="1">
         <w:r>
           <w:rPr>
             <w:rStyle w:val="Hyperlink"/>
             <w:sz w:val="24"/>
             <w:szCs w:val="24"/>
           </w:rPr>
-          <w:t>https://www.youtube.com/watch?v=hpWd</w:t>
-        </w:r>
-        <w:r>
-          <w:rPr>
-            <w:rStyle w:val="Hyperlink"/>
-            <w:sz w:val="24"/>
-            <w:szCs w:val="24"/>
-          </w:rPr>
-          <w:t>D</w:t>
-        </w:r>
-        <w:r>
-          <w:rPr>
-            <w:rStyle w:val="Hyperlink"/>
-            <w:sz w:val="24"/>
-            <w:szCs w:val="24"/>
-          </w:rPr>
-          <w:t>mgsIRE&amp;t=44s</w:t>
+          <w:t>https://www.youtube.com/watch?v=hpWdDmgsIRE&amp;t=44s</w:t>
         </w:r>
       </w:hyperlink>
     </w:p>
     <w:sectPr>
+      <w:headerReference w:type="default" r:id="rId13"/>
       <w:pgSz w:w="12240" w:h="15840"/>
       <w:pgMar w:top="1440" w:right="1440" w:bottom="1440" w:left="1440" w:header="708" w:footer="708" w:gutter="0"/>
       <w:cols w:space="708"/>
@@ -1543,9 +3273,276 @@
 </w:document>
 </file>
 
+<file path=word/endnotes.xml><?xml version="1.0" encoding="utf-8"?>
+<w:endnotes xmlns:wpc="http://schemas.microsoft.com/office/word/2010/wordprocessingCanvas" xmlns:mc="http://schemas.openxmlformats.org/markup-compatibility/2006" xmlns:o="urn:schemas-microsoft-com:office:office" xmlns:r="http://schemas.openxmlformats.org/officeDocument/2006/relationships" xmlns:m="http://schemas.openxmlformats.org/officeDocument/2006/math" xmlns:v="urn:schemas-microsoft-com:vml" xmlns:wp14="http://schemas.microsoft.com/office/word/2010/wordprocessingDrawing" xmlns:wp="http://schemas.openxmlformats.org/drawingml/2006/wordprocessingDrawing" xmlns:w10="urn:schemas-microsoft-com:office:word" xmlns:w="http://schemas.openxmlformats.org/wordprocessingml/2006/main" xmlns:w14="http://schemas.microsoft.com/office/word/2010/wordml" xmlns:w15="http://schemas.microsoft.com/office/word/2012/wordml" xmlns:wpg="http://schemas.microsoft.com/office/word/2010/wordprocessingGroup" xmlns:wpi="http://schemas.microsoft.com/office/word/2010/wordprocessingInk" xmlns:wne="http://schemas.microsoft.com/office/word/2006/wordml" xmlns:wps="http://schemas.microsoft.com/office/word/2010/wordprocessingShape" mc:Ignorable="w14 w15 wp14">
+  <w:endnote w:type="separator" w:id="-1">
+    <w:p>
+      <w:pPr>
+        <w:spacing w:after="0" w:line="240" w:lineRule="auto"/>
+      </w:pPr>
+      <w:r>
+        <w:separator/>
+      </w:r>
+    </w:p>
+  </w:endnote>
+  <w:endnote w:type="continuationSeparator" w:id="0">
+    <w:p>
+      <w:pPr>
+        <w:spacing w:after="0" w:line="240" w:lineRule="auto"/>
+      </w:pPr>
+      <w:r>
+        <w:continuationSeparator/>
+      </w:r>
+    </w:p>
+  </w:endnote>
+</w:endnotes>
+</file>
+
+<file path=word/footnotes.xml><?xml version="1.0" encoding="utf-8"?>
+<w:footnotes xmlns:wpc="http://schemas.microsoft.com/office/word/2010/wordprocessingCanvas" xmlns:mc="http://schemas.openxmlformats.org/markup-compatibility/2006" xmlns:o="urn:schemas-microsoft-com:office:office" xmlns:r="http://schemas.openxmlformats.org/officeDocument/2006/relationships" xmlns:m="http://schemas.openxmlformats.org/officeDocument/2006/math" xmlns:v="urn:schemas-microsoft-com:vml" xmlns:wp14="http://schemas.microsoft.com/office/word/2010/wordprocessingDrawing" xmlns:wp="http://schemas.openxmlformats.org/drawingml/2006/wordprocessingDrawing" xmlns:w10="urn:schemas-microsoft-com:office:word" xmlns:w="http://schemas.openxmlformats.org/wordprocessingml/2006/main" xmlns:w14="http://schemas.microsoft.com/office/word/2010/wordml" xmlns:w15="http://schemas.microsoft.com/office/word/2012/wordml" xmlns:wpg="http://schemas.microsoft.com/office/word/2010/wordprocessingGroup" xmlns:wpi="http://schemas.microsoft.com/office/word/2010/wordprocessingInk" xmlns:wne="http://schemas.microsoft.com/office/word/2006/wordml" xmlns:wps="http://schemas.microsoft.com/office/word/2010/wordprocessingShape" mc:Ignorable="w14 w15 wp14">
+  <w:footnote w:type="separator" w:id="-1">
+    <w:p>
+      <w:pPr>
+        <w:spacing w:after="0" w:line="240" w:lineRule="auto"/>
+      </w:pPr>
+      <w:r>
+        <w:separator/>
+      </w:r>
+    </w:p>
+  </w:footnote>
+  <w:footnote w:type="continuationSeparator" w:id="0">
+    <w:p>
+      <w:pPr>
+        <w:spacing w:after="0" w:line="240" w:lineRule="auto"/>
+      </w:pPr>
+      <w:r>
+        <w:continuationSeparator/>
+      </w:r>
+    </w:p>
+  </w:footnote>
+</w:footnotes>
+</file>
+
+<file path=word/header1.xml><?xml version="1.0" encoding="utf-8"?>
+<w:hdr xmlns:wpc="http://schemas.microsoft.com/office/word/2010/wordprocessingCanvas" xmlns:mc="http://schemas.openxmlformats.org/markup-compatibility/2006" xmlns:o="urn:schemas-microsoft-com:office:office" xmlns:r="http://schemas.openxmlformats.org/officeDocument/2006/relationships" xmlns:m="http://schemas.openxmlformats.org/officeDocument/2006/math" xmlns:v="urn:schemas-microsoft-com:vml" xmlns:wp14="http://schemas.microsoft.com/office/word/2010/wordprocessingDrawing" xmlns:wp="http://schemas.openxmlformats.org/drawingml/2006/wordprocessingDrawing" xmlns:w10="urn:schemas-microsoft-com:office:word" xmlns:w="http://schemas.openxmlformats.org/wordprocessingml/2006/main" xmlns:w14="http://schemas.microsoft.com/office/word/2010/wordml" xmlns:w15="http://schemas.microsoft.com/office/word/2012/wordml" xmlns:wpg="http://schemas.microsoft.com/office/word/2010/wordprocessingGroup" xmlns:wpi="http://schemas.microsoft.com/office/word/2010/wordprocessingInk" xmlns:wne="http://schemas.microsoft.com/office/word/2006/wordml" xmlns:wps="http://schemas.microsoft.com/office/word/2010/wordprocessingShape" mc:Ignorable="w14 w15 wp14">
+  <w:p>
+    <w:pPr>
+      <w:pStyle w:val="Header"/>
+    </w:pPr>
+  </w:p>
+  <w:p>
+    <w:pPr>
+      <w:pStyle w:val="Header"/>
+    </w:pPr>
+  </w:p>
+</w:hdr>
+</file>
+
 <file path=word/numbering.xml><?xml version="1.0" encoding="utf-8"?>
 <w:numbering xmlns:wpc="http://schemas.microsoft.com/office/word/2010/wordprocessingCanvas" xmlns:mc="http://schemas.openxmlformats.org/markup-compatibility/2006" xmlns:o="urn:schemas-microsoft-com:office:office" xmlns:r="http://schemas.openxmlformats.org/officeDocument/2006/relationships" xmlns:m="http://schemas.openxmlformats.org/officeDocument/2006/math" xmlns:v="urn:schemas-microsoft-com:vml" xmlns:wp14="http://schemas.microsoft.com/office/word/2010/wordprocessingDrawing" xmlns:wp="http://schemas.openxmlformats.org/drawingml/2006/wordprocessingDrawing" xmlns:w10="urn:schemas-microsoft-com:office:word" xmlns:w="http://schemas.openxmlformats.org/wordprocessingml/2006/main" xmlns:w14="http://schemas.microsoft.com/office/word/2010/wordml" xmlns:w15="http://schemas.microsoft.com/office/word/2012/wordml" xmlns:wpg="http://schemas.microsoft.com/office/word/2010/wordprocessingGroup" xmlns:wpi="http://schemas.microsoft.com/office/word/2010/wordprocessingInk" xmlns:wne="http://schemas.microsoft.com/office/word/2006/wordml" xmlns:wps="http://schemas.microsoft.com/office/word/2010/wordprocessingShape" mc:Ignorable="w14 w15 wp14">
   <w:abstractNum w:abstractNumId="0" w15:restartNumberingAfterBreak="0">
+    <w:nsid w:val="112E40AB"/>
+    <w:multiLevelType w:val="hybridMultilevel"/>
+    <w:tmpl w:val="1B165FB4"/>
+    <w:lvl w:ilvl="0" w:tplc="E4BE125E">
+      <w:start w:val="5"/>
+      <w:numFmt w:val="bullet"/>
+      <w:lvlText w:val="-"/>
+      <w:lvlJc w:val="left"/>
+      <w:pPr>
+        <w:ind w:left="1800" w:hanging="360"/>
+      </w:pPr>
+      <w:rPr>
+        <w:rFonts w:ascii="Arial" w:eastAsiaTheme="minorHAnsi" w:hAnsi="Arial" w:cs="Arial" w:hint="default"/>
+      </w:rPr>
+    </w:lvl>
+    <w:lvl w:ilvl="1" w:tplc="04090003" w:tentative="1">
+      <w:start w:val="1"/>
+      <w:numFmt w:val="bullet"/>
+      <w:lvlText w:val="o"/>
+      <w:lvlJc w:val="left"/>
+      <w:pPr>
+        <w:ind w:left="2520" w:hanging="360"/>
+      </w:pPr>
+      <w:rPr>
+        <w:rFonts w:ascii="Courier New" w:hAnsi="Courier New" w:cs="Courier New" w:hint="default"/>
+      </w:rPr>
+    </w:lvl>
+    <w:lvl w:ilvl="2" w:tplc="04090005" w:tentative="1">
+      <w:start w:val="1"/>
+      <w:numFmt w:val="bullet"/>
+      <w:lvlText w:val=""/>
+      <w:lvlJc w:val="left"/>
+      <w:pPr>
+        <w:ind w:left="3240" w:hanging="360"/>
+      </w:pPr>
+      <w:rPr>
+        <w:rFonts w:ascii="Wingdings" w:hAnsi="Wingdings" w:hint="default"/>
+      </w:rPr>
+    </w:lvl>
+    <w:lvl w:ilvl="3" w:tplc="04090001" w:tentative="1">
+      <w:start w:val="1"/>
+      <w:numFmt w:val="bullet"/>
+      <w:lvlText w:val=""/>
+      <w:lvlJc w:val="left"/>
+      <w:pPr>
+        <w:ind w:left="3960" w:hanging="360"/>
+      </w:pPr>
+      <w:rPr>
+        <w:rFonts w:ascii="Symbol" w:hAnsi="Symbol" w:hint="default"/>
+      </w:rPr>
+    </w:lvl>
+    <w:lvl w:ilvl="4" w:tplc="04090003" w:tentative="1">
+      <w:start w:val="1"/>
+      <w:numFmt w:val="bullet"/>
+      <w:lvlText w:val="o"/>
+      <w:lvlJc w:val="left"/>
+      <w:pPr>
+        <w:ind w:left="4680" w:hanging="360"/>
+      </w:pPr>
+      <w:rPr>
+        <w:rFonts w:ascii="Courier New" w:hAnsi="Courier New" w:cs="Courier New" w:hint="default"/>
+      </w:rPr>
+    </w:lvl>
+    <w:lvl w:ilvl="5" w:tplc="04090005" w:tentative="1">
+      <w:start w:val="1"/>
+      <w:numFmt w:val="bullet"/>
+      <w:lvlText w:val=""/>
+      <w:lvlJc w:val="left"/>
+      <w:pPr>
+        <w:ind w:left="5400" w:hanging="360"/>
+      </w:pPr>
+      <w:rPr>
+        <w:rFonts w:ascii="Wingdings" w:hAnsi="Wingdings" w:hint="default"/>
+      </w:rPr>
+    </w:lvl>
+    <w:lvl w:ilvl="6" w:tplc="04090001" w:tentative="1">
+      <w:start w:val="1"/>
+      <w:numFmt w:val="bullet"/>
+      <w:lvlText w:val=""/>
+      <w:lvlJc w:val="left"/>
+      <w:pPr>
+        <w:ind w:left="6120" w:hanging="360"/>
+      </w:pPr>
+      <w:rPr>
+        <w:rFonts w:ascii="Symbol" w:hAnsi="Symbol" w:hint="default"/>
+      </w:rPr>
+    </w:lvl>
+    <w:lvl w:ilvl="7" w:tplc="04090003" w:tentative="1">
+      <w:start w:val="1"/>
+      <w:numFmt w:val="bullet"/>
+      <w:lvlText w:val="o"/>
+      <w:lvlJc w:val="left"/>
+      <w:pPr>
+        <w:ind w:left="6840" w:hanging="360"/>
+      </w:pPr>
+      <w:rPr>
+        <w:rFonts w:ascii="Courier New" w:hAnsi="Courier New" w:cs="Courier New" w:hint="default"/>
+      </w:rPr>
+    </w:lvl>
+    <w:lvl w:ilvl="8" w:tplc="04090005" w:tentative="1">
+      <w:start w:val="1"/>
+      <w:numFmt w:val="bullet"/>
+      <w:lvlText w:val=""/>
+      <w:lvlJc w:val="left"/>
+      <w:pPr>
+        <w:ind w:left="7560" w:hanging="360"/>
+      </w:pPr>
+      <w:rPr>
+        <w:rFonts w:ascii="Wingdings" w:hAnsi="Wingdings" w:hint="default"/>
+      </w:rPr>
+    </w:lvl>
+  </w:abstractNum>
+  <w:abstractNum w:abstractNumId="1" w15:restartNumberingAfterBreak="0">
+    <w:nsid w:val="14890C69"/>
+    <w:multiLevelType w:val="hybridMultilevel"/>
+    <w:tmpl w:val="5D06483A"/>
+    <w:lvl w:ilvl="0" w:tplc="04090015">
+      <w:start w:val="1"/>
+      <w:numFmt w:val="upperLetter"/>
+      <w:lvlText w:val="%1."/>
+      <w:lvlJc w:val="left"/>
+      <w:pPr>
+        <w:ind w:left="720" w:hanging="360"/>
+      </w:pPr>
+      <w:rPr>
+        <w:rFonts w:hint="default"/>
+      </w:rPr>
+    </w:lvl>
+    <w:lvl w:ilvl="1" w:tplc="04090019" w:tentative="1">
+      <w:start w:val="1"/>
+      <w:numFmt w:val="lowerLetter"/>
+      <w:lvlText w:val="%2."/>
+      <w:lvlJc w:val="left"/>
+      <w:pPr>
+        <w:ind w:left="1440" w:hanging="360"/>
+      </w:pPr>
+    </w:lvl>
+    <w:lvl w:ilvl="2" w:tplc="0409001B" w:tentative="1">
+      <w:start w:val="1"/>
+      <w:numFmt w:val="lowerRoman"/>
+      <w:lvlText w:val="%3."/>
+      <w:lvlJc w:val="right"/>
+      <w:pPr>
+        <w:ind w:left="2160" w:hanging="180"/>
+      </w:pPr>
+    </w:lvl>
+    <w:lvl w:ilvl="3" w:tplc="0409000F" w:tentative="1">
+      <w:start w:val="1"/>
+      <w:numFmt w:val="decimal"/>
+      <w:lvlText w:val="%4."/>
+      <w:lvlJc w:val="left"/>
+      <w:pPr>
+        <w:ind w:left="2880" w:hanging="360"/>
+      </w:pPr>
+    </w:lvl>
+    <w:lvl w:ilvl="4" w:tplc="04090019" w:tentative="1">
+      <w:start w:val="1"/>
+      <w:numFmt w:val="lowerLetter"/>
+      <w:lvlText w:val="%5."/>
+      <w:lvlJc w:val="left"/>
+      <w:pPr>
+        <w:ind w:left="3600" w:hanging="360"/>
+      </w:pPr>
+    </w:lvl>
+    <w:lvl w:ilvl="5" w:tplc="0409001B" w:tentative="1">
+      <w:start w:val="1"/>
+      <w:numFmt w:val="lowerRoman"/>
+      <w:lvlText w:val="%6."/>
+      <w:lvlJc w:val="right"/>
+      <w:pPr>
+        <w:ind w:left="4320" w:hanging="180"/>
+      </w:pPr>
+    </w:lvl>
+    <w:lvl w:ilvl="6" w:tplc="0409000F" w:tentative="1">
+      <w:start w:val="1"/>
+      <w:numFmt w:val="decimal"/>
+      <w:lvlText w:val="%7."/>
+      <w:lvlJc w:val="left"/>
+      <w:pPr>
+        <w:ind w:left="5040" w:hanging="360"/>
+      </w:pPr>
+    </w:lvl>
+    <w:lvl w:ilvl="7" w:tplc="04090019" w:tentative="1">
+      <w:start w:val="1"/>
+      <w:numFmt w:val="lowerLetter"/>
+      <w:lvlText w:val="%8."/>
+      <w:lvlJc w:val="left"/>
+      <w:pPr>
+        <w:ind w:left="5760" w:hanging="360"/>
+      </w:pPr>
+    </w:lvl>
+    <w:lvl w:ilvl="8" w:tplc="0409001B" w:tentative="1">
+      <w:start w:val="1"/>
+      <w:numFmt w:val="lowerRoman"/>
+      <w:lvlText w:val="%9."/>
+      <w:lvlJc w:val="right"/>
+      <w:pPr>
+        <w:ind w:left="6480" w:hanging="180"/>
+      </w:pPr>
+    </w:lvl>
+  </w:abstractNum>
+  <w:abstractNum w:abstractNumId="2" w15:restartNumberingAfterBreak="0">
     <w:nsid w:val="17C068A9"/>
     <w:multiLevelType w:val="hybridMultilevel"/>
     <w:tmpl w:val="C5DC4486"/>
@@ -1634,7 +3631,96 @@
       </w:pPr>
     </w:lvl>
   </w:abstractNum>
-  <w:abstractNum w:abstractNumId="1" w15:restartNumberingAfterBreak="0">
+  <w:abstractNum w:abstractNumId="3" w15:restartNumberingAfterBreak="0">
+    <w:nsid w:val="18791B44"/>
+    <w:multiLevelType w:val="hybridMultilevel"/>
+    <w:tmpl w:val="D94A89A8"/>
+    <w:lvl w:ilvl="0" w:tplc="04090015">
+      <w:start w:val="1"/>
+      <w:numFmt w:val="upperLetter"/>
+      <w:lvlText w:val="%1."/>
+      <w:lvlJc w:val="left"/>
+      <w:pPr>
+        <w:ind w:left="720" w:hanging="360"/>
+      </w:pPr>
+      <w:rPr>
+        <w:rFonts w:hint="default"/>
+      </w:rPr>
+    </w:lvl>
+    <w:lvl w:ilvl="1" w:tplc="04090019" w:tentative="1">
+      <w:start w:val="1"/>
+      <w:numFmt w:val="lowerLetter"/>
+      <w:lvlText w:val="%2."/>
+      <w:lvlJc w:val="left"/>
+      <w:pPr>
+        <w:ind w:left="1440" w:hanging="360"/>
+      </w:pPr>
+    </w:lvl>
+    <w:lvl w:ilvl="2" w:tplc="0409001B" w:tentative="1">
+      <w:start w:val="1"/>
+      <w:numFmt w:val="lowerRoman"/>
+      <w:lvlText w:val="%3."/>
+      <w:lvlJc w:val="right"/>
+      <w:pPr>
+        <w:ind w:left="2160" w:hanging="180"/>
+      </w:pPr>
+    </w:lvl>
+    <w:lvl w:ilvl="3" w:tplc="0409000F" w:tentative="1">
+      <w:start w:val="1"/>
+      <w:numFmt w:val="decimal"/>
+      <w:lvlText w:val="%4."/>
+      <w:lvlJc w:val="left"/>
+      <w:pPr>
+        <w:ind w:left="2880" w:hanging="360"/>
+      </w:pPr>
+    </w:lvl>
+    <w:lvl w:ilvl="4" w:tplc="04090019" w:tentative="1">
+      <w:start w:val="1"/>
+      <w:numFmt w:val="lowerLetter"/>
+      <w:lvlText w:val="%5."/>
+      <w:lvlJc w:val="left"/>
+      <w:pPr>
+        <w:ind w:left="3600" w:hanging="360"/>
+      </w:pPr>
+    </w:lvl>
+    <w:lvl w:ilvl="5" w:tplc="0409001B" w:tentative="1">
+      <w:start w:val="1"/>
+      <w:numFmt w:val="lowerRoman"/>
+      <w:lvlText w:val="%6."/>
+      <w:lvlJc w:val="right"/>
+      <w:pPr>
+        <w:ind w:left="4320" w:hanging="180"/>
+      </w:pPr>
+    </w:lvl>
+    <w:lvl w:ilvl="6" w:tplc="0409000F" w:tentative="1">
+      <w:start w:val="1"/>
+      <w:numFmt w:val="decimal"/>
+      <w:lvlText w:val="%7."/>
+      <w:lvlJc w:val="left"/>
+      <w:pPr>
+        <w:ind w:left="5040" w:hanging="360"/>
+      </w:pPr>
+    </w:lvl>
+    <w:lvl w:ilvl="7" w:tplc="04090019" w:tentative="1">
+      <w:start w:val="1"/>
+      <w:numFmt w:val="lowerLetter"/>
+      <w:lvlText w:val="%8."/>
+      <w:lvlJc w:val="left"/>
+      <w:pPr>
+        <w:ind w:left="5760" w:hanging="360"/>
+      </w:pPr>
+    </w:lvl>
+    <w:lvl w:ilvl="8" w:tplc="0409001B" w:tentative="1">
+      <w:start w:val="1"/>
+      <w:numFmt w:val="lowerRoman"/>
+      <w:lvlText w:val="%9."/>
+      <w:lvlJc w:val="right"/>
+      <w:pPr>
+        <w:ind w:left="6480" w:hanging="180"/>
+      </w:pPr>
+    </w:lvl>
+  </w:abstractNum>
+  <w:abstractNum w:abstractNumId="4" w15:restartNumberingAfterBreak="0">
     <w:nsid w:val="1CB15FAC"/>
     <w:multiLevelType w:val="hybridMultilevel"/>
     <w:tmpl w:val="58EE033A"/>
@@ -1747,7 +3833,7 @@
       </w:rPr>
     </w:lvl>
   </w:abstractNum>
-  <w:abstractNum w:abstractNumId="2" w15:restartNumberingAfterBreak="0">
+  <w:abstractNum w:abstractNumId="5" w15:restartNumberingAfterBreak="0">
     <w:nsid w:val="1D835F64"/>
     <w:multiLevelType w:val="hybridMultilevel"/>
     <w:tmpl w:val="567E94C0"/>
@@ -1836,7 +3922,185 @@
       </w:pPr>
     </w:lvl>
   </w:abstractNum>
-  <w:abstractNum w:abstractNumId="3" w15:restartNumberingAfterBreak="0">
+  <w:abstractNum w:abstractNumId="6" w15:restartNumberingAfterBreak="0">
+    <w:nsid w:val="1E846D95"/>
+    <w:multiLevelType w:val="hybridMultilevel"/>
+    <w:tmpl w:val="C6B22C20"/>
+    <w:lvl w:ilvl="0" w:tplc="7E7A7248">
+      <w:start w:val="1"/>
+      <w:numFmt w:val="upperLetter"/>
+      <w:lvlText w:val="%1."/>
+      <w:lvlJc w:val="left"/>
+      <w:pPr>
+        <w:ind w:left="1080" w:hanging="720"/>
+      </w:pPr>
+      <w:rPr>
+        <w:rFonts w:hint="default"/>
+      </w:rPr>
+    </w:lvl>
+    <w:lvl w:ilvl="1" w:tplc="04090019" w:tentative="1">
+      <w:start w:val="1"/>
+      <w:numFmt w:val="lowerLetter"/>
+      <w:lvlText w:val="%2."/>
+      <w:lvlJc w:val="left"/>
+      <w:pPr>
+        <w:ind w:left="1440" w:hanging="360"/>
+      </w:pPr>
+    </w:lvl>
+    <w:lvl w:ilvl="2" w:tplc="0409001B" w:tentative="1">
+      <w:start w:val="1"/>
+      <w:numFmt w:val="lowerRoman"/>
+      <w:lvlText w:val="%3."/>
+      <w:lvlJc w:val="right"/>
+      <w:pPr>
+        <w:ind w:left="2160" w:hanging="180"/>
+      </w:pPr>
+    </w:lvl>
+    <w:lvl w:ilvl="3" w:tplc="0409000F" w:tentative="1">
+      <w:start w:val="1"/>
+      <w:numFmt w:val="decimal"/>
+      <w:lvlText w:val="%4."/>
+      <w:lvlJc w:val="left"/>
+      <w:pPr>
+        <w:ind w:left="2880" w:hanging="360"/>
+      </w:pPr>
+    </w:lvl>
+    <w:lvl w:ilvl="4" w:tplc="04090019" w:tentative="1">
+      <w:start w:val="1"/>
+      <w:numFmt w:val="lowerLetter"/>
+      <w:lvlText w:val="%5."/>
+      <w:lvlJc w:val="left"/>
+      <w:pPr>
+        <w:ind w:left="3600" w:hanging="360"/>
+      </w:pPr>
+    </w:lvl>
+    <w:lvl w:ilvl="5" w:tplc="0409001B" w:tentative="1">
+      <w:start w:val="1"/>
+      <w:numFmt w:val="lowerRoman"/>
+      <w:lvlText w:val="%6."/>
+      <w:lvlJc w:val="right"/>
+      <w:pPr>
+        <w:ind w:left="4320" w:hanging="180"/>
+      </w:pPr>
+    </w:lvl>
+    <w:lvl w:ilvl="6" w:tplc="0409000F" w:tentative="1">
+      <w:start w:val="1"/>
+      <w:numFmt w:val="decimal"/>
+      <w:lvlText w:val="%7."/>
+      <w:lvlJc w:val="left"/>
+      <w:pPr>
+        <w:ind w:left="5040" w:hanging="360"/>
+      </w:pPr>
+    </w:lvl>
+    <w:lvl w:ilvl="7" w:tplc="04090019" w:tentative="1">
+      <w:start w:val="1"/>
+      <w:numFmt w:val="lowerLetter"/>
+      <w:lvlText w:val="%8."/>
+      <w:lvlJc w:val="left"/>
+      <w:pPr>
+        <w:ind w:left="5760" w:hanging="360"/>
+      </w:pPr>
+    </w:lvl>
+    <w:lvl w:ilvl="8" w:tplc="0409001B" w:tentative="1">
+      <w:start w:val="1"/>
+      <w:numFmt w:val="lowerRoman"/>
+      <w:lvlText w:val="%9."/>
+      <w:lvlJc w:val="right"/>
+      <w:pPr>
+        <w:ind w:left="6480" w:hanging="180"/>
+      </w:pPr>
+    </w:lvl>
+  </w:abstractNum>
+  <w:abstractNum w:abstractNumId="7" w15:restartNumberingAfterBreak="0">
+    <w:nsid w:val="21671EC2"/>
+    <w:multiLevelType w:val="hybridMultilevel"/>
+    <w:tmpl w:val="77EC0308"/>
+    <w:lvl w:ilvl="0" w:tplc="374E161C">
+      <w:start w:val="1"/>
+      <w:numFmt w:val="upperLetter"/>
+      <w:lvlText w:val="%1."/>
+      <w:lvlJc w:val="left"/>
+      <w:pPr>
+        <w:ind w:left="1800" w:hanging="720"/>
+      </w:pPr>
+      <w:rPr>
+        <w:rFonts w:hint="default"/>
+      </w:rPr>
+    </w:lvl>
+    <w:lvl w:ilvl="1" w:tplc="04090019" w:tentative="1">
+      <w:start w:val="1"/>
+      <w:numFmt w:val="lowerLetter"/>
+      <w:lvlText w:val="%2."/>
+      <w:lvlJc w:val="left"/>
+      <w:pPr>
+        <w:ind w:left="2160" w:hanging="360"/>
+      </w:pPr>
+    </w:lvl>
+    <w:lvl w:ilvl="2" w:tplc="0409001B" w:tentative="1">
+      <w:start w:val="1"/>
+      <w:numFmt w:val="lowerRoman"/>
+      <w:lvlText w:val="%3."/>
+      <w:lvlJc w:val="right"/>
+      <w:pPr>
+        <w:ind w:left="2880" w:hanging="180"/>
+      </w:pPr>
+    </w:lvl>
+    <w:lvl w:ilvl="3" w:tplc="0409000F" w:tentative="1">
+      <w:start w:val="1"/>
+      <w:numFmt w:val="decimal"/>
+      <w:lvlText w:val="%4."/>
+      <w:lvlJc w:val="left"/>
+      <w:pPr>
+        <w:ind w:left="3600" w:hanging="360"/>
+      </w:pPr>
+    </w:lvl>
+    <w:lvl w:ilvl="4" w:tplc="04090019" w:tentative="1">
+      <w:start w:val="1"/>
+      <w:numFmt w:val="lowerLetter"/>
+      <w:lvlText w:val="%5."/>
+      <w:lvlJc w:val="left"/>
+      <w:pPr>
+        <w:ind w:left="4320" w:hanging="360"/>
+      </w:pPr>
+    </w:lvl>
+    <w:lvl w:ilvl="5" w:tplc="0409001B" w:tentative="1">
+      <w:start w:val="1"/>
+      <w:numFmt w:val="lowerRoman"/>
+      <w:lvlText w:val="%6."/>
+      <w:lvlJc w:val="right"/>
+      <w:pPr>
+        <w:ind w:left="5040" w:hanging="180"/>
+      </w:pPr>
+    </w:lvl>
+    <w:lvl w:ilvl="6" w:tplc="0409000F" w:tentative="1">
+      <w:start w:val="1"/>
+      <w:numFmt w:val="decimal"/>
+      <w:lvlText w:val="%7."/>
+      <w:lvlJc w:val="left"/>
+      <w:pPr>
+        <w:ind w:left="5760" w:hanging="360"/>
+      </w:pPr>
+    </w:lvl>
+    <w:lvl w:ilvl="7" w:tplc="04090019" w:tentative="1">
+      <w:start w:val="1"/>
+      <w:numFmt w:val="lowerLetter"/>
+      <w:lvlText w:val="%8."/>
+      <w:lvlJc w:val="left"/>
+      <w:pPr>
+        <w:ind w:left="6480" w:hanging="360"/>
+      </w:pPr>
+    </w:lvl>
+    <w:lvl w:ilvl="8" w:tplc="0409001B" w:tentative="1">
+      <w:start w:val="1"/>
+      <w:numFmt w:val="lowerRoman"/>
+      <w:lvlText w:val="%9."/>
+      <w:lvlJc w:val="right"/>
+      <w:pPr>
+        <w:ind w:left="7200" w:hanging="180"/>
+      </w:pPr>
+    </w:lvl>
+  </w:abstractNum>
+  <w:abstractNum w:abstractNumId="8" w15:restartNumberingAfterBreak="0">
     <w:nsid w:val="2AF1284D"/>
     <w:multiLevelType w:val="hybridMultilevel"/>
     <w:tmpl w:val="1C64A526"/>
@@ -1949,7 +4213,7 @@
       </w:rPr>
     </w:lvl>
   </w:abstractNum>
-  <w:abstractNum w:abstractNumId="4" w15:restartNumberingAfterBreak="0">
+  <w:abstractNum w:abstractNumId="9" w15:restartNumberingAfterBreak="0">
     <w:nsid w:val="2CBF51FF"/>
     <w:multiLevelType w:val="hybridMultilevel"/>
     <w:tmpl w:val="5B38F27A"/>
@@ -2038,7 +4302,7 @@
       </w:pPr>
     </w:lvl>
   </w:abstractNum>
-  <w:abstractNum w:abstractNumId="5" w15:restartNumberingAfterBreak="0">
+  <w:abstractNum w:abstractNumId="10" w15:restartNumberingAfterBreak="0">
     <w:nsid w:val="3329571B"/>
     <w:multiLevelType w:val="hybridMultilevel"/>
     <w:tmpl w:val="3EA467FA"/>
@@ -2151,7 +4415,7 @@
       </w:rPr>
     </w:lvl>
   </w:abstractNum>
-  <w:abstractNum w:abstractNumId="6" w15:restartNumberingAfterBreak="0">
+  <w:abstractNum w:abstractNumId="11" w15:restartNumberingAfterBreak="0">
     <w:nsid w:val="40775947"/>
     <w:multiLevelType w:val="hybridMultilevel"/>
     <w:tmpl w:val="0EE26406"/>
@@ -2240,7 +4504,7 @@
       </w:pPr>
     </w:lvl>
   </w:abstractNum>
-  <w:abstractNum w:abstractNumId="7" w15:restartNumberingAfterBreak="0">
+  <w:abstractNum w:abstractNumId="12" w15:restartNumberingAfterBreak="0">
     <w:nsid w:val="48297F36"/>
     <w:multiLevelType w:val="hybridMultilevel"/>
     <w:tmpl w:val="4AE82E2E"/>
@@ -2329,7 +4593,96 @@
       </w:pPr>
     </w:lvl>
   </w:abstractNum>
-  <w:abstractNum w:abstractNumId="8" w15:restartNumberingAfterBreak="0">
+  <w:abstractNum w:abstractNumId="13" w15:restartNumberingAfterBreak="0">
+    <w:nsid w:val="4F582F5A"/>
+    <w:multiLevelType w:val="hybridMultilevel"/>
+    <w:tmpl w:val="4F0E614C"/>
+    <w:lvl w:ilvl="0" w:tplc="04090015">
+      <w:start w:val="1"/>
+      <w:numFmt w:val="upperLetter"/>
+      <w:lvlText w:val="%1."/>
+      <w:lvlJc w:val="left"/>
+      <w:pPr>
+        <w:ind w:left="720" w:hanging="360"/>
+      </w:pPr>
+      <w:rPr>
+        <w:rFonts w:hint="default"/>
+      </w:rPr>
+    </w:lvl>
+    <w:lvl w:ilvl="1" w:tplc="04090019" w:tentative="1">
+      <w:start w:val="1"/>
+      <w:numFmt w:val="lowerLetter"/>
+      <w:lvlText w:val="%2."/>
+      <w:lvlJc w:val="left"/>
+      <w:pPr>
+        <w:ind w:left="1440" w:hanging="360"/>
+      </w:pPr>
+    </w:lvl>
+    <w:lvl w:ilvl="2" w:tplc="0409001B" w:tentative="1">
+      <w:start w:val="1"/>
+      <w:numFmt w:val="lowerRoman"/>
+      <w:lvlText w:val="%3."/>
+      <w:lvlJc w:val="right"/>
+      <w:pPr>
+        <w:ind w:left="2160" w:hanging="180"/>
+      </w:pPr>
+    </w:lvl>
+    <w:lvl w:ilvl="3" w:tplc="0409000F" w:tentative="1">
+      <w:start w:val="1"/>
+      <w:numFmt w:val="decimal"/>
+      <w:lvlText w:val="%4."/>
+      <w:lvlJc w:val="left"/>
+      <w:pPr>
+        <w:ind w:left="2880" w:hanging="360"/>
+      </w:pPr>
+    </w:lvl>
+    <w:lvl w:ilvl="4" w:tplc="04090019" w:tentative="1">
+      <w:start w:val="1"/>
+      <w:numFmt w:val="lowerLetter"/>
+      <w:lvlText w:val="%5."/>
+      <w:lvlJc w:val="left"/>
+      <w:pPr>
+        <w:ind w:left="3600" w:hanging="360"/>
+      </w:pPr>
+    </w:lvl>
+    <w:lvl w:ilvl="5" w:tplc="0409001B" w:tentative="1">
+      <w:start w:val="1"/>
+      <w:numFmt w:val="lowerRoman"/>
+      <w:lvlText w:val="%6."/>
+      <w:lvlJc w:val="right"/>
+      <w:pPr>
+        <w:ind w:left="4320" w:hanging="180"/>
+      </w:pPr>
+    </w:lvl>
+    <w:lvl w:ilvl="6" w:tplc="0409000F" w:tentative="1">
+      <w:start w:val="1"/>
+      <w:numFmt w:val="decimal"/>
+      <w:lvlText w:val="%7."/>
+      <w:lvlJc w:val="left"/>
+      <w:pPr>
+        <w:ind w:left="5040" w:hanging="360"/>
+      </w:pPr>
+    </w:lvl>
+    <w:lvl w:ilvl="7" w:tplc="04090019" w:tentative="1">
+      <w:start w:val="1"/>
+      <w:numFmt w:val="lowerLetter"/>
+      <w:lvlText w:val="%8."/>
+      <w:lvlJc w:val="left"/>
+      <w:pPr>
+        <w:ind w:left="5760" w:hanging="360"/>
+      </w:pPr>
+    </w:lvl>
+    <w:lvl w:ilvl="8" w:tplc="0409001B" w:tentative="1">
+      <w:start w:val="1"/>
+      <w:numFmt w:val="lowerRoman"/>
+      <w:lvlText w:val="%9."/>
+      <w:lvlJc w:val="right"/>
+      <w:pPr>
+        <w:ind w:left="6480" w:hanging="180"/>
+      </w:pPr>
+    </w:lvl>
+  </w:abstractNum>
+  <w:abstractNum w:abstractNumId="14" w15:restartNumberingAfterBreak="0">
     <w:nsid w:val="5B1A39FC"/>
     <w:multiLevelType w:val="hybridMultilevel"/>
     <w:tmpl w:val="0982420A"/>
@@ -2418,7 +4771,7 @@
       </w:pPr>
     </w:lvl>
   </w:abstractNum>
-  <w:abstractNum w:abstractNumId="9" w15:restartNumberingAfterBreak="0">
+  <w:abstractNum w:abstractNumId="15" w15:restartNumberingAfterBreak="0">
     <w:nsid w:val="62884283"/>
     <w:multiLevelType w:val="hybridMultilevel"/>
     <w:tmpl w:val="CD527D6C"/>
@@ -2531,7 +4884,7 @@
       </w:rPr>
     </w:lvl>
   </w:abstractNum>
-  <w:abstractNum w:abstractNumId="10" w15:restartNumberingAfterBreak="0">
+  <w:abstractNum w:abstractNumId="16" w15:restartNumberingAfterBreak="0">
     <w:nsid w:val="66D309E1"/>
     <w:multiLevelType w:val="hybridMultilevel"/>
     <w:tmpl w:val="DE5C22E4"/>
@@ -2644,7 +4997,7 @@
       </w:rPr>
     </w:lvl>
   </w:abstractNum>
-  <w:abstractNum w:abstractNumId="11" w15:restartNumberingAfterBreak="0">
+  <w:abstractNum w:abstractNumId="17" w15:restartNumberingAfterBreak="0">
     <w:nsid w:val="67404623"/>
     <w:multiLevelType w:val="hybridMultilevel"/>
     <w:tmpl w:val="B8169D56"/>
@@ -2733,7 +5086,7 @@
       </w:pPr>
     </w:lvl>
   </w:abstractNum>
-  <w:abstractNum w:abstractNumId="12" w15:restartNumberingAfterBreak="0">
+  <w:abstractNum w:abstractNumId="18" w15:restartNumberingAfterBreak="0">
     <w:nsid w:val="6BF84E15"/>
     <w:multiLevelType w:val="hybridMultilevel"/>
     <w:tmpl w:val="A82647E8"/>
@@ -2822,7 +5175,7 @@
       </w:pPr>
     </w:lvl>
   </w:abstractNum>
-  <w:abstractNum w:abstractNumId="13" w15:restartNumberingAfterBreak="0">
+  <w:abstractNum w:abstractNumId="19" w15:restartNumberingAfterBreak="0">
     <w:nsid w:val="764E58E2"/>
     <w:multiLevelType w:val="hybridMultilevel"/>
     <w:tmpl w:val="170C94BC"/>
@@ -2911,7 +5264,7 @@
       </w:pPr>
     </w:lvl>
   </w:abstractNum>
-  <w:abstractNum w:abstractNumId="14" w15:restartNumberingAfterBreak="0">
+  <w:abstractNum w:abstractNumId="20" w15:restartNumberingAfterBreak="0">
     <w:nsid w:val="7D3B215E"/>
     <w:multiLevelType w:val="hybridMultilevel"/>
     <w:tmpl w:val="2974B548"/>
@@ -3001,49 +5354,67 @@
     </w:lvl>
   </w:abstractNum>
   <w:num w:numId="1">
+    <w:abstractNumId w:val="2"/>
+  </w:num>
+  <w:num w:numId="2">
+    <w:abstractNumId w:val="5"/>
+  </w:num>
+  <w:num w:numId="3">
+    <w:abstractNumId w:val="20"/>
+  </w:num>
+  <w:num w:numId="4">
+    <w:abstractNumId w:val="8"/>
+  </w:num>
+  <w:num w:numId="5">
+    <w:abstractNumId w:val="11"/>
+  </w:num>
+  <w:num w:numId="6">
+    <w:abstractNumId w:val="12"/>
+  </w:num>
+  <w:num w:numId="7">
+    <w:abstractNumId w:val="16"/>
+  </w:num>
+  <w:num w:numId="8">
+    <w:abstractNumId w:val="14"/>
+  </w:num>
+  <w:num w:numId="9">
+    <w:abstractNumId w:val="9"/>
+  </w:num>
+  <w:num w:numId="10">
+    <w:abstractNumId w:val="17"/>
+  </w:num>
+  <w:num w:numId="11">
+    <w:abstractNumId w:val="4"/>
+  </w:num>
+  <w:num w:numId="12">
+    <w:abstractNumId w:val="19"/>
+  </w:num>
+  <w:num w:numId="13">
+    <w:abstractNumId w:val="18"/>
+  </w:num>
+  <w:num w:numId="14">
+    <w:abstractNumId w:val="15"/>
+  </w:num>
+  <w:num w:numId="15">
+    <w:abstractNumId w:val="10"/>
+  </w:num>
+  <w:num w:numId="16">
+    <w:abstractNumId w:val="7"/>
+  </w:num>
+  <w:num w:numId="17">
+    <w:abstractNumId w:val="6"/>
+  </w:num>
+  <w:num w:numId="18">
+    <w:abstractNumId w:val="13"/>
+  </w:num>
+  <w:num w:numId="19">
     <w:abstractNumId w:val="0"/>
   </w:num>
-  <w:num w:numId="2">
-    <w:abstractNumId w:val="2"/>
-  </w:num>
-  <w:num w:numId="3">
-    <w:abstractNumId w:val="14"/>
-  </w:num>
-  <w:num w:numId="4">
-    <w:abstractNumId w:val="3"/>
-  </w:num>
-  <w:num w:numId="5">
-    <w:abstractNumId w:val="6"/>
-  </w:num>
-  <w:num w:numId="6">
-    <w:abstractNumId w:val="7"/>
-  </w:num>
-  <w:num w:numId="7">
-    <w:abstractNumId w:val="10"/>
-  </w:num>
-  <w:num w:numId="8">
-    <w:abstractNumId w:val="8"/>
-  </w:num>
-  <w:num w:numId="9">
-    <w:abstractNumId w:val="4"/>
-  </w:num>
-  <w:num w:numId="10">
-    <w:abstractNumId w:val="11"/>
-  </w:num>
-  <w:num w:numId="11">
+  <w:num w:numId="20">
     <w:abstractNumId w:val="1"/>
   </w:num>
-  <w:num w:numId="12">
-    <w:abstractNumId w:val="13"/>
-  </w:num>
-  <w:num w:numId="13">
-    <w:abstractNumId w:val="12"/>
-  </w:num>
-  <w:num w:numId="14">
-    <w:abstractNumId w:val="9"/>
-  </w:num>
-  <w:num w:numId="15">
-    <w:abstractNumId w:val="5"/>
+  <w:num w:numId="21">
+    <w:abstractNumId w:val="3"/>
   </w:num>
 </w:numbering>
 </file>
@@ -3574,6 +5945,95 @@
       <w:u w:val="single"/>
     </w:rPr>
   </w:style>
+  <w:style w:type="character" w:customStyle="1" w:styleId="mord">
+    <w:name w:val="mord"/>
+    <w:basedOn w:val="DefaultParagraphFont"/>
+    <w:rsid w:val="00601B59"/>
+  </w:style>
+  <w:style w:type="character" w:customStyle="1" w:styleId="fontsize-ensurer">
+    <w:name w:val="fontsize-ensurer"/>
+    <w:basedOn w:val="DefaultParagraphFont"/>
+    <w:rsid w:val="00601B59"/>
+  </w:style>
+  <w:style w:type="character" w:customStyle="1" w:styleId="baseline-fix">
+    <w:name w:val="baseline-fix"/>
+    <w:basedOn w:val="DefaultParagraphFont"/>
+    <w:rsid w:val="00601B59"/>
+  </w:style>
+  <w:style w:type="character" w:customStyle="1" w:styleId="mrel">
+    <w:name w:val="mrel"/>
+    <w:basedOn w:val="DefaultParagraphFont"/>
+    <w:rsid w:val="00601B59"/>
+  </w:style>
+  <w:style w:type="character" w:customStyle="1" w:styleId="mopen">
+    <w:name w:val="mopen"/>
+    <w:basedOn w:val="DefaultParagraphFont"/>
+    <w:rsid w:val="00601B59"/>
+  </w:style>
+  <w:style w:type="character" w:customStyle="1" w:styleId="mop">
+    <w:name w:val="mop"/>
+    <w:basedOn w:val="DefaultParagraphFont"/>
+    <w:rsid w:val="00601B59"/>
+  </w:style>
+  <w:style w:type="character" w:customStyle="1" w:styleId="mbin">
+    <w:name w:val="mbin"/>
+    <w:basedOn w:val="DefaultParagraphFont"/>
+    <w:rsid w:val="00601B59"/>
+  </w:style>
+  <w:style w:type="character" w:customStyle="1" w:styleId="mclose">
+    <w:name w:val="mclose"/>
+    <w:basedOn w:val="DefaultParagraphFont"/>
+    <w:rsid w:val="00601B59"/>
+  </w:style>
+  <w:style w:type="character" w:customStyle="1" w:styleId="katex-mathml">
+    <w:name w:val="katex-mathml"/>
+    <w:basedOn w:val="DefaultParagraphFont"/>
+    <w:rsid w:val="00601B59"/>
+  </w:style>
+  <w:style w:type="paragraph" w:styleId="Header">
+    <w:name w:val="header"/>
+    <w:basedOn w:val="Normal"/>
+    <w:link w:val="HeaderChar"/>
+    <w:uiPriority w:val="99"/>
+    <w:unhideWhenUsed/>
+    <w:rsid w:val="00BD0C01"/>
+    <w:pPr>
+      <w:tabs>
+        <w:tab w:val="center" w:pos="4680"/>
+        <w:tab w:val="right" w:pos="9360"/>
+      </w:tabs>
+      <w:spacing w:after="0" w:line="240" w:lineRule="auto"/>
+    </w:pPr>
+  </w:style>
+  <w:style w:type="character" w:customStyle="1" w:styleId="HeaderChar">
+    <w:name w:val="Header Char"/>
+    <w:basedOn w:val="DefaultParagraphFont"/>
+    <w:link w:val="Header"/>
+    <w:uiPriority w:val="99"/>
+    <w:rsid w:val="00BD0C01"/>
+  </w:style>
+  <w:style w:type="paragraph" w:styleId="Footer">
+    <w:name w:val="footer"/>
+    <w:basedOn w:val="Normal"/>
+    <w:link w:val="FooterChar"/>
+    <w:uiPriority w:val="99"/>
+    <w:unhideWhenUsed/>
+    <w:rsid w:val="00BD0C01"/>
+    <w:pPr>
+      <w:tabs>
+        <w:tab w:val="center" w:pos="4680"/>
+        <w:tab w:val="right" w:pos="9360"/>
+      </w:tabs>
+      <w:spacing w:after="0" w:line="240" w:lineRule="auto"/>
+    </w:pPr>
+  </w:style>
+  <w:style w:type="character" w:customStyle="1" w:styleId="FooterChar">
+    <w:name w:val="Footer Char"/>
+    <w:basedOn w:val="DefaultParagraphFont"/>
+    <w:link w:val="Footer"/>
+    <w:uiPriority w:val="99"/>
+    <w:rsid w:val="00BD0C01"/>
+  </w:style>
 </w:styles>
 </file>
 

--- a/stats notes.docx
+++ b/stats notes.docx
@@ -21,6 +21,7 @@
           <w:lang w:val="en-IN"/>
         </w:rPr>
       </w:pPr>
+      <w:proofErr w:type="spellStart"/>
       <w:r>
         <w:rPr>
           <w:rFonts w:ascii="Arial" w:eastAsia="Times New Roman" w:hAnsi="Arial" w:cs="Arial"/>
@@ -31,7 +32,20 @@
           <w:szCs w:val="45"/>
           <w:lang w:val="en-IN"/>
         </w:rPr>
-        <w:t>Analyzing categorical data</w:t>
+        <w:t>Analyzing</w:t>
+      </w:r>
+      <w:proofErr w:type="spellEnd"/>
+      <w:r>
+        <w:rPr>
+          <w:rFonts w:ascii="Arial" w:eastAsia="Times New Roman" w:hAnsi="Arial" w:cs="Arial"/>
+          <w:b/>
+          <w:bCs/>
+          <w:color w:val="202124"/>
+          <w:sz w:val="45"/>
+          <w:szCs w:val="45"/>
+          <w:lang w:val="en-IN"/>
+        </w:rPr>
+        <w:t xml:space="preserve"> categorical data</w:t>
       </w:r>
     </w:p>
     <w:p>
@@ -267,7 +281,29 @@
           <w:szCs w:val="24"/>
           <w:lang w:val="en-IN"/>
         </w:rPr>
-        <w:t>Two way freaquency table</w:t>
+        <w:t xml:space="preserve">Two way </w:t>
+      </w:r>
+      <w:proofErr w:type="spellStart"/>
+      <w:r>
+        <w:rPr>
+          <w:rFonts w:ascii="Arial" w:eastAsia="Times New Roman" w:hAnsi="Arial" w:cs="Arial"/>
+          <w:color w:val="202124"/>
+          <w:sz w:val="24"/>
+          <w:szCs w:val="24"/>
+          <w:lang w:val="en-IN"/>
+        </w:rPr>
+        <w:t>freaquency</w:t>
+      </w:r>
+      <w:proofErr w:type="spellEnd"/>
+      <w:r>
+        <w:rPr>
+          <w:rFonts w:ascii="Arial" w:eastAsia="Times New Roman" w:hAnsi="Arial" w:cs="Arial"/>
+          <w:color w:val="202124"/>
+          <w:sz w:val="24"/>
+          <w:szCs w:val="24"/>
+          <w:lang w:val="en-IN"/>
+        </w:rPr>
+        <w:t xml:space="preserve"> table</w:t>
       </w:r>
     </w:p>
     <w:p>
@@ -456,15 +492,27 @@
           <w:lang w:val="en-IN"/>
         </w:rPr>
       </w:pPr>
-      <w:r>
-        <w:rPr>
-          <w:rFonts w:ascii="Arial" w:eastAsia="Times New Roman" w:hAnsi="Arial" w:cs="Arial"/>
-          <w:color w:val="202124"/>
-          <w:sz w:val="24"/>
-          <w:szCs w:val="24"/>
-          <w:lang w:val="en-IN"/>
-        </w:rPr>
-        <w:t xml:space="preserve">Link : </w:t>
+      <w:proofErr w:type="gramStart"/>
+      <w:r>
+        <w:rPr>
+          <w:rFonts w:ascii="Arial" w:eastAsia="Times New Roman" w:hAnsi="Arial" w:cs="Arial"/>
+          <w:color w:val="202124"/>
+          <w:sz w:val="24"/>
+          <w:szCs w:val="24"/>
+          <w:lang w:val="en-IN"/>
+        </w:rPr>
+        <w:t>Link :</w:t>
+      </w:r>
+      <w:proofErr w:type="gramEnd"/>
+      <w:r>
+        <w:rPr>
+          <w:rFonts w:ascii="Arial" w:eastAsia="Times New Roman" w:hAnsi="Arial" w:cs="Arial"/>
+          <w:color w:val="202124"/>
+          <w:sz w:val="24"/>
+          <w:szCs w:val="24"/>
+          <w:lang w:val="en-IN"/>
+        </w:rPr>
+        <w:t xml:space="preserve"> </w:t>
       </w:r>
       <w:hyperlink r:id="rId7" w:history="1">
         <w:r>
@@ -521,7 +569,33 @@
           <w:szCs w:val="45"/>
           <w:lang w:val="en-IN"/>
         </w:rPr>
-        <w:t>Displaying and comparing quatitative data</w:t>
+        <w:t xml:space="preserve">Displaying and comparing </w:t>
+      </w:r>
+      <w:proofErr w:type="spellStart"/>
+      <w:r>
+        <w:rPr>
+          <w:rFonts w:ascii="Arial" w:eastAsia="Times New Roman" w:hAnsi="Arial" w:cs="Arial"/>
+          <w:b/>
+          <w:bCs/>
+          <w:color w:val="202124"/>
+          <w:sz w:val="45"/>
+          <w:szCs w:val="45"/>
+          <w:lang w:val="en-IN"/>
+        </w:rPr>
+        <w:t>quatitative</w:t>
+      </w:r>
+      <w:proofErr w:type="spellEnd"/>
+      <w:r>
+        <w:rPr>
+          <w:rFonts w:ascii="Arial" w:eastAsia="Times New Roman" w:hAnsi="Arial" w:cs="Arial"/>
+          <w:b/>
+          <w:bCs/>
+          <w:color w:val="202124"/>
+          <w:sz w:val="45"/>
+          <w:szCs w:val="45"/>
+          <w:lang w:val="en-IN"/>
+        </w:rPr>
+        <w:t xml:space="preserve"> data</w:t>
       </w:r>
     </w:p>
     <w:p>
@@ -1182,6 +1256,7 @@
           <w:lang w:val="en-IN"/>
         </w:rPr>
       </w:pPr>
+      <w:proofErr w:type="spellStart"/>
       <w:r>
         <w:rPr>
           <w:rFonts w:ascii="Arial" w:eastAsia="Times New Roman" w:hAnsi="Arial" w:cs="Arial"/>
@@ -1192,6 +1267,7 @@
         </w:rPr>
         <w:t>Iqr</w:t>
       </w:r>
+      <w:proofErr w:type="spellEnd"/>
     </w:p>
     <w:p>
       <w:pPr>
@@ -1251,15 +1327,49 @@
           <w:lang w:val="en-IN"/>
         </w:rPr>
       </w:pPr>
-      <w:r>
-        <w:rPr>
-          <w:rFonts w:ascii="Arial" w:eastAsia="Times New Roman" w:hAnsi="Arial" w:cs="Arial"/>
-          <w:color w:val="202124"/>
-          <w:sz w:val="24"/>
-          <w:szCs w:val="24"/>
-          <w:lang w:val="en-IN"/>
-        </w:rPr>
-        <w:t xml:space="preserve">Meassure of spred </w:t>
+      <w:proofErr w:type="spellStart"/>
+      <w:r>
+        <w:rPr>
+          <w:rFonts w:ascii="Arial" w:eastAsia="Times New Roman" w:hAnsi="Arial" w:cs="Arial"/>
+          <w:color w:val="202124"/>
+          <w:sz w:val="24"/>
+          <w:szCs w:val="24"/>
+          <w:lang w:val="en-IN"/>
+        </w:rPr>
+        <w:t>Meassure</w:t>
+      </w:r>
+      <w:proofErr w:type="spellEnd"/>
+      <w:r>
+        <w:rPr>
+          <w:rFonts w:ascii="Arial" w:eastAsia="Times New Roman" w:hAnsi="Arial" w:cs="Arial"/>
+          <w:color w:val="202124"/>
+          <w:sz w:val="24"/>
+          <w:szCs w:val="24"/>
+          <w:lang w:val="en-IN"/>
+        </w:rPr>
+        <w:t xml:space="preserve"> of </w:t>
+      </w:r>
+      <w:proofErr w:type="spellStart"/>
+      <w:r>
+        <w:rPr>
+          <w:rFonts w:ascii="Arial" w:eastAsia="Times New Roman" w:hAnsi="Arial" w:cs="Arial"/>
+          <w:color w:val="202124"/>
+          <w:sz w:val="24"/>
+          <w:szCs w:val="24"/>
+          <w:lang w:val="en-IN"/>
+        </w:rPr>
+        <w:t>spred</w:t>
+      </w:r>
+      <w:proofErr w:type="spellEnd"/>
+      <w:r>
+        <w:rPr>
+          <w:rFonts w:ascii="Arial" w:eastAsia="Times New Roman" w:hAnsi="Arial" w:cs="Arial"/>
+          <w:color w:val="202124"/>
+          <w:sz w:val="24"/>
+          <w:szCs w:val="24"/>
+          <w:lang w:val="en-IN"/>
+        </w:rPr>
+        <w:t xml:space="preserve"> </w:t>
       </w:r>
     </w:p>
     <w:p>
@@ -1400,6 +1510,7 @@
       <w:r>
         <w:rPr>
           <w:noProof/>
+          <w:lang w:val="en-GB" w:eastAsia="en-GB" w:bidi="ar-SA"/>
         </w:rPr>
         <mc:AlternateContent>
           <mc:Choice Requires="wps">
@@ -1475,6 +1586,7 @@
           <w:color w:val="202124"/>
           <w:sz w:val="21"/>
           <w:szCs w:val="21"/>
+          <w:lang w:val="en-GB" w:eastAsia="en-GB" w:bidi="ar-SA"/>
         </w:rPr>
         <w:drawing>
           <wp:inline distT="0" distB="0" distL="0" distR="0">
@@ -1564,6 +1676,7 @@
                 <w:color w:val="202124"/>
                 <w:sz w:val="21"/>
                 <w:szCs w:val="21"/>
+                <w:lang w:val="en-GB" w:eastAsia="en-GB" w:bidi="ar-SA"/>
               </w:rPr>
               <mc:AlternateContent>
                 <mc:Choice Requires="wps">
@@ -1710,8 +1823,19 @@
                 <w:sz w:val="21"/>
                 <w:szCs w:val="21"/>
               </w:rPr>
-              <w:t>Removing ouliers</w:t>
+              <w:t xml:space="preserve">Removing </w:t>
             </w:r>
+            <w:proofErr w:type="spellStart"/>
+            <w:r>
+              <w:rPr>
+                <w:rFonts w:ascii="Arial" w:hAnsi="Arial" w:cs="Arial"/>
+                <w:color w:val="202124"/>
+                <w:sz w:val="21"/>
+                <w:szCs w:val="21"/>
+              </w:rPr>
+              <w:t>ouliers</w:t>
+            </w:r>
+            <w:proofErr w:type="spellEnd"/>
           </w:p>
           <w:p>
             <w:pPr>
@@ -1766,7 +1890,27 @@
                 <w:sz w:val="21"/>
                 <w:szCs w:val="21"/>
               </w:rPr>
-              <w:t>q1 – iqr * 1.5</w:t>
+              <w:t xml:space="preserve">q1 – </w:t>
+            </w:r>
+            <w:proofErr w:type="spellStart"/>
+            <w:r>
+              <w:rPr>
+                <w:rFonts w:ascii="Arial" w:hAnsi="Arial" w:cs="Arial"/>
+                <w:color w:val="202124"/>
+                <w:sz w:val="21"/>
+                <w:szCs w:val="21"/>
+              </w:rPr>
+              <w:t>iqr</w:t>
+            </w:r>
+            <w:proofErr w:type="spellEnd"/>
+            <w:r>
+              <w:rPr>
+                <w:rFonts w:ascii="Arial" w:hAnsi="Arial" w:cs="Arial"/>
+                <w:color w:val="202124"/>
+                <w:sz w:val="21"/>
+                <w:szCs w:val="21"/>
+              </w:rPr>
+              <w:t xml:space="preserve"> * 1.5</w:t>
             </w:r>
           </w:p>
           <w:p>
@@ -1791,7 +1935,27 @@
                 <w:sz w:val="21"/>
                 <w:szCs w:val="21"/>
               </w:rPr>
-              <w:t>High = q3 + iqr * 1.5</w:t>
+              <w:t xml:space="preserve">High = q3 + </w:t>
+            </w:r>
+            <w:proofErr w:type="spellStart"/>
+            <w:r>
+              <w:rPr>
+                <w:rFonts w:ascii="Arial" w:hAnsi="Arial" w:cs="Arial"/>
+                <w:color w:val="202124"/>
+                <w:sz w:val="21"/>
+                <w:szCs w:val="21"/>
+              </w:rPr>
+              <w:t>iqr</w:t>
+            </w:r>
+            <w:proofErr w:type="spellEnd"/>
+            <w:r>
+              <w:rPr>
+                <w:rFonts w:ascii="Arial" w:hAnsi="Arial" w:cs="Arial"/>
+                <w:color w:val="202124"/>
+                <w:sz w:val="21"/>
+                <w:szCs w:val="21"/>
+              </w:rPr>
+              <w:t xml:space="preserve"> * 1.5</w:t>
             </w:r>
           </w:p>
           <w:p>
@@ -1818,6 +1982,7 @@
             <w:r>
               <w:rPr>
                 <w:noProof/>
+                <w:lang w:val="en-GB" w:eastAsia="en-GB" w:bidi="ar-SA"/>
               </w:rPr>
               <mc:AlternateContent>
                 <mc:Choice Requires="wps">
@@ -1915,7 +2080,29 @@
           <w:szCs w:val="24"/>
           <w:lang w:val="en-IN"/>
         </w:rPr>
-        <w:t>Mean Absaute deviation (MAD)</w:t>
+        <w:t xml:space="preserve">Mean </w:t>
+      </w:r>
+      <w:proofErr w:type="spellStart"/>
+      <w:r>
+        <w:rPr>
+          <w:rFonts w:ascii="Arial" w:eastAsia="Times New Roman" w:hAnsi="Arial" w:cs="Arial"/>
+          <w:color w:val="202124"/>
+          <w:sz w:val="24"/>
+          <w:szCs w:val="24"/>
+          <w:lang w:val="en-IN"/>
+        </w:rPr>
+        <w:t>Absaute</w:t>
+      </w:r>
+      <w:proofErr w:type="spellEnd"/>
+      <w:r>
+        <w:rPr>
+          <w:rFonts w:ascii="Arial" w:eastAsia="Times New Roman" w:hAnsi="Arial" w:cs="Arial"/>
+          <w:color w:val="202124"/>
+          <w:sz w:val="24"/>
+          <w:szCs w:val="24"/>
+          <w:lang w:val="en-IN"/>
+        </w:rPr>
+        <w:t xml:space="preserve"> deviation (MAD)</w:t>
       </w:r>
     </w:p>
     <w:p>
@@ -1950,6 +2137,7 @@
           <w:lang w:val="en-IN"/>
         </w:rPr>
       </w:pPr>
+      <w:proofErr w:type="spellStart"/>
       <w:r>
         <w:rPr>
           <w:rFonts w:ascii="Arial" w:eastAsia="Times New Roman" w:hAnsi="Arial" w:cs="Arial"/>
@@ -1960,7 +2148,20 @@
           <w:szCs w:val="45"/>
           <w:lang w:val="en-IN"/>
         </w:rPr>
-        <w:t>Modeling Data Distribution</w:t>
+        <w:t>Modeling</w:t>
+      </w:r>
+      <w:proofErr w:type="spellEnd"/>
+      <w:r>
+        <w:rPr>
+          <w:rFonts w:ascii="Arial" w:eastAsia="Times New Roman" w:hAnsi="Arial" w:cs="Arial"/>
+          <w:b/>
+          <w:bCs/>
+          <w:color w:val="202124"/>
+          <w:sz w:val="45"/>
+          <w:szCs w:val="45"/>
+          <w:lang w:val="en-IN"/>
+        </w:rPr>
+        <w:t xml:space="preserve"> Data Distribution</w:t>
       </w:r>
     </w:p>
     <w:p>
@@ -2061,6 +2262,7 @@
           <w:color w:val="202124"/>
           <w:sz w:val="24"/>
           <w:szCs w:val="24"/>
+          <w:lang w:val="en-GB" w:eastAsia="en-GB" w:bidi="ar-SA"/>
         </w:rPr>
         <w:drawing>
           <wp:inline distT="0" distB="0" distL="0" distR="0">
@@ -2118,8 +2320,6 @@
           <w:lang w:val="en-IN"/>
         </w:rPr>
       </w:pPr>
-      <w:bookmarkStart w:id="0" w:name="_GoBack"/>
-      <w:bookmarkEnd w:id="0"/>
     </w:p>
     <w:p>
       <w:pPr>
@@ -2184,51 +2384,129 @@
           <w:szCs w:val="24"/>
           <w:lang w:val="en-IN"/>
         </w:rPr>
-        <w:t>Mean and median changes with both shifting and scaling</w:t>
-      </w:r>
-      <w:r>
-        <w:rPr>
-          <w:rFonts w:ascii="Arial" w:eastAsia="Times New Roman" w:hAnsi="Arial" w:cs="Arial"/>
-          <w:color w:val="202124"/>
-          <w:sz w:val="24"/>
-          <w:szCs w:val="24"/>
-          <w:lang w:val="en-IN"/>
-        </w:rPr>
-        <w:t>(shifting - adding same number into all )</w:t>
-      </w:r>
-    </w:p>
-    <w:p>
-      <w:pPr>
-        <w:pStyle w:val="ListParagraph"/>
-        <w:spacing w:after="0" w:line="360" w:lineRule="auto"/>
-        <w:outlineLvl w:val="1"/>
-        <w:rPr>
-          <w:rFonts w:ascii="Arial" w:eastAsia="Times New Roman" w:hAnsi="Arial" w:cs="Arial"/>
-          <w:color w:val="202124"/>
-          <w:sz w:val="24"/>
-          <w:szCs w:val="24"/>
-          <w:lang w:val="en-IN"/>
-        </w:rPr>
-      </w:pPr>
-      <w:r>
-        <w:rPr>
-          <w:rFonts w:ascii="Arial" w:eastAsia="Times New Roman" w:hAnsi="Arial" w:cs="Arial"/>
-          <w:color w:val="202124"/>
-          <w:sz w:val="24"/>
-          <w:szCs w:val="24"/>
-          <w:lang w:val="en-IN"/>
-        </w:rPr>
-        <w:t>Std, iqr and range changes with scaling</w:t>
-      </w:r>
-      <w:r>
-        <w:rPr>
-          <w:rFonts w:ascii="Arial" w:eastAsia="Times New Roman" w:hAnsi="Arial" w:cs="Arial"/>
-          <w:color w:val="202124"/>
-          <w:sz w:val="24"/>
-          <w:szCs w:val="24"/>
-          <w:lang w:val="en-IN"/>
-        </w:rPr>
-        <w:t>(multiplying</w:t>
+        <w:t xml:space="preserve">Mean and median changes with both shifting and </w:t>
+      </w:r>
+      <w:proofErr w:type="gramStart"/>
+      <w:r>
+        <w:rPr>
+          <w:rFonts w:ascii="Arial" w:eastAsia="Times New Roman" w:hAnsi="Arial" w:cs="Arial"/>
+          <w:color w:val="202124"/>
+          <w:sz w:val="24"/>
+          <w:szCs w:val="24"/>
+          <w:lang w:val="en-IN"/>
+        </w:rPr>
+        <w:t>scaling</w:t>
+      </w:r>
+      <w:r>
+        <w:rPr>
+          <w:rFonts w:ascii="Arial" w:eastAsia="Times New Roman" w:hAnsi="Arial" w:cs="Arial"/>
+          <w:color w:val="202124"/>
+          <w:sz w:val="24"/>
+          <w:szCs w:val="24"/>
+          <w:lang w:val="en-IN"/>
+        </w:rPr>
+        <w:t>(</w:t>
+      </w:r>
+      <w:proofErr w:type="gramEnd"/>
+      <w:r>
+        <w:rPr>
+          <w:rFonts w:ascii="Arial" w:eastAsia="Times New Roman" w:hAnsi="Arial" w:cs="Arial"/>
+          <w:color w:val="202124"/>
+          <w:sz w:val="24"/>
+          <w:szCs w:val="24"/>
+          <w:lang w:val="en-IN"/>
+        </w:rPr>
+        <w:t>shifting - adding same number into all )</w:t>
+      </w:r>
+    </w:p>
+    <w:p>
+      <w:pPr>
+        <w:pStyle w:val="ListParagraph"/>
+        <w:spacing w:after="0" w:line="360" w:lineRule="auto"/>
+        <w:outlineLvl w:val="1"/>
+        <w:rPr>
+          <w:rFonts w:ascii="Arial" w:eastAsia="Times New Roman" w:hAnsi="Arial" w:cs="Arial"/>
+          <w:color w:val="202124"/>
+          <w:sz w:val="24"/>
+          <w:szCs w:val="24"/>
+          <w:lang w:val="en-IN"/>
+        </w:rPr>
+      </w:pPr>
+      <w:proofErr w:type="spellStart"/>
+      <w:r>
+        <w:rPr>
+          <w:rFonts w:ascii="Arial" w:eastAsia="Times New Roman" w:hAnsi="Arial" w:cs="Arial"/>
+          <w:color w:val="202124"/>
+          <w:sz w:val="24"/>
+          <w:szCs w:val="24"/>
+          <w:lang w:val="en-IN"/>
+        </w:rPr>
+        <w:t>Std</w:t>
+      </w:r>
+      <w:proofErr w:type="spellEnd"/>
+      <w:r>
+        <w:rPr>
+          <w:rFonts w:ascii="Arial" w:eastAsia="Times New Roman" w:hAnsi="Arial" w:cs="Arial"/>
+          <w:color w:val="202124"/>
+          <w:sz w:val="24"/>
+          <w:szCs w:val="24"/>
+          <w:lang w:val="en-IN"/>
+        </w:rPr>
+        <w:t xml:space="preserve">, </w:t>
+      </w:r>
+      <w:proofErr w:type="spellStart"/>
+      <w:r>
+        <w:rPr>
+          <w:rFonts w:ascii="Arial" w:eastAsia="Times New Roman" w:hAnsi="Arial" w:cs="Arial"/>
+          <w:color w:val="202124"/>
+          <w:sz w:val="24"/>
+          <w:szCs w:val="24"/>
+          <w:lang w:val="en-IN"/>
+        </w:rPr>
+        <w:t>iqr</w:t>
+      </w:r>
+      <w:proofErr w:type="spellEnd"/>
+      <w:r>
+        <w:rPr>
+          <w:rFonts w:ascii="Arial" w:eastAsia="Times New Roman" w:hAnsi="Arial" w:cs="Arial"/>
+          <w:color w:val="202124"/>
+          <w:sz w:val="24"/>
+          <w:szCs w:val="24"/>
+          <w:lang w:val="en-IN"/>
+        </w:rPr>
+        <w:t xml:space="preserve"> and range changes with </w:t>
+      </w:r>
+      <w:proofErr w:type="gramStart"/>
+      <w:r>
+        <w:rPr>
+          <w:rFonts w:ascii="Arial" w:eastAsia="Times New Roman" w:hAnsi="Arial" w:cs="Arial"/>
+          <w:color w:val="202124"/>
+          <w:sz w:val="24"/>
+          <w:szCs w:val="24"/>
+          <w:lang w:val="en-IN"/>
+        </w:rPr>
+        <w:t>scaling</w:t>
+      </w:r>
+      <w:r>
+        <w:rPr>
+          <w:rFonts w:ascii="Arial" w:eastAsia="Times New Roman" w:hAnsi="Arial" w:cs="Arial"/>
+          <w:color w:val="202124"/>
+          <w:sz w:val="24"/>
+          <w:szCs w:val="24"/>
+          <w:lang w:val="en-IN"/>
+        </w:rPr>
+        <w:t>(</w:t>
+      </w:r>
+      <w:proofErr w:type="gramEnd"/>
+      <w:r>
+        <w:rPr>
+          <w:rFonts w:ascii="Arial" w:eastAsia="Times New Roman" w:hAnsi="Arial" w:cs="Arial"/>
+          <w:color w:val="202124"/>
+          <w:sz w:val="24"/>
+          <w:szCs w:val="24"/>
+          <w:lang w:val="en-IN"/>
+        </w:rPr>
+        <w:t>multiplying</w:t>
       </w:r>
       <w:r>
         <w:rPr>
@@ -2328,7 +2606,29 @@
           <w:szCs w:val="24"/>
           <w:lang w:val="en-IN"/>
         </w:rPr>
-        <w:t xml:space="preserve">Area of trapizoid = </w:t>
+        <w:t xml:space="preserve">Area of </w:t>
+      </w:r>
+      <w:proofErr w:type="spellStart"/>
+      <w:r>
+        <w:rPr>
+          <w:rFonts w:ascii="Arial" w:eastAsia="Times New Roman" w:hAnsi="Arial" w:cs="Arial"/>
+          <w:color w:val="202124"/>
+          <w:sz w:val="24"/>
+          <w:szCs w:val="24"/>
+          <w:lang w:val="en-IN"/>
+        </w:rPr>
+        <w:t>trapizoid</w:t>
+      </w:r>
+      <w:proofErr w:type="spellEnd"/>
+      <w:r>
+        <w:rPr>
+          <w:rFonts w:ascii="Arial" w:eastAsia="Times New Roman" w:hAnsi="Arial" w:cs="Arial"/>
+          <w:color w:val="202124"/>
+          <w:sz w:val="24"/>
+          <w:szCs w:val="24"/>
+          <w:lang w:val="en-IN"/>
+        </w:rPr>
+        <w:t xml:space="preserve"> = </w:t>
       </w:r>
       <w:r>
         <w:rPr>
@@ -2376,7 +2676,29 @@
           <w:szCs w:val="24"/>
           <w:lang w:val="en-IN"/>
         </w:rPr>
-        <w:t xml:space="preserve">Area of squre </w:t>
+        <w:t xml:space="preserve">Area of </w:t>
+      </w:r>
+      <w:proofErr w:type="spellStart"/>
+      <w:r>
+        <w:rPr>
+          <w:rFonts w:ascii="Arial" w:eastAsia="Times New Roman" w:hAnsi="Arial" w:cs="Arial"/>
+          <w:color w:val="202124"/>
+          <w:sz w:val="24"/>
+          <w:szCs w:val="24"/>
+          <w:lang w:val="en-IN"/>
+        </w:rPr>
+        <w:t>squre</w:t>
+      </w:r>
+      <w:proofErr w:type="spellEnd"/>
+      <w:r>
+        <w:rPr>
+          <w:rFonts w:ascii="Arial" w:eastAsia="Times New Roman" w:hAnsi="Arial" w:cs="Arial"/>
+          <w:color w:val="202124"/>
+          <w:sz w:val="24"/>
+          <w:szCs w:val="24"/>
+          <w:lang w:val="en-IN"/>
+        </w:rPr>
+        <w:t xml:space="preserve"> </w:t>
       </w:r>
     </w:p>
     <w:p>
@@ -2456,17 +2778,7 @@
           <w:szCs w:val="28"/>
           <w:shd w:val="clear" w:color="auto" w:fill="FFFFFF"/>
         </w:rPr>
-        <w:t>68</w:t>
-      </w:r>
-      <w:r>
-        <w:rPr>
-          <w:rFonts w:ascii="Arial" w:hAnsi="Arial" w:cs="Arial"/>
-          <w:color w:val="202124"/>
-          <w:sz w:val="28"/>
-          <w:szCs w:val="28"/>
-          <w:shd w:val="clear" w:color="auto" w:fill="FFFFFF"/>
-        </w:rPr>
-        <w:t>–95–99.7 rule</w:t>
+        <w:t>68–95–99.7 rule</w:t>
       </w:r>
     </w:p>
     <w:p>
@@ -2489,6 +2801,7 @@
           <w:color w:val="202124"/>
           <w:sz w:val="24"/>
           <w:szCs w:val="24"/>
+          <w:lang w:val="en-GB" w:eastAsia="en-GB" w:bidi="ar-SA"/>
         </w:rPr>
         <w:drawing>
           <wp:inline distT="0" distB="0" distL="0" distR="0">
@@ -2622,9 +2935,1246 @@
         <w:pStyle w:val="ListParagraph"/>
         <w:numPr>
           <w:ilvl w:val="0"/>
-          <w:numId w:val="18"/>
+          <w:numId w:val="10"/>
         </w:numPr>
         <w:spacing w:after="0" w:line="360" w:lineRule="auto"/>
+        <w:outlineLvl w:val="1"/>
+        <w:rPr>
+          <w:rFonts w:ascii="Arial" w:eastAsia="Times New Roman" w:hAnsi="Arial" w:cs="Arial"/>
+          <w:b/>
+          <w:bCs/>
+          <w:color w:val="202124"/>
+          <w:sz w:val="45"/>
+          <w:szCs w:val="45"/>
+          <w:lang w:val="en-IN"/>
+        </w:rPr>
+      </w:pPr>
+      <w:r>
+        <w:rPr>
+          <w:rFonts w:ascii="Arial" w:eastAsia="Times New Roman" w:hAnsi="Arial" w:cs="Arial"/>
+          <w:b/>
+          <w:bCs/>
+          <w:color w:val="202124"/>
+          <w:sz w:val="45"/>
+          <w:szCs w:val="45"/>
+          <w:lang w:val="en-IN"/>
+        </w:rPr>
+        <w:t xml:space="preserve">Exploring Bi </w:t>
+      </w:r>
+      <w:proofErr w:type="spellStart"/>
+      <w:r>
+        <w:rPr>
+          <w:rFonts w:ascii="Arial" w:eastAsia="Times New Roman" w:hAnsi="Arial" w:cs="Arial"/>
+          <w:b/>
+          <w:bCs/>
+          <w:color w:val="202124"/>
+          <w:sz w:val="45"/>
+          <w:szCs w:val="45"/>
+          <w:lang w:val="en-IN"/>
+        </w:rPr>
+        <w:t>variate</w:t>
+      </w:r>
+      <w:proofErr w:type="spellEnd"/>
+      <w:r>
+        <w:rPr>
+          <w:rFonts w:ascii="Arial" w:eastAsia="Times New Roman" w:hAnsi="Arial" w:cs="Arial"/>
+          <w:b/>
+          <w:bCs/>
+          <w:color w:val="202124"/>
+          <w:sz w:val="45"/>
+          <w:szCs w:val="45"/>
+          <w:lang w:val="en-IN"/>
+        </w:rPr>
+        <w:t xml:space="preserve"> numerical data</w:t>
+      </w:r>
+    </w:p>
+    <w:p>
+      <w:pPr>
+        <w:pStyle w:val="ListParagraph"/>
+        <w:numPr>
+          <w:ilvl w:val="0"/>
+          <w:numId w:val="22"/>
+        </w:numPr>
+        <w:spacing w:after="0" w:line="360" w:lineRule="auto"/>
+        <w:outlineLvl w:val="1"/>
+        <w:rPr>
+          <w:rFonts w:ascii="Arial" w:eastAsia="Times New Roman" w:hAnsi="Arial" w:cs="Arial"/>
+          <w:bCs/>
+          <w:color w:val="202124"/>
+          <w:sz w:val="24"/>
+          <w:szCs w:val="24"/>
+          <w:lang w:val="en-IN"/>
+        </w:rPr>
+      </w:pPr>
+      <w:r>
+        <w:rPr>
+          <w:rFonts w:ascii="Arial" w:eastAsia="Times New Roman" w:hAnsi="Arial" w:cs="Arial"/>
+          <w:bCs/>
+          <w:color w:val="202124"/>
+          <w:sz w:val="24"/>
+          <w:szCs w:val="24"/>
+          <w:lang w:val="en-IN"/>
+        </w:rPr>
+        <w:t>Scatter plot</w:t>
+      </w:r>
+    </w:p>
+    <w:p>
+      <w:pPr>
+        <w:pStyle w:val="ListParagraph"/>
+        <w:numPr>
+          <w:ilvl w:val="0"/>
+          <w:numId w:val="11"/>
+        </w:numPr>
+        <w:spacing w:after="0" w:line="360" w:lineRule="auto"/>
+        <w:outlineLvl w:val="1"/>
+        <w:rPr>
+          <w:rFonts w:ascii="Arial" w:eastAsia="Times New Roman" w:hAnsi="Arial" w:cs="Arial"/>
+          <w:bCs/>
+          <w:color w:val="202124"/>
+          <w:sz w:val="24"/>
+          <w:szCs w:val="24"/>
+          <w:lang w:val="en-IN"/>
+        </w:rPr>
+      </w:pPr>
+      <w:proofErr w:type="spellStart"/>
+      <w:r>
+        <w:rPr>
+          <w:rFonts w:ascii="Arial" w:eastAsia="Times New Roman" w:hAnsi="Arial" w:cs="Arial"/>
+          <w:bCs/>
+          <w:color w:val="202124"/>
+          <w:sz w:val="24"/>
+          <w:szCs w:val="24"/>
+          <w:lang w:val="en-IN"/>
+        </w:rPr>
+        <w:t>Lineariy</w:t>
+      </w:r>
+      <w:proofErr w:type="spellEnd"/>
+      <w:r>
+        <w:rPr>
+          <w:rFonts w:ascii="Arial" w:eastAsia="Times New Roman" w:hAnsi="Arial" w:cs="Arial"/>
+          <w:bCs/>
+          <w:color w:val="202124"/>
+          <w:sz w:val="24"/>
+          <w:szCs w:val="24"/>
+          <w:lang w:val="en-IN"/>
+        </w:rPr>
+        <w:t xml:space="preserve">, strength  and </w:t>
+      </w:r>
+      <w:proofErr w:type="spellStart"/>
+      <w:r>
+        <w:rPr>
+          <w:rFonts w:ascii="Arial" w:eastAsia="Times New Roman" w:hAnsi="Arial" w:cs="Arial"/>
+          <w:bCs/>
+          <w:color w:val="202124"/>
+          <w:sz w:val="24"/>
+          <w:szCs w:val="24"/>
+          <w:lang w:val="en-IN"/>
+        </w:rPr>
+        <w:t>dierection</w:t>
+      </w:r>
+      <w:proofErr w:type="spellEnd"/>
+    </w:p>
+    <w:p>
+      <w:pPr>
+        <w:pStyle w:val="ListParagraph"/>
+        <w:numPr>
+          <w:ilvl w:val="0"/>
+          <w:numId w:val="11"/>
+        </w:numPr>
+        <w:spacing w:after="0" w:line="360" w:lineRule="auto"/>
+        <w:outlineLvl w:val="1"/>
+        <w:rPr>
+          <w:rFonts w:ascii="Arial" w:eastAsia="Times New Roman" w:hAnsi="Arial" w:cs="Arial"/>
+          <w:bCs/>
+          <w:color w:val="202124"/>
+          <w:sz w:val="24"/>
+          <w:szCs w:val="24"/>
+          <w:lang w:val="en-IN"/>
+        </w:rPr>
+      </w:pPr>
+      <w:r>
+        <w:rPr>
+          <w:rFonts w:ascii="Arial" w:eastAsia="Times New Roman" w:hAnsi="Arial" w:cs="Arial"/>
+          <w:bCs/>
+          <w:color w:val="202124"/>
+          <w:sz w:val="24"/>
+          <w:szCs w:val="24"/>
+          <w:lang w:val="en-IN"/>
+        </w:rPr>
+        <w:lastRenderedPageBreak/>
+        <w:t>Positive and negative association</w:t>
+      </w:r>
+    </w:p>
+    <w:p>
+      <w:pPr>
+        <w:pStyle w:val="ListParagraph"/>
+        <w:numPr>
+          <w:ilvl w:val="0"/>
+          <w:numId w:val="11"/>
+        </w:numPr>
+        <w:spacing w:after="0" w:line="360" w:lineRule="auto"/>
+        <w:outlineLvl w:val="1"/>
+        <w:rPr>
+          <w:rFonts w:ascii="Arial" w:eastAsia="Times New Roman" w:hAnsi="Arial" w:cs="Arial"/>
+          <w:bCs/>
+          <w:color w:val="202124"/>
+          <w:sz w:val="24"/>
+          <w:szCs w:val="24"/>
+          <w:lang w:val="en-IN"/>
+        </w:rPr>
+      </w:pPr>
+      <w:r>
+        <w:rPr>
+          <w:rFonts w:ascii="Arial" w:eastAsia="Times New Roman" w:hAnsi="Arial" w:cs="Arial"/>
+          <w:bCs/>
+          <w:color w:val="202124"/>
+          <w:sz w:val="24"/>
+          <w:szCs w:val="24"/>
+          <w:lang w:val="en-IN"/>
+        </w:rPr>
+        <w:t>Outliers and clusters</w:t>
+      </w:r>
+    </w:p>
+    <w:p>
+      <w:pPr>
+        <w:spacing w:after="0" w:line="360" w:lineRule="auto"/>
+        <w:ind w:left="1080"/>
+        <w:outlineLvl w:val="1"/>
+        <w:rPr>
+          <w:rFonts w:ascii="Arial" w:eastAsia="Times New Roman" w:hAnsi="Arial" w:cs="Arial"/>
+          <w:bCs/>
+          <w:color w:val="202124"/>
+          <w:sz w:val="24"/>
+          <w:szCs w:val="24"/>
+          <w:lang w:val="en-IN"/>
+        </w:rPr>
+      </w:pPr>
+    </w:p>
+    <w:p>
+      <w:pPr>
+        <w:pStyle w:val="ListParagraph"/>
+        <w:numPr>
+          <w:ilvl w:val="0"/>
+          <w:numId w:val="22"/>
+        </w:numPr>
+        <w:spacing w:after="0" w:line="360" w:lineRule="auto"/>
+        <w:outlineLvl w:val="1"/>
+        <w:rPr>
+          <w:rFonts w:ascii="Arial" w:eastAsia="Times New Roman" w:hAnsi="Arial" w:cs="Arial"/>
+          <w:bCs/>
+          <w:color w:val="202124"/>
+          <w:sz w:val="24"/>
+          <w:szCs w:val="24"/>
+          <w:lang w:val="en-IN"/>
+        </w:rPr>
+      </w:pPr>
+      <w:r>
+        <w:rPr>
+          <w:rFonts w:ascii="Arial" w:eastAsia="Times New Roman" w:hAnsi="Arial" w:cs="Arial"/>
+          <w:bCs/>
+          <w:color w:val="202124"/>
+          <w:sz w:val="24"/>
+          <w:szCs w:val="24"/>
+          <w:lang w:val="en-IN"/>
+        </w:rPr>
+        <w:t>Trend lines</w:t>
+      </w:r>
+    </w:p>
+    <w:p>
+      <w:pPr>
+        <w:pStyle w:val="ListParagraph"/>
+        <w:numPr>
+          <w:ilvl w:val="0"/>
+          <w:numId w:val="11"/>
+        </w:numPr>
+        <w:spacing w:after="0" w:line="360" w:lineRule="auto"/>
+        <w:outlineLvl w:val="1"/>
+        <w:rPr>
+          <w:rFonts w:ascii="Arial" w:eastAsia="Times New Roman" w:hAnsi="Arial" w:cs="Arial"/>
+          <w:bCs/>
+          <w:color w:val="202124"/>
+          <w:sz w:val="24"/>
+          <w:szCs w:val="24"/>
+          <w:lang w:val="en-IN"/>
+        </w:rPr>
+      </w:pPr>
+      <w:r>
+        <w:rPr>
+          <w:rFonts w:ascii="Arial" w:eastAsia="Times New Roman" w:hAnsi="Arial" w:cs="Arial"/>
+          <w:bCs/>
+          <w:color w:val="202124"/>
+          <w:sz w:val="24"/>
+          <w:szCs w:val="24"/>
+          <w:lang w:val="en-IN"/>
+        </w:rPr>
+        <w:t>Linear regression</w:t>
+      </w:r>
+    </w:p>
+    <w:p>
+      <w:pPr>
+        <w:pStyle w:val="ListParagraph"/>
+        <w:spacing w:after="0" w:line="360" w:lineRule="auto"/>
+        <w:ind w:left="1440"/>
+        <w:outlineLvl w:val="1"/>
+        <w:rPr>
+          <w:rFonts w:ascii="Arial" w:eastAsia="Times New Roman" w:hAnsi="Arial" w:cs="Arial"/>
+          <w:bCs/>
+          <w:color w:val="202124"/>
+          <w:sz w:val="24"/>
+          <w:szCs w:val="24"/>
+          <w:lang w:val="en-IN"/>
+        </w:rPr>
+      </w:pPr>
+      <w:r>
+        <w:rPr>
+          <w:rFonts w:ascii="Arial" w:eastAsia="Times New Roman" w:hAnsi="Arial" w:cs="Arial"/>
+          <w:bCs/>
+          <w:noProof/>
+          <w:color w:val="202124"/>
+          <w:sz w:val="24"/>
+          <w:szCs w:val="24"/>
+          <w:lang w:val="en-GB" w:eastAsia="en-GB" w:bidi="ar-SA"/>
+        </w:rPr>
+        <w:drawing>
+          <wp:inline distT="0" distB="0" distL="0" distR="0">
+            <wp:extent cx="1638442" cy="312447"/>
+            <wp:effectExtent l="0" t="0" r="0" b="0"/>
+            <wp:docPr id="11" name="Picture 11"/>
+            <wp:cNvGraphicFramePr>
+              <a:graphicFrameLocks xmlns:a="http://schemas.openxmlformats.org/drawingml/2006/main" noChangeAspect="1"/>
+            </wp:cNvGraphicFramePr>
+            <a:graphic xmlns:a="http://schemas.openxmlformats.org/drawingml/2006/main">
+              <a:graphicData uri="http://schemas.openxmlformats.org/drawingml/2006/picture">
+                <pic:pic xmlns:pic="http://schemas.openxmlformats.org/drawingml/2006/picture">
+                  <pic:nvPicPr>
+                    <pic:cNvPr id="11" name="linear regression.PNG"/>
+                    <pic:cNvPicPr/>
+                  </pic:nvPicPr>
+                  <pic:blipFill>
+                    <a:blip r:embed="rId11">
+                      <a:extLst>
+                        <a:ext uri="{28A0092B-C50C-407E-A947-70E740481C1C}">
+                          <a14:useLocalDpi xmlns:a14="http://schemas.microsoft.com/office/drawing/2010/main" val="0"/>
+                        </a:ext>
+                      </a:extLst>
+                    </a:blip>
+                    <a:stretch>
+                      <a:fillRect/>
+                    </a:stretch>
+                  </pic:blipFill>
+                  <pic:spPr>
+                    <a:xfrm>
+                      <a:off x="0" y="0"/>
+                      <a:ext cx="1638442" cy="312447"/>
+                    </a:xfrm>
+                    <a:prstGeom prst="rect">
+                      <a:avLst/>
+                    </a:prstGeom>
+                  </pic:spPr>
+                </pic:pic>
+              </a:graphicData>
+            </a:graphic>
+          </wp:inline>
+        </w:drawing>
+      </w:r>
+    </w:p>
+    <w:p>
+      <w:pPr>
+        <w:pStyle w:val="ListParagraph"/>
+        <w:spacing w:after="0" w:line="360" w:lineRule="auto"/>
+        <w:ind w:left="1440"/>
+        <w:outlineLvl w:val="1"/>
+        <w:rPr>
+          <w:rFonts w:ascii="Arial" w:eastAsia="Times New Roman" w:hAnsi="Arial" w:cs="Arial"/>
+          <w:bCs/>
+          <w:color w:val="202124"/>
+          <w:sz w:val="24"/>
+          <w:szCs w:val="24"/>
+          <w:lang w:val="en-IN"/>
+        </w:rPr>
+      </w:pPr>
+      <w:r>
+        <w:rPr>
+          <w:rFonts w:ascii="Arial" w:eastAsia="Times New Roman" w:hAnsi="Arial" w:cs="Arial"/>
+          <w:bCs/>
+          <w:color w:val="202124"/>
+          <w:sz w:val="24"/>
+          <w:szCs w:val="24"/>
+          <w:lang w:val="en-IN"/>
+        </w:rPr>
+        <w:t xml:space="preserve">M = slop </w:t>
+      </w:r>
+    </w:p>
+    <w:p>
+      <w:pPr>
+        <w:pStyle w:val="ListParagraph"/>
+        <w:spacing w:after="0" w:line="360" w:lineRule="auto"/>
+        <w:ind w:left="1440"/>
+        <w:outlineLvl w:val="1"/>
+        <w:rPr>
+          <w:rFonts w:ascii="Arial" w:eastAsia="Times New Roman" w:hAnsi="Arial" w:cs="Arial"/>
+          <w:bCs/>
+          <w:color w:val="202124"/>
+          <w:sz w:val="24"/>
+          <w:szCs w:val="24"/>
+          <w:lang w:val="en-IN"/>
+        </w:rPr>
+      </w:pPr>
+      <w:r>
+        <w:rPr>
+          <w:rFonts w:ascii="Arial" w:eastAsia="Times New Roman" w:hAnsi="Arial" w:cs="Arial"/>
+          <w:bCs/>
+          <w:color w:val="202124"/>
+          <w:sz w:val="24"/>
+          <w:szCs w:val="24"/>
+          <w:lang w:val="en-IN"/>
+        </w:rPr>
+        <w:t>b = y intercept</w:t>
+      </w:r>
+    </w:p>
+    <w:p>
+      <w:pPr>
+        <w:pStyle w:val="ListParagraph"/>
+        <w:numPr>
+          <w:ilvl w:val="0"/>
+          <w:numId w:val="22"/>
+        </w:numPr>
+        <w:spacing w:after="0" w:line="360" w:lineRule="auto"/>
+        <w:outlineLvl w:val="1"/>
+        <w:rPr>
+          <w:rFonts w:ascii="Arial" w:eastAsia="Times New Roman" w:hAnsi="Arial" w:cs="Arial"/>
+          <w:b/>
+          <w:bCs/>
+          <w:color w:val="202124"/>
+          <w:sz w:val="24"/>
+          <w:szCs w:val="24"/>
+          <w:lang w:val="en-IN"/>
+        </w:rPr>
+      </w:pPr>
+      <w:r>
+        <w:rPr>
+          <w:rFonts w:ascii="Arial" w:eastAsia="Times New Roman" w:hAnsi="Arial" w:cs="Arial"/>
+          <w:b/>
+          <w:bCs/>
+          <w:color w:val="202124"/>
+          <w:sz w:val="24"/>
+          <w:szCs w:val="24"/>
+          <w:lang w:val="en-IN"/>
+        </w:rPr>
+        <w:t>Correlation coefficients ( r )</w:t>
+      </w:r>
+      <w:r>
+        <w:rPr>
+          <w:rFonts w:ascii="Arial" w:eastAsia="Times New Roman" w:hAnsi="Arial" w:cs="Arial"/>
+          <w:bCs/>
+          <w:noProof/>
+          <w:color w:val="202124"/>
+          <w:sz w:val="24"/>
+          <w:szCs w:val="24"/>
+          <w:lang w:val="en-GB" w:eastAsia="en-GB" w:bidi="ar-SA"/>
+        </w:rPr>
+        <w:t xml:space="preserve"> </w:t>
+      </w:r>
+      <w:r>
+        <w:rPr>
+          <w:rFonts w:ascii="Arial" w:eastAsia="Times New Roman" w:hAnsi="Arial" w:cs="Arial"/>
+          <w:bCs/>
+          <w:noProof/>
+          <w:color w:val="202124"/>
+          <w:sz w:val="24"/>
+          <w:szCs w:val="24"/>
+          <w:lang w:val="en-GB" w:eastAsia="en-GB" w:bidi="ar-SA"/>
+        </w:rPr>
+        <w:drawing>
+          <wp:inline distT="0" distB="0" distL="0" distR="0" wp14:anchorId="7E01236F" wp14:editId="0CB94719">
+            <wp:extent cx="4977423" cy="2545080"/>
+            <wp:effectExtent l="0" t="0" r="0" b="7620"/>
+            <wp:docPr id="10" name="Picture 10"/>
+            <wp:cNvGraphicFramePr>
+              <a:graphicFrameLocks xmlns:a="http://schemas.openxmlformats.org/drawingml/2006/main" noChangeAspect="1"/>
+            </wp:cNvGraphicFramePr>
+            <a:graphic xmlns:a="http://schemas.openxmlformats.org/drawingml/2006/main">
+              <a:graphicData uri="http://schemas.openxmlformats.org/drawingml/2006/picture">
+                <pic:pic xmlns:pic="http://schemas.openxmlformats.org/drawingml/2006/picture">
+                  <pic:nvPicPr>
+                    <pic:cNvPr id="10" name="r1.PNG"/>
+                    <pic:cNvPicPr/>
+                  </pic:nvPicPr>
+                  <pic:blipFill>
+                    <a:blip r:embed="rId12">
+                      <a:extLst>
+                        <a:ext uri="{28A0092B-C50C-407E-A947-70E740481C1C}">
+                          <a14:useLocalDpi xmlns:a14="http://schemas.microsoft.com/office/drawing/2010/main" val="0"/>
+                        </a:ext>
+                      </a:extLst>
+                    </a:blip>
+                    <a:stretch>
+                      <a:fillRect/>
+                    </a:stretch>
+                  </pic:blipFill>
+                  <pic:spPr>
+                    <a:xfrm>
+                      <a:off x="0" y="0"/>
+                      <a:ext cx="4980926" cy="2546871"/>
+                    </a:xfrm>
+                    <a:prstGeom prst="rect">
+                      <a:avLst/>
+                    </a:prstGeom>
+                  </pic:spPr>
+                </pic:pic>
+              </a:graphicData>
+            </a:graphic>
+          </wp:inline>
+        </w:drawing>
+      </w:r>
+    </w:p>
+    <w:p>
+      <w:pPr>
+        <w:pStyle w:val="ListParagraph"/>
+        <w:spacing w:after="0" w:line="360" w:lineRule="auto"/>
+        <w:ind w:left="1440"/>
+        <w:outlineLvl w:val="1"/>
+        <w:rPr>
+          <w:rFonts w:ascii="Arial" w:eastAsia="Times New Roman" w:hAnsi="Arial" w:cs="Arial"/>
+          <w:bCs/>
+          <w:color w:val="202124"/>
+          <w:sz w:val="24"/>
+          <w:szCs w:val="24"/>
+          <w:lang w:val="en-IN"/>
+        </w:rPr>
+      </w:pPr>
+      <w:r>
+        <w:rPr>
+          <w:rFonts w:ascii="Arial" w:eastAsia="Times New Roman" w:hAnsi="Arial" w:cs="Arial"/>
+          <w:bCs/>
+          <w:noProof/>
+          <w:color w:val="202124"/>
+          <w:sz w:val="24"/>
+          <w:szCs w:val="24"/>
+          <w:lang w:val="en-GB" w:eastAsia="en-GB" w:bidi="ar-SA"/>
+        </w:rPr>
+        <w:drawing>
+          <wp:inline distT="0" distB="0" distL="0" distR="0" wp14:anchorId="04C1554A" wp14:editId="07F1B4F4">
+            <wp:extent cx="4991100" cy="2798962"/>
+            <wp:effectExtent l="0" t="0" r="0" b="1905"/>
+            <wp:docPr id="9" name="Picture 9"/>
+            <wp:cNvGraphicFramePr>
+              <a:graphicFrameLocks xmlns:a="http://schemas.openxmlformats.org/drawingml/2006/main" noChangeAspect="1"/>
+            </wp:cNvGraphicFramePr>
+            <a:graphic xmlns:a="http://schemas.openxmlformats.org/drawingml/2006/main">
+              <a:graphicData uri="http://schemas.openxmlformats.org/drawingml/2006/picture">
+                <pic:pic xmlns:pic="http://schemas.openxmlformats.org/drawingml/2006/picture">
+                  <pic:nvPicPr>
+                    <pic:cNvPr id="9" name="r.PNG"/>
+                    <pic:cNvPicPr/>
+                  </pic:nvPicPr>
+                  <pic:blipFill>
+                    <a:blip r:embed="rId13" cstate="print">
+                      <a:extLst>
+                        <a:ext uri="{28A0092B-C50C-407E-A947-70E740481C1C}">
+                          <a14:useLocalDpi xmlns:a14="http://schemas.microsoft.com/office/drawing/2010/main" val="0"/>
+                        </a:ext>
+                      </a:extLst>
+                    </a:blip>
+                    <a:stretch>
+                      <a:fillRect/>
+                    </a:stretch>
+                  </pic:blipFill>
+                  <pic:spPr>
+                    <a:xfrm>
+                      <a:off x="0" y="0"/>
+                      <a:ext cx="4991803" cy="2799356"/>
+                    </a:xfrm>
+                    <a:prstGeom prst="rect">
+                      <a:avLst/>
+                    </a:prstGeom>
+                  </pic:spPr>
+                </pic:pic>
+              </a:graphicData>
+            </a:graphic>
+          </wp:inline>
+        </w:drawing>
+      </w:r>
+    </w:p>
+    <w:p>
+      <w:pPr>
+        <w:pStyle w:val="ListParagraph"/>
+        <w:numPr>
+          <w:ilvl w:val="0"/>
+          <w:numId w:val="22"/>
+        </w:numPr>
+        <w:spacing w:after="0" w:line="360" w:lineRule="auto"/>
+        <w:outlineLvl w:val="1"/>
+        <w:rPr>
+          <w:rFonts w:ascii="Arial" w:eastAsia="Times New Roman" w:hAnsi="Arial" w:cs="Arial"/>
+          <w:bCs/>
+          <w:color w:val="202124"/>
+          <w:sz w:val="24"/>
+          <w:szCs w:val="24"/>
+          <w:lang w:val="en-IN"/>
+        </w:rPr>
+      </w:pPr>
+      <w:r>
+        <w:rPr>
+          <w:rFonts w:ascii="Arial" w:eastAsia="Times New Roman" w:hAnsi="Arial" w:cs="Arial"/>
+          <w:bCs/>
+          <w:color w:val="202124"/>
+          <w:sz w:val="24"/>
+          <w:szCs w:val="24"/>
+          <w:lang w:val="en-IN"/>
+        </w:rPr>
+        <w:lastRenderedPageBreak/>
+        <w:t>Res</w:t>
+      </w:r>
+      <w:r>
+        <w:rPr>
+          <w:rFonts w:ascii="Arial" w:eastAsia="Times New Roman" w:hAnsi="Arial" w:cs="Arial"/>
+          <w:bCs/>
+          <w:color w:val="202124"/>
+          <w:sz w:val="24"/>
+          <w:szCs w:val="24"/>
+          <w:lang w:val="en-IN"/>
+        </w:rPr>
+        <w:t>iduals = actual – predicted y</w:t>
+      </w:r>
+      <w:bookmarkStart w:id="0" w:name="_GoBack"/>
+      <w:bookmarkEnd w:id="0"/>
+    </w:p>
+    <w:p>
+      <w:pPr>
+        <w:pStyle w:val="ListParagraph"/>
+        <w:numPr>
+          <w:ilvl w:val="0"/>
+          <w:numId w:val="11"/>
+        </w:numPr>
+        <w:spacing w:after="0" w:line="360" w:lineRule="auto"/>
+        <w:outlineLvl w:val="1"/>
+        <w:rPr>
+          <w:rFonts w:ascii="Arial" w:eastAsia="Times New Roman" w:hAnsi="Arial" w:cs="Arial"/>
+          <w:bCs/>
+          <w:color w:val="202124"/>
+          <w:sz w:val="24"/>
+          <w:szCs w:val="24"/>
+          <w:lang w:val="en-IN"/>
+        </w:rPr>
+      </w:pPr>
+      <w:r>
+        <w:rPr>
+          <w:rFonts w:ascii="Arial" w:eastAsia="Times New Roman" w:hAnsi="Arial" w:cs="Arial"/>
+          <w:bCs/>
+          <w:color w:val="202124"/>
+          <w:sz w:val="24"/>
+          <w:szCs w:val="24"/>
+          <w:lang w:val="en-IN"/>
+        </w:rPr>
+        <w:t>Equation for regression line</w:t>
+      </w:r>
+      <w:r>
+        <w:rPr>
+          <w:rFonts w:ascii="Arial" w:eastAsia="Times New Roman" w:hAnsi="Arial" w:cs="Arial"/>
+          <w:bCs/>
+          <w:noProof/>
+          <w:color w:val="202124"/>
+          <w:sz w:val="24"/>
+          <w:szCs w:val="24"/>
+          <w:lang w:val="en-GB" w:eastAsia="en-GB" w:bidi="ar-SA"/>
+        </w:rPr>
+        <w:drawing>
+          <wp:inline distT="0" distB="0" distL="0" distR="0" wp14:anchorId="67E1F834" wp14:editId="62FBC1BF">
+            <wp:extent cx="5289781" cy="2948940"/>
+            <wp:effectExtent l="0" t="0" r="6350" b="3810"/>
+            <wp:docPr id="13" name="Picture 13"/>
+            <wp:cNvGraphicFramePr>
+              <a:graphicFrameLocks xmlns:a="http://schemas.openxmlformats.org/drawingml/2006/main" noChangeAspect="1"/>
+            </wp:cNvGraphicFramePr>
+            <a:graphic xmlns:a="http://schemas.openxmlformats.org/drawingml/2006/main">
+              <a:graphicData uri="http://schemas.openxmlformats.org/drawingml/2006/picture">
+                <pic:pic xmlns:pic="http://schemas.openxmlformats.org/drawingml/2006/picture">
+                  <pic:nvPicPr>
+                    <pic:cNvPr id="13" name="equation for regression line.PNG"/>
+                    <pic:cNvPicPr/>
+                  </pic:nvPicPr>
+                  <pic:blipFill>
+                    <a:blip r:embed="rId14">
+                      <a:extLst>
+                        <a:ext uri="{28A0092B-C50C-407E-A947-70E740481C1C}">
+                          <a14:useLocalDpi xmlns:a14="http://schemas.microsoft.com/office/drawing/2010/main" val="0"/>
+                        </a:ext>
+                      </a:extLst>
+                    </a:blip>
+                    <a:stretch>
+                      <a:fillRect/>
+                    </a:stretch>
+                  </pic:blipFill>
+                  <pic:spPr>
+                    <a:xfrm>
+                      <a:off x="0" y="0"/>
+                      <a:ext cx="5290275" cy="2949215"/>
+                    </a:xfrm>
+                    <a:prstGeom prst="rect">
+                      <a:avLst/>
+                    </a:prstGeom>
+                  </pic:spPr>
+                </pic:pic>
+              </a:graphicData>
+            </a:graphic>
+          </wp:inline>
+        </w:drawing>
+      </w:r>
+    </w:p>
+    <w:p>
+      <w:pPr>
+        <w:pStyle w:val="ListParagraph"/>
+        <w:numPr>
+          <w:ilvl w:val="0"/>
+          <w:numId w:val="22"/>
+        </w:numPr>
+        <w:spacing w:after="0" w:line="360" w:lineRule="auto"/>
+        <w:outlineLvl w:val="1"/>
+        <w:rPr>
+          <w:rFonts w:ascii="Arial" w:eastAsia="Times New Roman" w:hAnsi="Arial" w:cs="Arial"/>
+          <w:bCs/>
+          <w:color w:val="202124"/>
+          <w:sz w:val="24"/>
+          <w:szCs w:val="24"/>
+          <w:lang w:val="en-IN"/>
+        </w:rPr>
+      </w:pPr>
+      <w:r>
+        <w:rPr>
+          <w:rFonts w:ascii="Arial" w:eastAsia="Times New Roman" w:hAnsi="Arial" w:cs="Arial"/>
+          <w:bCs/>
+          <w:color w:val="202124"/>
+          <w:sz w:val="24"/>
+          <w:szCs w:val="24"/>
+          <w:lang w:val="en-IN"/>
+        </w:rPr>
+        <w:t>Coefficient of determination (r^2)</w:t>
+      </w:r>
+    </w:p>
+    <w:p>
+      <w:pPr>
+        <w:pStyle w:val="ListParagraph"/>
+        <w:spacing w:after="0" w:line="360" w:lineRule="auto"/>
+        <w:ind w:left="1440"/>
+        <w:outlineLvl w:val="1"/>
+        <w:rPr>
+          <w:rFonts w:ascii="Arial" w:eastAsia="Times New Roman" w:hAnsi="Arial" w:cs="Arial"/>
+          <w:bCs/>
+          <w:color w:val="202124"/>
+          <w:sz w:val="24"/>
+          <w:szCs w:val="24"/>
+          <w:lang w:val="en-IN"/>
+        </w:rPr>
+      </w:pPr>
+      <w:r>
+        <w:rPr>
+          <w:rFonts w:ascii="Arial" w:eastAsia="Times New Roman" w:hAnsi="Arial" w:cs="Arial"/>
+          <w:bCs/>
+          <w:noProof/>
+          <w:color w:val="202124"/>
+          <w:sz w:val="24"/>
+          <w:szCs w:val="24"/>
+          <w:lang w:val="en-GB" w:eastAsia="en-GB" w:bidi="ar-SA"/>
+        </w:rPr>
+        <w:drawing>
+          <wp:inline distT="0" distB="0" distL="0" distR="0">
+            <wp:extent cx="5526253" cy="2194560"/>
+            <wp:effectExtent l="0" t="0" r="0" b="0"/>
+            <wp:docPr id="14" name="Picture 14"/>
+            <wp:cNvGraphicFramePr>
+              <a:graphicFrameLocks xmlns:a="http://schemas.openxmlformats.org/drawingml/2006/main" noChangeAspect="1"/>
+            </wp:cNvGraphicFramePr>
+            <a:graphic xmlns:a="http://schemas.openxmlformats.org/drawingml/2006/main">
+              <a:graphicData uri="http://schemas.openxmlformats.org/drawingml/2006/picture">
+                <pic:pic xmlns:pic="http://schemas.openxmlformats.org/drawingml/2006/picture">
+                  <pic:nvPicPr>
+                    <pic:cNvPr id="14" name="r squared.PNG"/>
+                    <pic:cNvPicPr/>
+                  </pic:nvPicPr>
+                  <pic:blipFill>
+                    <a:blip r:embed="rId15">
+                      <a:extLst>
+                        <a:ext uri="{28A0092B-C50C-407E-A947-70E740481C1C}">
+                          <a14:useLocalDpi xmlns:a14="http://schemas.microsoft.com/office/drawing/2010/main" val="0"/>
+                        </a:ext>
+                      </a:extLst>
+                    </a:blip>
+                    <a:stretch>
+                      <a:fillRect/>
+                    </a:stretch>
+                  </pic:blipFill>
+                  <pic:spPr>
+                    <a:xfrm>
+                      <a:off x="0" y="0"/>
+                      <a:ext cx="5527067" cy="2194883"/>
+                    </a:xfrm>
+                    <a:prstGeom prst="rect">
+                      <a:avLst/>
+                    </a:prstGeom>
+                  </pic:spPr>
+                </pic:pic>
+              </a:graphicData>
+            </a:graphic>
+          </wp:inline>
+        </w:drawing>
+      </w:r>
+    </w:p>
+    <w:p>
+      <w:pPr>
+        <w:pStyle w:val="ListParagraph"/>
+        <w:spacing w:after="0" w:line="360" w:lineRule="auto"/>
+        <w:ind w:left="1440"/>
+        <w:outlineLvl w:val="1"/>
+        <w:rPr>
+          <w:rFonts w:ascii="Arial" w:eastAsia="Times New Roman" w:hAnsi="Arial" w:cs="Arial"/>
+          <w:bCs/>
+          <w:color w:val="202124"/>
+          <w:sz w:val="24"/>
+          <w:szCs w:val="24"/>
+          <w:lang w:val="en-IN"/>
+        </w:rPr>
+      </w:pPr>
+      <w:proofErr w:type="spellStart"/>
+      <w:r>
+        <w:rPr>
+          <w:rFonts w:ascii="Arial" w:eastAsia="Times New Roman" w:hAnsi="Arial" w:cs="Arial"/>
+          <w:bCs/>
+          <w:color w:val="202124"/>
+          <w:sz w:val="24"/>
+          <w:szCs w:val="24"/>
+          <w:lang w:val="en-IN"/>
+        </w:rPr>
+        <w:t>SE</w:t>
+      </w:r>
+      <w:r>
+        <w:rPr>
+          <w:rFonts w:ascii="Arial" w:eastAsia="Times New Roman" w:hAnsi="Arial" w:cs="Arial"/>
+          <w:bCs/>
+          <w:color w:val="202124"/>
+          <w:sz w:val="24"/>
+          <w:szCs w:val="24"/>
+          <w:vertAlign w:val="subscript"/>
+          <w:lang w:val="en-IN"/>
+        </w:rPr>
+        <w:t>line</w:t>
+      </w:r>
+      <w:proofErr w:type="spellEnd"/>
+      <w:r>
+        <w:rPr>
+          <w:rFonts w:ascii="Arial" w:eastAsia="Times New Roman" w:hAnsi="Arial" w:cs="Arial"/>
+          <w:bCs/>
+          <w:color w:val="202124"/>
+          <w:sz w:val="24"/>
+          <w:szCs w:val="24"/>
+          <w:vertAlign w:val="subscript"/>
+          <w:lang w:val="en-IN"/>
+        </w:rPr>
+        <w:t xml:space="preserve"> = </w:t>
+      </w:r>
+      <w:r>
+        <w:rPr>
+          <w:rFonts w:ascii="Arial" w:eastAsia="Times New Roman" w:hAnsi="Arial" w:cs="Arial"/>
+          <w:bCs/>
+          <w:color w:val="202124"/>
+          <w:sz w:val="24"/>
+          <w:szCs w:val="24"/>
+          <w:lang w:val="en-IN"/>
+        </w:rPr>
+        <w:t>Squared error of regression line</w:t>
+      </w:r>
+    </w:p>
+    <w:p>
+      <w:pPr>
+        <w:pStyle w:val="ListParagraph"/>
+        <w:spacing w:after="0" w:line="360" w:lineRule="auto"/>
+        <w:ind w:left="1440"/>
+        <w:outlineLvl w:val="1"/>
+        <w:rPr>
+          <w:rFonts w:ascii="Arial" w:eastAsia="Times New Roman" w:hAnsi="Arial" w:cs="Arial"/>
+          <w:bCs/>
+          <w:color w:val="202124"/>
+          <w:sz w:val="24"/>
+          <w:szCs w:val="24"/>
+          <w:lang w:val="en-IN"/>
+        </w:rPr>
+      </w:pPr>
+    </w:p>
+    <w:p>
+      <w:pPr>
+        <w:pStyle w:val="ListParagraph"/>
+        <w:numPr>
+          <w:ilvl w:val="0"/>
+          <w:numId w:val="22"/>
+        </w:numPr>
+        <w:spacing w:after="0" w:line="360" w:lineRule="auto"/>
+        <w:outlineLvl w:val="1"/>
+        <w:rPr>
+          <w:rFonts w:ascii="Arial" w:eastAsia="Times New Roman" w:hAnsi="Arial" w:cs="Arial"/>
+          <w:bCs/>
+          <w:color w:val="202124"/>
+          <w:sz w:val="24"/>
+          <w:szCs w:val="24"/>
+          <w:lang w:val="en-IN"/>
+        </w:rPr>
+      </w:pPr>
+      <w:proofErr w:type="spellStart"/>
+      <w:r>
+        <w:rPr>
+          <w:rFonts w:ascii="Arial" w:eastAsia="Times New Roman" w:hAnsi="Arial" w:cs="Arial"/>
+          <w:bCs/>
+          <w:color w:val="202124"/>
+          <w:sz w:val="24"/>
+          <w:szCs w:val="24"/>
+          <w:lang w:val="en-IN"/>
+        </w:rPr>
+        <w:t>Rmse</w:t>
+      </w:r>
+      <w:proofErr w:type="spellEnd"/>
+      <w:r>
+        <w:rPr>
+          <w:rFonts w:ascii="Arial" w:eastAsia="Times New Roman" w:hAnsi="Arial" w:cs="Arial"/>
+          <w:bCs/>
+          <w:color w:val="202124"/>
+          <w:sz w:val="24"/>
+          <w:szCs w:val="24"/>
+          <w:lang w:val="en-IN"/>
+        </w:rPr>
+        <w:t xml:space="preserve"> (less </w:t>
+      </w:r>
+      <w:proofErr w:type="spellStart"/>
+      <w:r>
+        <w:rPr>
+          <w:rFonts w:ascii="Arial" w:eastAsia="Times New Roman" w:hAnsi="Arial" w:cs="Arial"/>
+          <w:bCs/>
+          <w:color w:val="202124"/>
+          <w:sz w:val="24"/>
+          <w:szCs w:val="24"/>
+          <w:lang w:val="en-IN"/>
+        </w:rPr>
+        <w:t>rmse</w:t>
+      </w:r>
+      <w:proofErr w:type="spellEnd"/>
+      <w:r>
+        <w:rPr>
+          <w:rFonts w:ascii="Arial" w:eastAsia="Times New Roman" w:hAnsi="Arial" w:cs="Arial"/>
+          <w:bCs/>
+          <w:color w:val="202124"/>
+          <w:sz w:val="24"/>
+          <w:szCs w:val="24"/>
+          <w:lang w:val="en-IN"/>
+        </w:rPr>
+        <w:t xml:space="preserve"> will give a better model)</w:t>
+      </w:r>
+    </w:p>
+    <w:p>
+      <w:pPr>
+        <w:pStyle w:val="ListParagraph"/>
+        <w:spacing w:after="0" w:line="360" w:lineRule="auto"/>
+        <w:ind w:left="1440"/>
+        <w:outlineLvl w:val="1"/>
+        <w:rPr>
+          <w:rFonts w:ascii="Arial" w:eastAsia="Times New Roman" w:hAnsi="Arial" w:cs="Arial"/>
+          <w:bCs/>
+          <w:color w:val="202124"/>
+          <w:sz w:val="24"/>
+          <w:szCs w:val="24"/>
+          <w:lang w:val="en-IN"/>
+        </w:rPr>
+      </w:pPr>
+      <w:r>
+        <w:rPr>
+          <w:rFonts w:ascii="Arial" w:eastAsia="Times New Roman" w:hAnsi="Arial" w:cs="Arial"/>
+          <w:bCs/>
+          <w:noProof/>
+          <w:color w:val="202124"/>
+          <w:sz w:val="24"/>
+          <w:szCs w:val="24"/>
+          <w:lang w:val="en-GB" w:eastAsia="en-GB" w:bidi="ar-SA"/>
+        </w:rPr>
+        <w:lastRenderedPageBreak/>
+        <w:drawing>
+          <wp:inline distT="0" distB="0" distL="0" distR="0">
+            <wp:extent cx="5631760" cy="3451860"/>
+            <wp:effectExtent l="0" t="0" r="7620" b="0"/>
+            <wp:docPr id="15" name="Picture 15"/>
+            <wp:cNvGraphicFramePr>
+              <a:graphicFrameLocks xmlns:a="http://schemas.openxmlformats.org/drawingml/2006/main" noChangeAspect="1"/>
+            </wp:cNvGraphicFramePr>
+            <a:graphic xmlns:a="http://schemas.openxmlformats.org/drawingml/2006/main">
+              <a:graphicData uri="http://schemas.openxmlformats.org/drawingml/2006/picture">
+                <pic:pic xmlns:pic="http://schemas.openxmlformats.org/drawingml/2006/picture">
+                  <pic:nvPicPr>
+                    <pic:cNvPr id="15" name="rmse.PNG"/>
+                    <pic:cNvPicPr/>
+                  </pic:nvPicPr>
+                  <pic:blipFill>
+                    <a:blip r:embed="rId16">
+                      <a:extLst>
+                        <a:ext uri="{28A0092B-C50C-407E-A947-70E740481C1C}">
+                          <a14:useLocalDpi xmlns:a14="http://schemas.microsoft.com/office/drawing/2010/main" val="0"/>
+                        </a:ext>
+                      </a:extLst>
+                    </a:blip>
+                    <a:stretch>
+                      <a:fillRect/>
+                    </a:stretch>
+                  </pic:blipFill>
+                  <pic:spPr>
+                    <a:xfrm>
+                      <a:off x="0" y="0"/>
+                      <a:ext cx="5635317" cy="3454040"/>
+                    </a:xfrm>
+                    <a:prstGeom prst="rect">
+                      <a:avLst/>
+                    </a:prstGeom>
+                  </pic:spPr>
+                </pic:pic>
+              </a:graphicData>
+            </a:graphic>
+          </wp:inline>
+        </w:drawing>
+      </w:r>
+    </w:p>
+    <w:p>
+      <w:pPr>
+        <w:pStyle w:val="ListParagraph"/>
+        <w:spacing w:after="0" w:line="360" w:lineRule="auto"/>
+        <w:ind w:left="1440"/>
+        <w:outlineLvl w:val="1"/>
+        <w:rPr>
+          <w:rFonts w:ascii="Arial" w:eastAsia="Times New Roman" w:hAnsi="Arial" w:cs="Arial"/>
+          <w:bCs/>
+          <w:color w:val="202124"/>
+          <w:sz w:val="24"/>
+          <w:szCs w:val="24"/>
+          <w:lang w:val="en-IN"/>
+        </w:rPr>
+      </w:pPr>
+    </w:p>
+    <w:p>
+      <w:pPr>
+        <w:pStyle w:val="ListParagraph"/>
+        <w:numPr>
+          <w:ilvl w:val="0"/>
+          <w:numId w:val="11"/>
+        </w:numPr>
+        <w:spacing w:after="0" w:line="360" w:lineRule="auto"/>
+        <w:outlineLvl w:val="1"/>
+        <w:rPr>
+          <w:rFonts w:ascii="Arial" w:eastAsia="Times New Roman" w:hAnsi="Arial" w:cs="Arial"/>
+          <w:bCs/>
+          <w:color w:val="202124"/>
+          <w:sz w:val="24"/>
+          <w:szCs w:val="24"/>
+          <w:lang w:val="en-IN"/>
+        </w:rPr>
+      </w:pPr>
+      <w:r>
+        <w:rPr>
+          <w:rFonts w:ascii="Arial" w:eastAsia="Times New Roman" w:hAnsi="Arial" w:cs="Arial"/>
+          <w:bCs/>
+          <w:color w:val="202124"/>
+          <w:sz w:val="24"/>
+          <w:szCs w:val="24"/>
+          <w:lang w:val="en-IN"/>
+        </w:rPr>
+        <w:t>Equation for regression line</w:t>
+      </w:r>
+    </w:p>
+    <w:p>
+      <w:pPr>
+        <w:pStyle w:val="ListParagraph"/>
+        <w:numPr>
+          <w:ilvl w:val="0"/>
+          <w:numId w:val="11"/>
+        </w:numPr>
+        <w:spacing w:after="0" w:line="360" w:lineRule="auto"/>
+        <w:outlineLvl w:val="1"/>
+        <w:rPr>
+          <w:rFonts w:ascii="Arial" w:eastAsia="Times New Roman" w:hAnsi="Arial" w:cs="Arial"/>
+          <w:bCs/>
+          <w:color w:val="202124"/>
+          <w:sz w:val="24"/>
+          <w:szCs w:val="24"/>
+          <w:lang w:val="en-IN"/>
+        </w:rPr>
+      </w:pPr>
+      <w:r>
+        <w:rPr>
+          <w:rFonts w:ascii="Arial" w:eastAsia="Times New Roman" w:hAnsi="Arial" w:cs="Arial"/>
+          <w:bCs/>
+          <w:color w:val="202124"/>
+          <w:sz w:val="24"/>
+          <w:szCs w:val="24"/>
+          <w:lang w:val="en-IN"/>
+        </w:rPr>
+        <w:t>Calculate r squared for regression line</w:t>
+      </w:r>
+    </w:p>
+    <w:p>
+      <w:pPr>
+        <w:pStyle w:val="ListParagraph"/>
+        <w:spacing w:after="0" w:line="360" w:lineRule="auto"/>
+        <w:ind w:left="1440"/>
+        <w:outlineLvl w:val="1"/>
+        <w:rPr>
+          <w:rFonts w:ascii="Arial" w:eastAsia="Times New Roman" w:hAnsi="Arial" w:cs="Arial"/>
+          <w:bCs/>
+          <w:color w:val="202124"/>
+          <w:sz w:val="24"/>
+          <w:szCs w:val="24"/>
+          <w:lang w:val="en-IN"/>
+        </w:rPr>
+      </w:pPr>
+      <w:r>
+        <w:rPr>
+          <w:rFonts w:ascii="Arial" w:eastAsia="Times New Roman" w:hAnsi="Arial" w:cs="Arial"/>
+          <w:bCs/>
+          <w:noProof/>
+          <w:color w:val="202124"/>
+          <w:sz w:val="24"/>
+          <w:szCs w:val="24"/>
+          <w:lang w:val="en-GB" w:eastAsia="en-GB" w:bidi="ar-SA"/>
+        </w:rPr>
+        <w:drawing>
+          <wp:inline distT="0" distB="0" distL="0" distR="0">
+            <wp:extent cx="4792980" cy="2749819"/>
+            <wp:effectExtent l="0" t="0" r="7620" b="0"/>
+            <wp:docPr id="16" name="Picture 16"/>
+            <wp:cNvGraphicFramePr>
+              <a:graphicFrameLocks xmlns:a="http://schemas.openxmlformats.org/drawingml/2006/main" noChangeAspect="1"/>
+            </wp:cNvGraphicFramePr>
+            <a:graphic xmlns:a="http://schemas.openxmlformats.org/drawingml/2006/main">
+              <a:graphicData uri="http://schemas.openxmlformats.org/drawingml/2006/picture">
+                <pic:pic xmlns:pic="http://schemas.openxmlformats.org/drawingml/2006/picture">
+                  <pic:nvPicPr>
+                    <pic:cNvPr id="16" name="regression line example.PNG"/>
+                    <pic:cNvPicPr/>
+                  </pic:nvPicPr>
+                  <pic:blipFill>
+                    <a:blip r:embed="rId17" cstate="print">
+                      <a:extLst>
+                        <a:ext uri="{28A0092B-C50C-407E-A947-70E740481C1C}">
+                          <a14:useLocalDpi xmlns:a14="http://schemas.microsoft.com/office/drawing/2010/main" val="0"/>
+                        </a:ext>
+                      </a:extLst>
+                    </a:blip>
+                    <a:stretch>
+                      <a:fillRect/>
+                    </a:stretch>
+                  </pic:blipFill>
+                  <pic:spPr>
+                    <a:xfrm>
+                      <a:off x="0" y="0"/>
+                      <a:ext cx="4793730" cy="2750250"/>
+                    </a:xfrm>
+                    <a:prstGeom prst="rect">
+                      <a:avLst/>
+                    </a:prstGeom>
+                  </pic:spPr>
+                </pic:pic>
+              </a:graphicData>
+            </a:graphic>
+          </wp:inline>
+        </w:drawing>
+      </w:r>
+    </w:p>
+    <w:p>
+      <w:pPr>
+        <w:pStyle w:val="ListParagraph"/>
+        <w:spacing w:after="0" w:line="360" w:lineRule="auto"/>
+        <w:ind w:left="1440"/>
+        <w:outlineLvl w:val="1"/>
+        <w:rPr>
+          <w:rFonts w:ascii="Arial" w:eastAsia="Times New Roman" w:hAnsi="Arial" w:cs="Arial"/>
+          <w:bCs/>
+          <w:color w:val="202124"/>
+          <w:sz w:val="24"/>
+          <w:szCs w:val="24"/>
+          <w:lang w:val="en-IN"/>
+        </w:rPr>
+      </w:pPr>
+    </w:p>
+    <w:p>
+      <w:pPr>
+        <w:pStyle w:val="ListParagraph"/>
+        <w:numPr>
+          <w:ilvl w:val="0"/>
+          <w:numId w:val="11"/>
+        </w:numPr>
+        <w:spacing w:after="0" w:line="360" w:lineRule="auto"/>
+        <w:outlineLvl w:val="1"/>
+        <w:rPr>
+          <w:rFonts w:ascii="Arial" w:eastAsia="Times New Roman" w:hAnsi="Arial" w:cs="Arial"/>
+          <w:bCs/>
+          <w:color w:val="202124"/>
+          <w:sz w:val="24"/>
+          <w:szCs w:val="24"/>
+          <w:lang w:val="en-IN"/>
+        </w:rPr>
+      </w:pPr>
+      <w:r>
+        <w:rPr>
+          <w:rFonts w:ascii="Arial" w:eastAsia="Times New Roman" w:hAnsi="Arial" w:cs="Arial"/>
+          <w:bCs/>
+          <w:color w:val="202124"/>
+          <w:sz w:val="24"/>
+          <w:szCs w:val="24"/>
+          <w:lang w:val="en-IN"/>
+        </w:rPr>
+        <w:t xml:space="preserve">Covariance : </w:t>
+      </w:r>
+      <w:r>
+        <w:rPr>
+          <w:rFonts w:ascii="Arial" w:hAnsi="Arial" w:cs="Arial"/>
+          <w:color w:val="4D5156"/>
+          <w:sz w:val="21"/>
+          <w:szCs w:val="21"/>
+          <w:shd w:val="clear" w:color="auto" w:fill="FFFFFF"/>
+        </w:rPr>
+        <w:t>covariance is a measure of the joint variability of two random variables</w:t>
+      </w:r>
+    </w:p>
+    <w:p>
+      <w:pPr>
+        <w:pStyle w:val="ListParagraph"/>
+        <w:spacing w:after="0" w:line="360" w:lineRule="auto"/>
+        <w:ind w:left="1080"/>
+        <w:outlineLvl w:val="1"/>
+        <w:rPr>
+          <w:rFonts w:ascii="Arial" w:eastAsia="Times New Roman" w:hAnsi="Arial" w:cs="Arial"/>
+          <w:b/>
+          <w:bCs/>
+          <w:color w:val="202124"/>
+          <w:sz w:val="45"/>
+          <w:szCs w:val="45"/>
+          <w:lang w:val="en-IN"/>
+        </w:rPr>
+      </w:pPr>
+    </w:p>
+    <w:p>
+      <w:pPr>
+        <w:pStyle w:val="ListParagraph"/>
+        <w:spacing w:after="0" w:line="360" w:lineRule="auto"/>
+        <w:ind w:left="1080"/>
+        <w:outlineLvl w:val="1"/>
+        <w:rPr>
+          <w:rFonts w:ascii="Arial" w:eastAsia="Times New Roman" w:hAnsi="Arial" w:cs="Arial"/>
+          <w:b/>
+          <w:bCs/>
+          <w:color w:val="202124"/>
+          <w:sz w:val="45"/>
+          <w:szCs w:val="45"/>
+          <w:lang w:val="en-IN"/>
+        </w:rPr>
+      </w:pPr>
+    </w:p>
+    <w:p>
+      <w:pPr>
+        <w:pStyle w:val="ListParagraph"/>
+        <w:spacing w:after="0" w:line="360" w:lineRule="auto"/>
+        <w:ind w:left="1080"/>
         <w:outlineLvl w:val="1"/>
         <w:rPr>
           <w:rFonts w:ascii="Arial" w:eastAsia="Times New Roman" w:hAnsi="Arial" w:cs="Arial"/>
@@ -2676,7 +4226,31 @@
           <w:u w:val="single"/>
           <w:lang w:val="en-IN"/>
         </w:rPr>
-        <w:t>Condition for chi squre test</w:t>
+        <w:t xml:space="preserve">Condition for chi </w:t>
+      </w:r>
+      <w:proofErr w:type="spellStart"/>
+      <w:r>
+        <w:rPr>
+          <w:rFonts w:ascii="Arial" w:eastAsia="Times New Roman" w:hAnsi="Arial" w:cs="Arial"/>
+          <w:color w:val="202124"/>
+          <w:sz w:val="32"/>
+          <w:szCs w:val="32"/>
+          <w:u w:val="single"/>
+          <w:lang w:val="en-IN"/>
+        </w:rPr>
+        <w:t>squre</w:t>
+      </w:r>
+      <w:proofErr w:type="spellEnd"/>
+      <w:r>
+        <w:rPr>
+          <w:rFonts w:ascii="Arial" w:eastAsia="Times New Roman" w:hAnsi="Arial" w:cs="Arial"/>
+          <w:color w:val="202124"/>
+          <w:sz w:val="32"/>
+          <w:szCs w:val="32"/>
+          <w:u w:val="single"/>
+          <w:lang w:val="en-IN"/>
+        </w:rPr>
+        <w:t xml:space="preserve"> test</w:t>
       </w:r>
     </w:p>
     <w:p>
@@ -2719,7 +4293,6 @@
           <w:szCs w:val="24"/>
           <w:lang w:val="en-IN"/>
         </w:rPr>
-        <w:lastRenderedPageBreak/>
         <w:t>Sample must be random</w:t>
       </w:r>
     </w:p>
@@ -2848,6 +4421,7 @@
           <w:lang w:val="en-IN"/>
         </w:rPr>
       </w:pPr>
+      <w:proofErr w:type="spellStart"/>
       <w:r>
         <w:rPr>
           <w:rFonts w:ascii="Arial" w:eastAsia="Times New Roman" w:hAnsi="Arial" w:cs="Arial"/>
@@ -2856,7 +4430,18 @@
           <w:szCs w:val="45"/>
           <w:lang w:val="en-IN"/>
         </w:rPr>
-        <w:t>Contigency table chi-square test</w:t>
+        <w:t>Contigency</w:t>
+      </w:r>
+      <w:proofErr w:type="spellEnd"/>
+      <w:r>
+        <w:rPr>
+          <w:rFonts w:ascii="Arial" w:eastAsia="Times New Roman" w:hAnsi="Arial" w:cs="Arial"/>
+          <w:color w:val="202124"/>
+          <w:sz w:val="45"/>
+          <w:szCs w:val="45"/>
+          <w:lang w:val="en-IN"/>
+        </w:rPr>
+        <w:t xml:space="preserve"> table chi-square test</w:t>
       </w:r>
     </w:p>
     <w:p>
@@ -2877,6 +4462,7 @@
           <w:color w:val="202124"/>
           <w:sz w:val="21"/>
           <w:szCs w:val="21"/>
+          <w:lang w:val="en-GB" w:eastAsia="en-GB" w:bidi="ar-SA"/>
         </w:rPr>
         <mc:AlternateContent>
           <mc:Choice Requires="wps">
@@ -2950,6 +4536,7 @@
       <w:r>
         <w:rPr>
           <w:noProof/>
+          <w:lang w:val="en-GB" w:eastAsia="en-GB" w:bidi="ar-SA"/>
         </w:rPr>
         <w:drawing>
           <wp:inline distT="0" distB="0" distL="0" distR="0">
@@ -2969,7 +4556,7 @@
                     </pic:cNvPicPr>
                   </pic:nvPicPr>
                   <pic:blipFill>
-                    <a:blip r:embed="rId11">
+                    <a:blip r:embed="rId18">
                       <a:extLst>
                         <a:ext uri="{28A0092B-C50C-407E-A947-70E740481C1C}">
                           <a14:useLocalDpi xmlns:a14="http://schemas.microsoft.com/office/drawing/2010/main" val="0"/>
@@ -3046,12 +4633,21 @@
           <w:szCs w:val="24"/>
         </w:rPr>
       </w:pPr>
-      <w:r>
-        <w:rPr>
-          <w:sz w:val="24"/>
-          <w:szCs w:val="24"/>
-        </w:rPr>
-        <w:t>degree of freedom = (c</w:t>
+      <w:proofErr w:type="gramStart"/>
+      <w:r>
+        <w:rPr>
+          <w:sz w:val="24"/>
+          <w:szCs w:val="24"/>
+        </w:rPr>
+        <w:t>degree</w:t>
+      </w:r>
+      <w:proofErr w:type="gramEnd"/>
+      <w:r>
+        <w:rPr>
+          <w:sz w:val="24"/>
+          <w:szCs w:val="24"/>
+        </w:rPr>
+        <w:t xml:space="preserve"> of freedom = (c</w:t>
       </w:r>
       <w:r>
         <w:rPr>
@@ -3092,8 +4688,17 @@
           <w:sz w:val="24"/>
           <w:szCs w:val="24"/>
         </w:rPr>
-        <w:t>of coloms</w:t>
-      </w:r>
+        <w:t xml:space="preserve">of </w:t>
+      </w:r>
+      <w:proofErr w:type="spellStart"/>
+      <w:r>
+        <w:rPr>
+          <w:sz w:val="24"/>
+          <w:szCs w:val="24"/>
+        </w:rPr>
+        <w:t>coloms</w:t>
+      </w:r>
+      <w:proofErr w:type="spellEnd"/>
     </w:p>
     <w:p>
       <w:pPr>
@@ -3175,7 +4780,23 @@
           <w:sz w:val="24"/>
           <w:szCs w:val="24"/>
         </w:rPr>
-        <w:t xml:space="preserve">chi squre </w:t>
+        <w:t xml:space="preserve">chi </w:t>
+      </w:r>
+      <w:proofErr w:type="spellStart"/>
+      <w:r>
+        <w:rPr>
+          <w:sz w:val="24"/>
+          <w:szCs w:val="24"/>
+        </w:rPr>
+        <w:t>squre</w:t>
+      </w:r>
+      <w:proofErr w:type="spellEnd"/>
+      <w:r>
+        <w:rPr>
+          <w:sz w:val="24"/>
+          <w:szCs w:val="24"/>
+        </w:rPr>
+        <w:t xml:space="preserve"> </w:t>
       </w:r>
       <w:r>
         <w:rPr>
@@ -3251,7 +4872,7 @@
         </w:rPr>
         <w:t xml:space="preserve">ideo link: </w:t>
       </w:r>
-      <w:hyperlink r:id="rId12" w:history="1">
+      <w:hyperlink r:id="rId19" w:history="1">
         <w:r>
           <w:rPr>
             <w:rStyle w:val="Hyperlink"/>
@@ -3263,7 +4884,7 @@
       </w:hyperlink>
     </w:p>
     <w:sectPr>
-      <w:headerReference w:type="default" r:id="rId13"/>
+      <w:headerReference w:type="default" r:id="rId20"/>
       <w:pgSz w:w="12240" w:h="15840"/>
       <w:pgMar w:top="1440" w:right="1440" w:bottom="1440" w:left="1440" w:header="708" w:footer="708" w:gutter="0"/>
       <w:cols w:space="708"/>
@@ -3340,7 +4961,7 @@
 
 <file path=word/numbering.xml><?xml version="1.0" encoding="utf-8"?>
 <w:numbering xmlns:wpc="http://schemas.microsoft.com/office/word/2010/wordprocessingCanvas" xmlns:mc="http://schemas.openxmlformats.org/markup-compatibility/2006" xmlns:o="urn:schemas-microsoft-com:office:office" xmlns:r="http://schemas.openxmlformats.org/officeDocument/2006/relationships" xmlns:m="http://schemas.openxmlformats.org/officeDocument/2006/math" xmlns:v="urn:schemas-microsoft-com:vml" xmlns:wp14="http://schemas.microsoft.com/office/word/2010/wordprocessingDrawing" xmlns:wp="http://schemas.openxmlformats.org/drawingml/2006/wordprocessingDrawing" xmlns:w10="urn:schemas-microsoft-com:office:word" xmlns:w="http://schemas.openxmlformats.org/wordprocessingml/2006/main" xmlns:w14="http://schemas.microsoft.com/office/word/2010/wordml" xmlns:w15="http://schemas.microsoft.com/office/word/2012/wordml" xmlns:wpg="http://schemas.microsoft.com/office/word/2010/wordprocessingGroup" xmlns:wpi="http://schemas.microsoft.com/office/word/2010/wordprocessingInk" xmlns:wne="http://schemas.microsoft.com/office/word/2006/wordml" xmlns:wps="http://schemas.microsoft.com/office/word/2010/wordprocessingShape" mc:Ignorable="w14 w15 wp14">
-  <w:abstractNum w:abstractNumId="0" w15:restartNumberingAfterBreak="0">
+  <w:abstractNum w:abstractNumId="0">
     <w:nsid w:val="112E40AB"/>
     <w:multiLevelType w:val="hybridMultilevel"/>
     <w:tmpl w:val="1B165FB4"/>
@@ -3453,7 +5074,7 @@
       </w:rPr>
     </w:lvl>
   </w:abstractNum>
-  <w:abstractNum w:abstractNumId="1" w15:restartNumberingAfterBreak="0">
+  <w:abstractNum w:abstractNumId="1">
     <w:nsid w:val="14890C69"/>
     <w:multiLevelType w:val="hybridMultilevel"/>
     <w:tmpl w:val="5D06483A"/>
@@ -3542,7 +5163,7 @@
       </w:pPr>
     </w:lvl>
   </w:abstractNum>
-  <w:abstractNum w:abstractNumId="2" w15:restartNumberingAfterBreak="0">
+  <w:abstractNum w:abstractNumId="2">
     <w:nsid w:val="17C068A9"/>
     <w:multiLevelType w:val="hybridMultilevel"/>
     <w:tmpl w:val="C5DC4486"/>
@@ -3631,7 +5252,7 @@
       </w:pPr>
     </w:lvl>
   </w:abstractNum>
-  <w:abstractNum w:abstractNumId="3" w15:restartNumberingAfterBreak="0">
+  <w:abstractNum w:abstractNumId="3">
     <w:nsid w:val="18791B44"/>
     <w:multiLevelType w:val="hybridMultilevel"/>
     <w:tmpl w:val="D94A89A8"/>
@@ -3720,7 +5341,7 @@
       </w:pPr>
     </w:lvl>
   </w:abstractNum>
-  <w:abstractNum w:abstractNumId="4" w15:restartNumberingAfterBreak="0">
+  <w:abstractNum w:abstractNumId="4">
     <w:nsid w:val="1CB15FAC"/>
     <w:multiLevelType w:val="hybridMultilevel"/>
     <w:tmpl w:val="58EE033A"/>
@@ -3833,7 +5454,7 @@
       </w:rPr>
     </w:lvl>
   </w:abstractNum>
-  <w:abstractNum w:abstractNumId="5" w15:restartNumberingAfterBreak="0">
+  <w:abstractNum w:abstractNumId="5">
     <w:nsid w:val="1D835F64"/>
     <w:multiLevelType w:val="hybridMultilevel"/>
     <w:tmpl w:val="567E94C0"/>
@@ -3922,7 +5543,7 @@
       </w:pPr>
     </w:lvl>
   </w:abstractNum>
-  <w:abstractNum w:abstractNumId="6" w15:restartNumberingAfterBreak="0">
+  <w:abstractNum w:abstractNumId="6">
     <w:nsid w:val="1E846D95"/>
     <w:multiLevelType w:val="hybridMultilevel"/>
     <w:tmpl w:val="C6B22C20"/>
@@ -4011,7 +5632,7 @@
       </w:pPr>
     </w:lvl>
   </w:abstractNum>
-  <w:abstractNum w:abstractNumId="7" w15:restartNumberingAfterBreak="0">
+  <w:abstractNum w:abstractNumId="7">
     <w:nsid w:val="21671EC2"/>
     <w:multiLevelType w:val="hybridMultilevel"/>
     <w:tmpl w:val="77EC0308"/>
@@ -4100,7 +5721,7 @@
       </w:pPr>
     </w:lvl>
   </w:abstractNum>
-  <w:abstractNum w:abstractNumId="8" w15:restartNumberingAfterBreak="0">
+  <w:abstractNum w:abstractNumId="8">
     <w:nsid w:val="2AF1284D"/>
     <w:multiLevelType w:val="hybridMultilevel"/>
     <w:tmpl w:val="1C64A526"/>
@@ -4213,7 +5834,7 @@
       </w:rPr>
     </w:lvl>
   </w:abstractNum>
-  <w:abstractNum w:abstractNumId="9" w15:restartNumberingAfterBreak="0">
+  <w:abstractNum w:abstractNumId="9">
     <w:nsid w:val="2CBF51FF"/>
     <w:multiLevelType w:val="hybridMultilevel"/>
     <w:tmpl w:val="5B38F27A"/>
@@ -4302,7 +5923,7 @@
       </w:pPr>
     </w:lvl>
   </w:abstractNum>
-  <w:abstractNum w:abstractNumId="10" w15:restartNumberingAfterBreak="0">
+  <w:abstractNum w:abstractNumId="10">
     <w:nsid w:val="3329571B"/>
     <w:multiLevelType w:val="hybridMultilevel"/>
     <w:tmpl w:val="3EA467FA"/>
@@ -4415,7 +6036,7 @@
       </w:rPr>
     </w:lvl>
   </w:abstractNum>
-  <w:abstractNum w:abstractNumId="11" w15:restartNumberingAfterBreak="0">
+  <w:abstractNum w:abstractNumId="11">
     <w:nsid w:val="40775947"/>
     <w:multiLevelType w:val="hybridMultilevel"/>
     <w:tmpl w:val="0EE26406"/>
@@ -4504,7 +6125,7 @@
       </w:pPr>
     </w:lvl>
   </w:abstractNum>
-  <w:abstractNum w:abstractNumId="12" w15:restartNumberingAfterBreak="0">
+  <w:abstractNum w:abstractNumId="12">
     <w:nsid w:val="48297F36"/>
     <w:multiLevelType w:val="hybridMultilevel"/>
     <w:tmpl w:val="4AE82E2E"/>
@@ -4593,7 +6214,7 @@
       </w:pPr>
     </w:lvl>
   </w:abstractNum>
-  <w:abstractNum w:abstractNumId="13" w15:restartNumberingAfterBreak="0">
+  <w:abstractNum w:abstractNumId="13">
     <w:nsid w:val="4F582F5A"/>
     <w:multiLevelType w:val="hybridMultilevel"/>
     <w:tmpl w:val="4F0E614C"/>
@@ -4682,7 +6303,7 @@
       </w:pPr>
     </w:lvl>
   </w:abstractNum>
-  <w:abstractNum w:abstractNumId="14" w15:restartNumberingAfterBreak="0">
+  <w:abstractNum w:abstractNumId="14">
     <w:nsid w:val="5B1A39FC"/>
     <w:multiLevelType w:val="hybridMultilevel"/>
     <w:tmpl w:val="0982420A"/>
@@ -4771,7 +6392,96 @@
       </w:pPr>
     </w:lvl>
   </w:abstractNum>
-  <w:abstractNum w:abstractNumId="15" w15:restartNumberingAfterBreak="0">
+  <w:abstractNum w:abstractNumId="15">
+    <w:nsid w:val="5B687058"/>
+    <w:multiLevelType w:val="hybridMultilevel"/>
+    <w:tmpl w:val="3B545B56"/>
+    <w:lvl w:ilvl="0" w:tplc="56E88A5A">
+      <w:start w:val="1"/>
+      <w:numFmt w:val="upperLetter"/>
+      <w:lvlText w:val="%1."/>
+      <w:lvlJc w:val="left"/>
+      <w:pPr>
+        <w:ind w:left="1440" w:hanging="360"/>
+      </w:pPr>
+      <w:rPr>
+        <w:rFonts w:hint="default"/>
+      </w:rPr>
+    </w:lvl>
+    <w:lvl w:ilvl="1" w:tplc="08090019" w:tentative="1">
+      <w:start w:val="1"/>
+      <w:numFmt w:val="lowerLetter"/>
+      <w:lvlText w:val="%2."/>
+      <w:lvlJc w:val="left"/>
+      <w:pPr>
+        <w:ind w:left="2160" w:hanging="360"/>
+      </w:pPr>
+    </w:lvl>
+    <w:lvl w:ilvl="2" w:tplc="0809001B" w:tentative="1">
+      <w:start w:val="1"/>
+      <w:numFmt w:val="lowerRoman"/>
+      <w:lvlText w:val="%3."/>
+      <w:lvlJc w:val="right"/>
+      <w:pPr>
+        <w:ind w:left="2880" w:hanging="180"/>
+      </w:pPr>
+    </w:lvl>
+    <w:lvl w:ilvl="3" w:tplc="0809000F" w:tentative="1">
+      <w:start w:val="1"/>
+      <w:numFmt w:val="decimal"/>
+      <w:lvlText w:val="%4."/>
+      <w:lvlJc w:val="left"/>
+      <w:pPr>
+        <w:ind w:left="3600" w:hanging="360"/>
+      </w:pPr>
+    </w:lvl>
+    <w:lvl w:ilvl="4" w:tplc="08090019" w:tentative="1">
+      <w:start w:val="1"/>
+      <w:numFmt w:val="lowerLetter"/>
+      <w:lvlText w:val="%5."/>
+      <w:lvlJc w:val="left"/>
+      <w:pPr>
+        <w:ind w:left="4320" w:hanging="360"/>
+      </w:pPr>
+    </w:lvl>
+    <w:lvl w:ilvl="5" w:tplc="0809001B" w:tentative="1">
+      <w:start w:val="1"/>
+      <w:numFmt w:val="lowerRoman"/>
+      <w:lvlText w:val="%6."/>
+      <w:lvlJc w:val="right"/>
+      <w:pPr>
+        <w:ind w:left="5040" w:hanging="180"/>
+      </w:pPr>
+    </w:lvl>
+    <w:lvl w:ilvl="6" w:tplc="0809000F" w:tentative="1">
+      <w:start w:val="1"/>
+      <w:numFmt w:val="decimal"/>
+      <w:lvlText w:val="%7."/>
+      <w:lvlJc w:val="left"/>
+      <w:pPr>
+        <w:ind w:left="5760" w:hanging="360"/>
+      </w:pPr>
+    </w:lvl>
+    <w:lvl w:ilvl="7" w:tplc="08090019" w:tentative="1">
+      <w:start w:val="1"/>
+      <w:numFmt w:val="lowerLetter"/>
+      <w:lvlText w:val="%8."/>
+      <w:lvlJc w:val="left"/>
+      <w:pPr>
+        <w:ind w:left="6480" w:hanging="360"/>
+      </w:pPr>
+    </w:lvl>
+    <w:lvl w:ilvl="8" w:tplc="0809001B" w:tentative="1">
+      <w:start w:val="1"/>
+      <w:numFmt w:val="lowerRoman"/>
+      <w:lvlText w:val="%9."/>
+      <w:lvlJc w:val="right"/>
+      <w:pPr>
+        <w:ind w:left="7200" w:hanging="180"/>
+      </w:pPr>
+    </w:lvl>
+  </w:abstractNum>
+  <w:abstractNum w:abstractNumId="16">
     <w:nsid w:val="62884283"/>
     <w:multiLevelType w:val="hybridMultilevel"/>
     <w:tmpl w:val="CD527D6C"/>
@@ -4884,7 +6594,7 @@
       </w:rPr>
     </w:lvl>
   </w:abstractNum>
-  <w:abstractNum w:abstractNumId="16" w15:restartNumberingAfterBreak="0">
+  <w:abstractNum w:abstractNumId="17">
     <w:nsid w:val="66D309E1"/>
     <w:multiLevelType w:val="hybridMultilevel"/>
     <w:tmpl w:val="DE5C22E4"/>
@@ -4997,7 +6707,7 @@
       </w:rPr>
     </w:lvl>
   </w:abstractNum>
-  <w:abstractNum w:abstractNumId="17" w15:restartNumberingAfterBreak="0">
+  <w:abstractNum w:abstractNumId="18">
     <w:nsid w:val="67404623"/>
     <w:multiLevelType w:val="hybridMultilevel"/>
     <w:tmpl w:val="B8169D56"/>
@@ -5086,7 +6796,7 @@
       </w:pPr>
     </w:lvl>
   </w:abstractNum>
-  <w:abstractNum w:abstractNumId="18" w15:restartNumberingAfterBreak="0">
+  <w:abstractNum w:abstractNumId="19">
     <w:nsid w:val="6BF84E15"/>
     <w:multiLevelType w:val="hybridMultilevel"/>
     <w:tmpl w:val="A82647E8"/>
@@ -5175,7 +6885,7 @@
       </w:pPr>
     </w:lvl>
   </w:abstractNum>
-  <w:abstractNum w:abstractNumId="19" w15:restartNumberingAfterBreak="0">
+  <w:abstractNum w:abstractNumId="20">
     <w:nsid w:val="764E58E2"/>
     <w:multiLevelType w:val="hybridMultilevel"/>
     <w:tmpl w:val="170C94BC"/>
@@ -5264,7 +6974,7 @@
       </w:pPr>
     </w:lvl>
   </w:abstractNum>
-  <w:abstractNum w:abstractNumId="20" w15:restartNumberingAfterBreak="0">
+  <w:abstractNum w:abstractNumId="21">
     <w:nsid w:val="7D3B215E"/>
     <w:multiLevelType w:val="hybridMultilevel"/>
     <w:tmpl w:val="2974B548"/>
@@ -5360,7 +7070,7 @@
     <w:abstractNumId w:val="5"/>
   </w:num>
   <w:num w:numId="3">
-    <w:abstractNumId w:val="20"/>
+    <w:abstractNumId w:val="21"/>
   </w:num>
   <w:num w:numId="4">
     <w:abstractNumId w:val="8"/>
@@ -5372,7 +7082,7 @@
     <w:abstractNumId w:val="12"/>
   </w:num>
   <w:num w:numId="7">
-    <w:abstractNumId w:val="16"/>
+    <w:abstractNumId w:val="17"/>
   </w:num>
   <w:num w:numId="8">
     <w:abstractNumId w:val="14"/>
@@ -5381,19 +7091,19 @@
     <w:abstractNumId w:val="9"/>
   </w:num>
   <w:num w:numId="10">
-    <w:abstractNumId w:val="17"/>
+    <w:abstractNumId w:val="18"/>
   </w:num>
   <w:num w:numId="11">
     <w:abstractNumId w:val="4"/>
   </w:num>
   <w:num w:numId="12">
+    <w:abstractNumId w:val="20"/>
+  </w:num>
+  <w:num w:numId="13">
     <w:abstractNumId w:val="19"/>
   </w:num>
-  <w:num w:numId="13">
-    <w:abstractNumId w:val="18"/>
-  </w:num>
   <w:num w:numId="14">
-    <w:abstractNumId w:val="15"/>
+    <w:abstractNumId w:val="16"/>
   </w:num>
   <w:num w:numId="15">
     <w:abstractNumId w:val="10"/>
@@ -5415,6 +7125,9 @@
   </w:num>
   <w:num w:numId="21">
     <w:abstractNumId w:val="3"/>
+  </w:num>
+  <w:num w:numId="22">
+    <w:abstractNumId w:val="15"/>
   </w:num>
 </w:numbering>
 </file>

--- a/stats notes.docx
+++ b/stats notes.docx
@@ -21,7 +21,6 @@
           <w:lang w:val="en-IN"/>
         </w:rPr>
       </w:pPr>
-      <w:proofErr w:type="spellStart"/>
       <w:r>
         <w:rPr>
           <w:rFonts w:ascii="Arial" w:eastAsia="Times New Roman" w:hAnsi="Arial" w:cs="Arial"/>
@@ -32,10 +31,15 @@
           <w:szCs w:val="45"/>
           <w:lang w:val="en-IN"/>
         </w:rPr>
-        <w:t>Analyzing</w:t>
-      </w:r>
-      <w:proofErr w:type="spellEnd"/>
-      <w:r>
+        <w:t>Analyzing categorical data</w:t>
+      </w:r>
+    </w:p>
+    <w:p>
+      <w:pPr>
+        <w:pStyle w:val="ListParagraph"/>
+        <w:spacing w:after="0" w:line="360" w:lineRule="auto"/>
+        <w:ind w:left="1080"/>
+        <w:outlineLvl w:val="1"/>
         <w:rPr>
           <w:rFonts w:ascii="Arial" w:eastAsia="Times New Roman" w:hAnsi="Arial" w:cs="Arial"/>
           <w:b/>
@@ -45,24 +49,6 @@
           <w:szCs w:val="45"/>
           <w:lang w:val="en-IN"/>
         </w:rPr>
-        <w:t xml:space="preserve"> categorical data</w:t>
-      </w:r>
-    </w:p>
-    <w:p>
-      <w:pPr>
-        <w:pStyle w:val="ListParagraph"/>
-        <w:spacing w:after="0" w:line="360" w:lineRule="auto"/>
-        <w:ind w:left="1080"/>
-        <w:outlineLvl w:val="1"/>
-        <w:rPr>
-          <w:rFonts w:ascii="Arial" w:eastAsia="Times New Roman" w:hAnsi="Arial" w:cs="Arial"/>
-          <w:b/>
-          <w:bCs/>
-          <w:color w:val="202124"/>
-          <w:sz w:val="45"/>
-          <w:szCs w:val="45"/>
-          <w:lang w:val="en-IN"/>
-        </w:rPr>
       </w:pPr>
     </w:p>
     <w:p>
@@ -281,29 +267,7 @@
           <w:szCs w:val="24"/>
           <w:lang w:val="en-IN"/>
         </w:rPr>
-        <w:t xml:space="preserve">Two way </w:t>
-      </w:r>
-      <w:proofErr w:type="spellStart"/>
-      <w:r>
-        <w:rPr>
-          <w:rFonts w:ascii="Arial" w:eastAsia="Times New Roman" w:hAnsi="Arial" w:cs="Arial"/>
-          <w:color w:val="202124"/>
-          <w:sz w:val="24"/>
-          <w:szCs w:val="24"/>
-          <w:lang w:val="en-IN"/>
-        </w:rPr>
-        <w:t>freaquency</w:t>
-      </w:r>
-      <w:proofErr w:type="spellEnd"/>
-      <w:r>
-        <w:rPr>
-          <w:rFonts w:ascii="Arial" w:eastAsia="Times New Roman" w:hAnsi="Arial" w:cs="Arial"/>
-          <w:color w:val="202124"/>
-          <w:sz w:val="24"/>
-          <w:szCs w:val="24"/>
-          <w:lang w:val="en-IN"/>
-        </w:rPr>
-        <w:t xml:space="preserve"> table</w:t>
+        <w:t>Two way freaquency table</w:t>
       </w:r>
     </w:p>
     <w:p>
@@ -492,27 +456,15 @@
           <w:lang w:val="en-IN"/>
         </w:rPr>
       </w:pPr>
-      <w:proofErr w:type="gramStart"/>
-      <w:r>
-        <w:rPr>
-          <w:rFonts w:ascii="Arial" w:eastAsia="Times New Roman" w:hAnsi="Arial" w:cs="Arial"/>
-          <w:color w:val="202124"/>
-          <w:sz w:val="24"/>
-          <w:szCs w:val="24"/>
-          <w:lang w:val="en-IN"/>
-        </w:rPr>
-        <w:t>Link :</w:t>
-      </w:r>
-      <w:proofErr w:type="gramEnd"/>
-      <w:r>
-        <w:rPr>
-          <w:rFonts w:ascii="Arial" w:eastAsia="Times New Roman" w:hAnsi="Arial" w:cs="Arial"/>
-          <w:color w:val="202124"/>
-          <w:sz w:val="24"/>
-          <w:szCs w:val="24"/>
-          <w:lang w:val="en-IN"/>
-        </w:rPr>
-        <w:t xml:space="preserve"> </w:t>
+      <w:r>
+        <w:rPr>
+          <w:rFonts w:ascii="Arial" w:eastAsia="Times New Roman" w:hAnsi="Arial" w:cs="Arial"/>
+          <w:color w:val="202124"/>
+          <w:sz w:val="24"/>
+          <w:szCs w:val="24"/>
+          <w:lang w:val="en-IN"/>
+        </w:rPr>
+        <w:t xml:space="preserve">Link : </w:t>
       </w:r>
       <w:hyperlink r:id="rId7" w:history="1">
         <w:r>
@@ -569,10 +521,419 @@
           <w:szCs w:val="45"/>
           <w:lang w:val="en-IN"/>
         </w:rPr>
-        <w:t xml:space="preserve">Displaying and comparing </w:t>
-      </w:r>
-      <w:proofErr w:type="spellStart"/>
-      <w:r>
+        <w:t>Displaying and comparing quatitative data</w:t>
+      </w:r>
+    </w:p>
+    <w:p>
+      <w:pPr>
+        <w:pStyle w:val="ListParagraph"/>
+        <w:numPr>
+          <w:ilvl w:val="0"/>
+          <w:numId w:val="13"/>
+        </w:numPr>
+        <w:spacing w:after="0" w:line="360" w:lineRule="auto"/>
+        <w:outlineLvl w:val="1"/>
+        <w:rPr>
+          <w:rFonts w:ascii="Arial" w:eastAsia="Times New Roman" w:hAnsi="Arial" w:cs="Arial"/>
+          <w:color w:val="202124"/>
+          <w:sz w:val="24"/>
+          <w:szCs w:val="24"/>
+          <w:lang w:val="en-IN"/>
+        </w:rPr>
+      </w:pPr>
+    </w:p>
+    <w:p>
+      <w:pPr>
+        <w:pStyle w:val="ListParagraph"/>
+        <w:numPr>
+          <w:ilvl w:val="0"/>
+          <w:numId w:val="11"/>
+        </w:numPr>
+        <w:spacing w:after="0" w:line="360" w:lineRule="auto"/>
+        <w:outlineLvl w:val="1"/>
+        <w:rPr>
+          <w:rFonts w:ascii="Arial" w:eastAsia="Times New Roman" w:hAnsi="Arial" w:cs="Arial"/>
+          <w:color w:val="202124"/>
+          <w:sz w:val="24"/>
+          <w:szCs w:val="24"/>
+          <w:lang w:val="en-IN"/>
+        </w:rPr>
+      </w:pPr>
+      <w:r>
+        <w:rPr>
+          <w:rFonts w:ascii="Arial" w:eastAsia="Times New Roman" w:hAnsi="Arial" w:cs="Arial"/>
+          <w:color w:val="202124"/>
+          <w:sz w:val="24"/>
+          <w:szCs w:val="24"/>
+          <w:lang w:val="en-IN"/>
+        </w:rPr>
+        <w:t>Frequency table</w:t>
+      </w:r>
+      <w:r>
+        <w:rPr>
+          <w:rFonts w:ascii="Arial" w:eastAsia="Times New Roman" w:hAnsi="Arial" w:cs="Arial"/>
+          <w:color w:val="202124"/>
+          <w:sz w:val="24"/>
+          <w:szCs w:val="24"/>
+          <w:lang w:val="en-IN"/>
+        </w:rPr>
+        <w:t xml:space="preserve"> and dot plots</w:t>
+      </w:r>
+    </w:p>
+    <w:p>
+      <w:pPr>
+        <w:pStyle w:val="ListParagraph"/>
+        <w:numPr>
+          <w:ilvl w:val="0"/>
+          <w:numId w:val="11"/>
+        </w:numPr>
+        <w:spacing w:after="0" w:line="360" w:lineRule="auto"/>
+        <w:outlineLvl w:val="1"/>
+        <w:rPr>
+          <w:rFonts w:ascii="Arial" w:eastAsia="Times New Roman" w:hAnsi="Arial" w:cs="Arial"/>
+          <w:color w:val="202124"/>
+          <w:sz w:val="24"/>
+          <w:szCs w:val="24"/>
+          <w:lang w:val="en-IN"/>
+        </w:rPr>
+      </w:pPr>
+      <w:r>
+        <w:rPr>
+          <w:rFonts w:ascii="Arial" w:eastAsia="Times New Roman" w:hAnsi="Arial" w:cs="Arial"/>
+          <w:color w:val="202124"/>
+          <w:sz w:val="24"/>
+          <w:szCs w:val="24"/>
+          <w:lang w:val="en-IN"/>
+        </w:rPr>
+        <w:t>Histograms</w:t>
+      </w:r>
+    </w:p>
+    <w:p>
+      <w:pPr>
+        <w:pStyle w:val="ListParagraph"/>
+        <w:numPr>
+          <w:ilvl w:val="0"/>
+          <w:numId w:val="11"/>
+        </w:numPr>
+        <w:spacing w:after="0" w:line="360" w:lineRule="auto"/>
+        <w:outlineLvl w:val="1"/>
+        <w:rPr>
+          <w:rFonts w:ascii="Arial" w:eastAsia="Times New Roman" w:hAnsi="Arial" w:cs="Arial"/>
+          <w:color w:val="202124"/>
+          <w:sz w:val="24"/>
+          <w:szCs w:val="24"/>
+          <w:lang w:val="en-IN"/>
+        </w:rPr>
+      </w:pPr>
+      <w:r>
+        <w:rPr>
+          <w:rFonts w:ascii="Arial" w:eastAsia="Times New Roman" w:hAnsi="Arial" w:cs="Arial"/>
+          <w:color w:val="202124"/>
+          <w:sz w:val="24"/>
+          <w:szCs w:val="24"/>
+          <w:lang w:val="en-IN"/>
+        </w:rPr>
+        <w:t>Stem and leaf plots</w:t>
+      </w:r>
+    </w:p>
+    <w:p>
+      <w:pPr>
+        <w:spacing w:after="0" w:line="360" w:lineRule="auto"/>
+        <w:outlineLvl w:val="1"/>
+        <w:rPr>
+          <w:rFonts w:ascii="Arial" w:eastAsia="Times New Roman" w:hAnsi="Arial" w:cs="Arial"/>
+          <w:color w:val="202124"/>
+          <w:sz w:val="24"/>
+          <w:szCs w:val="24"/>
+          <w:lang w:val="en-IN"/>
+        </w:rPr>
+      </w:pPr>
+    </w:p>
+    <w:p>
+      <w:pPr>
+        <w:pStyle w:val="ListParagraph"/>
+        <w:numPr>
+          <w:ilvl w:val="0"/>
+          <w:numId w:val="13"/>
+        </w:numPr>
+        <w:spacing w:after="0" w:line="360" w:lineRule="auto"/>
+        <w:outlineLvl w:val="1"/>
+        <w:rPr>
+          <w:rFonts w:ascii="Arial" w:eastAsia="Times New Roman" w:hAnsi="Arial" w:cs="Arial"/>
+          <w:color w:val="202124"/>
+          <w:sz w:val="24"/>
+          <w:szCs w:val="24"/>
+          <w:lang w:val="en-IN"/>
+        </w:rPr>
+      </w:pPr>
+    </w:p>
+    <w:p>
+      <w:pPr>
+        <w:pStyle w:val="ListParagraph"/>
+        <w:numPr>
+          <w:ilvl w:val="0"/>
+          <w:numId w:val="11"/>
+        </w:numPr>
+        <w:spacing w:after="0" w:line="360" w:lineRule="auto"/>
+        <w:outlineLvl w:val="1"/>
+        <w:rPr>
+          <w:rFonts w:ascii="Arial" w:eastAsia="Times New Roman" w:hAnsi="Arial" w:cs="Arial"/>
+          <w:color w:val="202124"/>
+          <w:sz w:val="24"/>
+          <w:szCs w:val="24"/>
+          <w:lang w:val="en-IN"/>
+        </w:rPr>
+      </w:pPr>
+      <w:r>
+        <w:rPr>
+          <w:rFonts w:ascii="Arial" w:eastAsia="Times New Roman" w:hAnsi="Arial" w:cs="Arial"/>
+          <w:color w:val="202124"/>
+          <w:sz w:val="24"/>
+          <w:szCs w:val="24"/>
+          <w:lang w:val="en-IN"/>
+        </w:rPr>
+        <w:t xml:space="preserve"> Shape of</w:t>
+      </w:r>
+      <w:r>
+        <w:rPr>
+          <w:rFonts w:ascii="Arial" w:eastAsia="Times New Roman" w:hAnsi="Arial" w:cs="Arial"/>
+          <w:color w:val="202124"/>
+          <w:sz w:val="24"/>
+          <w:szCs w:val="24"/>
+          <w:lang w:val="en-IN"/>
+        </w:rPr>
+        <w:t xml:space="preserve"> distributions </w:t>
+      </w:r>
+    </w:p>
+    <w:p>
+      <w:pPr>
+        <w:pStyle w:val="ListParagraph"/>
+        <w:spacing w:after="0" w:line="360" w:lineRule="auto"/>
+        <w:ind w:left="1440"/>
+        <w:outlineLvl w:val="1"/>
+        <w:rPr>
+          <w:rFonts w:ascii="Arial" w:eastAsia="Times New Roman" w:hAnsi="Arial" w:cs="Arial"/>
+          <w:color w:val="202124"/>
+          <w:sz w:val="24"/>
+          <w:szCs w:val="24"/>
+          <w:lang w:val="en-IN"/>
+        </w:rPr>
+      </w:pPr>
+    </w:p>
+    <w:p>
+      <w:pPr>
+        <w:pStyle w:val="ListParagraph"/>
+        <w:numPr>
+          <w:ilvl w:val="0"/>
+          <w:numId w:val="15"/>
+        </w:numPr>
+        <w:spacing w:after="0" w:line="360" w:lineRule="auto"/>
+        <w:outlineLvl w:val="1"/>
+        <w:rPr>
+          <w:rFonts w:ascii="Arial" w:eastAsia="Times New Roman" w:hAnsi="Arial" w:cs="Arial"/>
+          <w:color w:val="202124"/>
+          <w:sz w:val="24"/>
+          <w:szCs w:val="24"/>
+          <w:lang w:val="en-IN"/>
+        </w:rPr>
+      </w:pPr>
+      <w:r>
+        <w:rPr>
+          <w:rFonts w:ascii="Arial" w:eastAsia="Times New Roman" w:hAnsi="Arial" w:cs="Arial"/>
+          <w:color w:val="202124"/>
+          <w:sz w:val="24"/>
+          <w:szCs w:val="24"/>
+          <w:lang w:val="en-IN"/>
+        </w:rPr>
+        <w:t xml:space="preserve">Right </w:t>
+      </w:r>
+      <w:r>
+        <w:rPr>
+          <w:rFonts w:ascii="Arial" w:eastAsia="Times New Roman" w:hAnsi="Arial" w:cs="Arial"/>
+          <w:color w:val="202124"/>
+          <w:sz w:val="24"/>
+          <w:szCs w:val="24"/>
+          <w:lang w:val="en-IN"/>
+        </w:rPr>
+        <w:t>skewed (Median to right side)</w:t>
+      </w:r>
+    </w:p>
+    <w:p>
+      <w:pPr>
+        <w:pStyle w:val="ListParagraph"/>
+        <w:numPr>
+          <w:ilvl w:val="0"/>
+          <w:numId w:val="15"/>
+        </w:numPr>
+        <w:spacing w:after="0" w:line="360" w:lineRule="auto"/>
+        <w:outlineLvl w:val="1"/>
+        <w:rPr>
+          <w:rFonts w:ascii="Arial" w:eastAsia="Times New Roman" w:hAnsi="Arial" w:cs="Arial"/>
+          <w:color w:val="202124"/>
+          <w:sz w:val="24"/>
+          <w:szCs w:val="24"/>
+          <w:lang w:val="en-IN"/>
+        </w:rPr>
+      </w:pPr>
+      <w:r>
+        <w:rPr>
+          <w:rFonts w:ascii="Arial" w:eastAsia="Times New Roman" w:hAnsi="Arial" w:cs="Arial"/>
+          <w:color w:val="202124"/>
+          <w:sz w:val="24"/>
+          <w:szCs w:val="24"/>
+          <w:lang w:val="en-IN"/>
+        </w:rPr>
+        <w:t>Left skewed</w:t>
+      </w:r>
+    </w:p>
+    <w:p>
+      <w:pPr>
+        <w:pStyle w:val="ListParagraph"/>
+        <w:numPr>
+          <w:ilvl w:val="0"/>
+          <w:numId w:val="15"/>
+        </w:numPr>
+        <w:spacing w:after="0" w:line="360" w:lineRule="auto"/>
+        <w:outlineLvl w:val="1"/>
+        <w:rPr>
+          <w:rFonts w:ascii="Arial" w:eastAsia="Times New Roman" w:hAnsi="Arial" w:cs="Arial"/>
+          <w:color w:val="202124"/>
+          <w:sz w:val="24"/>
+          <w:szCs w:val="24"/>
+          <w:lang w:val="en-IN"/>
+        </w:rPr>
+      </w:pPr>
+      <w:r>
+        <w:rPr>
+          <w:rFonts w:ascii="Arial" w:eastAsia="Times New Roman" w:hAnsi="Arial" w:cs="Arial"/>
+          <w:color w:val="202124"/>
+          <w:sz w:val="24"/>
+          <w:szCs w:val="24"/>
+          <w:lang w:val="en-IN"/>
+        </w:rPr>
+        <w:t xml:space="preserve">Symmetrical </w:t>
+      </w:r>
+    </w:p>
+    <w:p>
+      <w:pPr>
+        <w:pStyle w:val="ListParagraph"/>
+        <w:spacing w:after="0" w:line="360" w:lineRule="auto"/>
+        <w:ind w:left="1800"/>
+        <w:outlineLvl w:val="1"/>
+        <w:rPr>
+          <w:rFonts w:ascii="Arial" w:eastAsia="Times New Roman" w:hAnsi="Arial" w:cs="Arial"/>
+          <w:color w:val="202124"/>
+          <w:sz w:val="24"/>
+          <w:szCs w:val="24"/>
+          <w:lang w:val="en-IN"/>
+        </w:rPr>
+      </w:pPr>
+    </w:p>
+    <w:p>
+      <w:pPr>
+        <w:pStyle w:val="ListParagraph"/>
+        <w:numPr>
+          <w:ilvl w:val="0"/>
+          <w:numId w:val="11"/>
+        </w:numPr>
+        <w:spacing w:after="0" w:line="360" w:lineRule="auto"/>
+        <w:outlineLvl w:val="1"/>
+        <w:rPr>
+          <w:rFonts w:ascii="Arial" w:eastAsia="Times New Roman" w:hAnsi="Arial" w:cs="Arial"/>
+          <w:color w:val="202124"/>
+          <w:sz w:val="24"/>
+          <w:szCs w:val="24"/>
+          <w:lang w:val="en-IN"/>
+        </w:rPr>
+      </w:pPr>
+      <w:r>
+        <w:rPr>
+          <w:rFonts w:ascii="Arial" w:eastAsia="Times New Roman" w:hAnsi="Arial" w:cs="Arial"/>
+          <w:color w:val="202124"/>
+          <w:sz w:val="24"/>
+          <w:szCs w:val="24"/>
+          <w:lang w:val="en-IN"/>
+        </w:rPr>
+        <w:t>Cluster, gaps, peaks and outliers</w:t>
+      </w:r>
+    </w:p>
+    <w:p>
+      <w:pPr>
+        <w:pStyle w:val="ListParagraph"/>
+        <w:spacing w:after="0" w:line="360" w:lineRule="auto"/>
+        <w:ind w:left="1440"/>
+        <w:outlineLvl w:val="1"/>
+        <w:rPr>
+          <w:rFonts w:ascii="Arial" w:eastAsia="Times New Roman" w:hAnsi="Arial" w:cs="Arial"/>
+          <w:color w:val="202124"/>
+          <w:sz w:val="24"/>
+          <w:szCs w:val="24"/>
+          <w:lang w:val="en-IN"/>
+        </w:rPr>
+      </w:pPr>
+    </w:p>
+    <w:p>
+      <w:pPr>
+        <w:pStyle w:val="ListParagraph"/>
+        <w:numPr>
+          <w:ilvl w:val="0"/>
+          <w:numId w:val="13"/>
+        </w:numPr>
+        <w:spacing w:after="0" w:line="360" w:lineRule="auto"/>
+        <w:outlineLvl w:val="1"/>
+        <w:rPr>
+          <w:rFonts w:ascii="Arial" w:eastAsia="Times New Roman" w:hAnsi="Arial" w:cs="Arial"/>
+          <w:color w:val="202124"/>
+          <w:sz w:val="24"/>
+          <w:szCs w:val="24"/>
+          <w:lang w:val="en-IN"/>
+        </w:rPr>
+      </w:pPr>
+      <w:r>
+        <w:rPr>
+          <w:rFonts w:ascii="Arial" w:eastAsia="Times New Roman" w:hAnsi="Arial" w:cs="Arial"/>
+          <w:color w:val="202124"/>
+          <w:sz w:val="24"/>
+          <w:szCs w:val="24"/>
+          <w:lang w:val="en-IN"/>
+        </w:rPr>
+        <w:t xml:space="preserve"> </w:t>
+      </w:r>
+    </w:p>
+    <w:p>
+      <w:pPr>
+        <w:pStyle w:val="ListParagraph"/>
+        <w:numPr>
+          <w:ilvl w:val="0"/>
+          <w:numId w:val="11"/>
+        </w:numPr>
+        <w:spacing w:after="0" w:line="360" w:lineRule="auto"/>
+        <w:outlineLvl w:val="1"/>
+        <w:rPr>
+          <w:rFonts w:ascii="Arial" w:eastAsia="Times New Roman" w:hAnsi="Arial" w:cs="Arial"/>
+          <w:color w:val="202124"/>
+          <w:sz w:val="24"/>
+          <w:szCs w:val="24"/>
+          <w:lang w:val="en-IN"/>
+        </w:rPr>
+      </w:pPr>
+      <w:r>
+        <w:rPr>
+          <w:rFonts w:ascii="Arial" w:eastAsia="Times New Roman" w:hAnsi="Arial" w:cs="Arial"/>
+          <w:color w:val="202124"/>
+          <w:sz w:val="24"/>
+          <w:szCs w:val="24"/>
+          <w:lang w:val="en-IN"/>
+        </w:rPr>
+        <w:t>Line graphs</w:t>
+      </w:r>
+    </w:p>
+    <w:p>
+      <w:pPr>
+        <w:pStyle w:val="ListParagraph"/>
+        <w:spacing w:after="0" w:line="360" w:lineRule="auto"/>
+        <w:ind w:left="1080"/>
+        <w:outlineLvl w:val="1"/>
         <w:rPr>
           <w:rFonts w:ascii="Arial" w:eastAsia="Times New Roman" w:hAnsi="Arial" w:cs="Arial"/>
           <w:b/>
@@ -582,10 +943,17 @@
           <w:szCs w:val="45"/>
           <w:lang w:val="en-IN"/>
         </w:rPr>
-        <w:t>quatitative</w:t>
-      </w:r>
-      <w:proofErr w:type="spellEnd"/>
-      <w:r>
+      </w:pPr>
+    </w:p>
+    <w:p>
+      <w:pPr>
+        <w:pStyle w:val="ListParagraph"/>
+        <w:numPr>
+          <w:ilvl w:val="0"/>
+          <w:numId w:val="10"/>
+        </w:numPr>
+        <w:spacing w:after="0" w:line="360" w:lineRule="auto"/>
+        <w:outlineLvl w:val="1"/>
         <w:rPr>
           <w:rFonts w:ascii="Arial" w:eastAsia="Times New Roman" w:hAnsi="Arial" w:cs="Arial"/>
           <w:b/>
@@ -595,419 +963,8 @@
           <w:szCs w:val="45"/>
           <w:lang w:val="en-IN"/>
         </w:rPr>
-        <w:t xml:space="preserve"> data</w:t>
-      </w:r>
-    </w:p>
-    <w:p>
-      <w:pPr>
-        <w:pStyle w:val="ListParagraph"/>
-        <w:numPr>
-          <w:ilvl w:val="0"/>
-          <w:numId w:val="13"/>
-        </w:numPr>
-        <w:spacing w:after="0" w:line="360" w:lineRule="auto"/>
-        <w:outlineLvl w:val="1"/>
-        <w:rPr>
-          <w:rFonts w:ascii="Arial" w:eastAsia="Times New Roman" w:hAnsi="Arial" w:cs="Arial"/>
-          <w:color w:val="202124"/>
-          <w:sz w:val="24"/>
-          <w:szCs w:val="24"/>
-          <w:lang w:val="en-IN"/>
-        </w:rPr>
-      </w:pPr>
-    </w:p>
-    <w:p>
-      <w:pPr>
-        <w:pStyle w:val="ListParagraph"/>
-        <w:numPr>
-          <w:ilvl w:val="0"/>
-          <w:numId w:val="11"/>
-        </w:numPr>
-        <w:spacing w:after="0" w:line="360" w:lineRule="auto"/>
-        <w:outlineLvl w:val="1"/>
-        <w:rPr>
-          <w:rFonts w:ascii="Arial" w:eastAsia="Times New Roman" w:hAnsi="Arial" w:cs="Arial"/>
-          <w:color w:val="202124"/>
-          <w:sz w:val="24"/>
-          <w:szCs w:val="24"/>
-          <w:lang w:val="en-IN"/>
-        </w:rPr>
-      </w:pPr>
-      <w:r>
-        <w:rPr>
-          <w:rFonts w:ascii="Arial" w:eastAsia="Times New Roman" w:hAnsi="Arial" w:cs="Arial"/>
-          <w:color w:val="202124"/>
-          <w:sz w:val="24"/>
-          <w:szCs w:val="24"/>
-          <w:lang w:val="en-IN"/>
-        </w:rPr>
-        <w:t>Frequency table</w:t>
-      </w:r>
-      <w:r>
-        <w:rPr>
-          <w:rFonts w:ascii="Arial" w:eastAsia="Times New Roman" w:hAnsi="Arial" w:cs="Arial"/>
-          <w:color w:val="202124"/>
-          <w:sz w:val="24"/>
-          <w:szCs w:val="24"/>
-          <w:lang w:val="en-IN"/>
-        </w:rPr>
-        <w:t xml:space="preserve"> and dot plots</w:t>
-      </w:r>
-    </w:p>
-    <w:p>
-      <w:pPr>
-        <w:pStyle w:val="ListParagraph"/>
-        <w:numPr>
-          <w:ilvl w:val="0"/>
-          <w:numId w:val="11"/>
-        </w:numPr>
-        <w:spacing w:after="0" w:line="360" w:lineRule="auto"/>
-        <w:outlineLvl w:val="1"/>
-        <w:rPr>
-          <w:rFonts w:ascii="Arial" w:eastAsia="Times New Roman" w:hAnsi="Arial" w:cs="Arial"/>
-          <w:color w:val="202124"/>
-          <w:sz w:val="24"/>
-          <w:szCs w:val="24"/>
-          <w:lang w:val="en-IN"/>
-        </w:rPr>
-      </w:pPr>
-      <w:r>
-        <w:rPr>
-          <w:rFonts w:ascii="Arial" w:eastAsia="Times New Roman" w:hAnsi="Arial" w:cs="Arial"/>
-          <w:color w:val="202124"/>
-          <w:sz w:val="24"/>
-          <w:szCs w:val="24"/>
-          <w:lang w:val="en-IN"/>
-        </w:rPr>
-        <w:t>Histograms</w:t>
-      </w:r>
-    </w:p>
-    <w:p>
-      <w:pPr>
-        <w:pStyle w:val="ListParagraph"/>
-        <w:numPr>
-          <w:ilvl w:val="0"/>
-          <w:numId w:val="11"/>
-        </w:numPr>
-        <w:spacing w:after="0" w:line="360" w:lineRule="auto"/>
-        <w:outlineLvl w:val="1"/>
-        <w:rPr>
-          <w:rFonts w:ascii="Arial" w:eastAsia="Times New Roman" w:hAnsi="Arial" w:cs="Arial"/>
-          <w:color w:val="202124"/>
-          <w:sz w:val="24"/>
-          <w:szCs w:val="24"/>
-          <w:lang w:val="en-IN"/>
-        </w:rPr>
-      </w:pPr>
-      <w:r>
-        <w:rPr>
-          <w:rFonts w:ascii="Arial" w:eastAsia="Times New Roman" w:hAnsi="Arial" w:cs="Arial"/>
-          <w:color w:val="202124"/>
-          <w:sz w:val="24"/>
-          <w:szCs w:val="24"/>
-          <w:lang w:val="en-IN"/>
-        </w:rPr>
-        <w:t>Stem and leaf plots</w:t>
-      </w:r>
-    </w:p>
-    <w:p>
-      <w:pPr>
-        <w:spacing w:after="0" w:line="360" w:lineRule="auto"/>
-        <w:outlineLvl w:val="1"/>
-        <w:rPr>
-          <w:rFonts w:ascii="Arial" w:eastAsia="Times New Roman" w:hAnsi="Arial" w:cs="Arial"/>
-          <w:color w:val="202124"/>
-          <w:sz w:val="24"/>
-          <w:szCs w:val="24"/>
-          <w:lang w:val="en-IN"/>
-        </w:rPr>
-      </w:pPr>
-    </w:p>
-    <w:p>
-      <w:pPr>
-        <w:pStyle w:val="ListParagraph"/>
-        <w:numPr>
-          <w:ilvl w:val="0"/>
-          <w:numId w:val="13"/>
-        </w:numPr>
-        <w:spacing w:after="0" w:line="360" w:lineRule="auto"/>
-        <w:outlineLvl w:val="1"/>
-        <w:rPr>
-          <w:rFonts w:ascii="Arial" w:eastAsia="Times New Roman" w:hAnsi="Arial" w:cs="Arial"/>
-          <w:color w:val="202124"/>
-          <w:sz w:val="24"/>
-          <w:szCs w:val="24"/>
-          <w:lang w:val="en-IN"/>
-        </w:rPr>
-      </w:pPr>
-    </w:p>
-    <w:p>
-      <w:pPr>
-        <w:pStyle w:val="ListParagraph"/>
-        <w:numPr>
-          <w:ilvl w:val="0"/>
-          <w:numId w:val="11"/>
-        </w:numPr>
-        <w:spacing w:after="0" w:line="360" w:lineRule="auto"/>
-        <w:outlineLvl w:val="1"/>
-        <w:rPr>
-          <w:rFonts w:ascii="Arial" w:eastAsia="Times New Roman" w:hAnsi="Arial" w:cs="Arial"/>
-          <w:color w:val="202124"/>
-          <w:sz w:val="24"/>
-          <w:szCs w:val="24"/>
-          <w:lang w:val="en-IN"/>
-        </w:rPr>
-      </w:pPr>
-      <w:r>
-        <w:rPr>
-          <w:rFonts w:ascii="Arial" w:eastAsia="Times New Roman" w:hAnsi="Arial" w:cs="Arial"/>
-          <w:color w:val="202124"/>
-          <w:sz w:val="24"/>
-          <w:szCs w:val="24"/>
-          <w:lang w:val="en-IN"/>
-        </w:rPr>
-        <w:t xml:space="preserve"> Shape of</w:t>
-      </w:r>
-      <w:r>
-        <w:rPr>
-          <w:rFonts w:ascii="Arial" w:eastAsia="Times New Roman" w:hAnsi="Arial" w:cs="Arial"/>
-          <w:color w:val="202124"/>
-          <w:sz w:val="24"/>
-          <w:szCs w:val="24"/>
-          <w:lang w:val="en-IN"/>
-        </w:rPr>
-        <w:t xml:space="preserve"> distributions </w:t>
-      </w:r>
-    </w:p>
-    <w:p>
-      <w:pPr>
-        <w:pStyle w:val="ListParagraph"/>
-        <w:spacing w:after="0" w:line="360" w:lineRule="auto"/>
-        <w:ind w:left="1440"/>
-        <w:outlineLvl w:val="1"/>
-        <w:rPr>
-          <w:rFonts w:ascii="Arial" w:eastAsia="Times New Roman" w:hAnsi="Arial" w:cs="Arial"/>
-          <w:color w:val="202124"/>
-          <w:sz w:val="24"/>
-          <w:szCs w:val="24"/>
-          <w:lang w:val="en-IN"/>
-        </w:rPr>
-      </w:pPr>
-    </w:p>
-    <w:p>
-      <w:pPr>
-        <w:pStyle w:val="ListParagraph"/>
-        <w:numPr>
-          <w:ilvl w:val="0"/>
-          <w:numId w:val="15"/>
-        </w:numPr>
-        <w:spacing w:after="0" w:line="360" w:lineRule="auto"/>
-        <w:outlineLvl w:val="1"/>
-        <w:rPr>
-          <w:rFonts w:ascii="Arial" w:eastAsia="Times New Roman" w:hAnsi="Arial" w:cs="Arial"/>
-          <w:color w:val="202124"/>
-          <w:sz w:val="24"/>
-          <w:szCs w:val="24"/>
-          <w:lang w:val="en-IN"/>
-        </w:rPr>
-      </w:pPr>
-      <w:r>
-        <w:rPr>
-          <w:rFonts w:ascii="Arial" w:eastAsia="Times New Roman" w:hAnsi="Arial" w:cs="Arial"/>
-          <w:color w:val="202124"/>
-          <w:sz w:val="24"/>
-          <w:szCs w:val="24"/>
-          <w:lang w:val="en-IN"/>
-        </w:rPr>
-        <w:t xml:space="preserve">Right </w:t>
-      </w:r>
-      <w:r>
-        <w:rPr>
-          <w:rFonts w:ascii="Arial" w:eastAsia="Times New Roman" w:hAnsi="Arial" w:cs="Arial"/>
-          <w:color w:val="202124"/>
-          <w:sz w:val="24"/>
-          <w:szCs w:val="24"/>
-          <w:lang w:val="en-IN"/>
-        </w:rPr>
-        <w:t>skewed (Median to right side)</w:t>
-      </w:r>
-    </w:p>
-    <w:p>
-      <w:pPr>
-        <w:pStyle w:val="ListParagraph"/>
-        <w:numPr>
-          <w:ilvl w:val="0"/>
-          <w:numId w:val="15"/>
-        </w:numPr>
-        <w:spacing w:after="0" w:line="360" w:lineRule="auto"/>
-        <w:outlineLvl w:val="1"/>
-        <w:rPr>
-          <w:rFonts w:ascii="Arial" w:eastAsia="Times New Roman" w:hAnsi="Arial" w:cs="Arial"/>
-          <w:color w:val="202124"/>
-          <w:sz w:val="24"/>
-          <w:szCs w:val="24"/>
-          <w:lang w:val="en-IN"/>
-        </w:rPr>
-      </w:pPr>
-      <w:r>
-        <w:rPr>
-          <w:rFonts w:ascii="Arial" w:eastAsia="Times New Roman" w:hAnsi="Arial" w:cs="Arial"/>
-          <w:color w:val="202124"/>
-          <w:sz w:val="24"/>
-          <w:szCs w:val="24"/>
-          <w:lang w:val="en-IN"/>
-        </w:rPr>
-        <w:t>Left skewed</w:t>
-      </w:r>
-    </w:p>
-    <w:p>
-      <w:pPr>
-        <w:pStyle w:val="ListParagraph"/>
-        <w:numPr>
-          <w:ilvl w:val="0"/>
-          <w:numId w:val="15"/>
-        </w:numPr>
-        <w:spacing w:after="0" w:line="360" w:lineRule="auto"/>
-        <w:outlineLvl w:val="1"/>
-        <w:rPr>
-          <w:rFonts w:ascii="Arial" w:eastAsia="Times New Roman" w:hAnsi="Arial" w:cs="Arial"/>
-          <w:color w:val="202124"/>
-          <w:sz w:val="24"/>
-          <w:szCs w:val="24"/>
-          <w:lang w:val="en-IN"/>
-        </w:rPr>
-      </w:pPr>
-      <w:r>
-        <w:rPr>
-          <w:rFonts w:ascii="Arial" w:eastAsia="Times New Roman" w:hAnsi="Arial" w:cs="Arial"/>
-          <w:color w:val="202124"/>
-          <w:sz w:val="24"/>
-          <w:szCs w:val="24"/>
-          <w:lang w:val="en-IN"/>
-        </w:rPr>
-        <w:t xml:space="preserve">Symmetrical </w:t>
-      </w:r>
-    </w:p>
-    <w:p>
-      <w:pPr>
-        <w:pStyle w:val="ListParagraph"/>
-        <w:spacing w:after="0" w:line="360" w:lineRule="auto"/>
-        <w:ind w:left="1800"/>
-        <w:outlineLvl w:val="1"/>
-        <w:rPr>
-          <w:rFonts w:ascii="Arial" w:eastAsia="Times New Roman" w:hAnsi="Arial" w:cs="Arial"/>
-          <w:color w:val="202124"/>
-          <w:sz w:val="24"/>
-          <w:szCs w:val="24"/>
-          <w:lang w:val="en-IN"/>
-        </w:rPr>
-      </w:pPr>
-    </w:p>
-    <w:p>
-      <w:pPr>
-        <w:pStyle w:val="ListParagraph"/>
-        <w:numPr>
-          <w:ilvl w:val="0"/>
-          <w:numId w:val="11"/>
-        </w:numPr>
-        <w:spacing w:after="0" w:line="360" w:lineRule="auto"/>
-        <w:outlineLvl w:val="1"/>
-        <w:rPr>
-          <w:rFonts w:ascii="Arial" w:eastAsia="Times New Roman" w:hAnsi="Arial" w:cs="Arial"/>
-          <w:color w:val="202124"/>
-          <w:sz w:val="24"/>
-          <w:szCs w:val="24"/>
-          <w:lang w:val="en-IN"/>
-        </w:rPr>
-      </w:pPr>
-      <w:r>
-        <w:rPr>
-          <w:rFonts w:ascii="Arial" w:eastAsia="Times New Roman" w:hAnsi="Arial" w:cs="Arial"/>
-          <w:color w:val="202124"/>
-          <w:sz w:val="24"/>
-          <w:szCs w:val="24"/>
-          <w:lang w:val="en-IN"/>
-        </w:rPr>
-        <w:t>Cluster, gaps, peaks and outliers</w:t>
-      </w:r>
-    </w:p>
-    <w:p>
-      <w:pPr>
-        <w:pStyle w:val="ListParagraph"/>
-        <w:spacing w:after="0" w:line="360" w:lineRule="auto"/>
-        <w:ind w:left="1440"/>
-        <w:outlineLvl w:val="1"/>
-        <w:rPr>
-          <w:rFonts w:ascii="Arial" w:eastAsia="Times New Roman" w:hAnsi="Arial" w:cs="Arial"/>
-          <w:color w:val="202124"/>
-          <w:sz w:val="24"/>
-          <w:szCs w:val="24"/>
-          <w:lang w:val="en-IN"/>
-        </w:rPr>
-      </w:pPr>
-    </w:p>
-    <w:p>
-      <w:pPr>
-        <w:pStyle w:val="ListParagraph"/>
-        <w:numPr>
-          <w:ilvl w:val="0"/>
-          <w:numId w:val="13"/>
-        </w:numPr>
-        <w:spacing w:after="0" w:line="360" w:lineRule="auto"/>
-        <w:outlineLvl w:val="1"/>
-        <w:rPr>
-          <w:rFonts w:ascii="Arial" w:eastAsia="Times New Roman" w:hAnsi="Arial" w:cs="Arial"/>
-          <w:color w:val="202124"/>
-          <w:sz w:val="24"/>
-          <w:szCs w:val="24"/>
-          <w:lang w:val="en-IN"/>
-        </w:rPr>
-      </w:pPr>
-      <w:r>
-        <w:rPr>
-          <w:rFonts w:ascii="Arial" w:eastAsia="Times New Roman" w:hAnsi="Arial" w:cs="Arial"/>
-          <w:color w:val="202124"/>
-          <w:sz w:val="24"/>
-          <w:szCs w:val="24"/>
-          <w:lang w:val="en-IN"/>
-        </w:rPr>
-        <w:t xml:space="preserve"> </w:t>
-      </w:r>
-    </w:p>
-    <w:p>
-      <w:pPr>
-        <w:pStyle w:val="ListParagraph"/>
-        <w:numPr>
-          <w:ilvl w:val="0"/>
-          <w:numId w:val="11"/>
-        </w:numPr>
-        <w:spacing w:after="0" w:line="360" w:lineRule="auto"/>
-        <w:outlineLvl w:val="1"/>
-        <w:rPr>
-          <w:rFonts w:ascii="Arial" w:eastAsia="Times New Roman" w:hAnsi="Arial" w:cs="Arial"/>
-          <w:color w:val="202124"/>
-          <w:sz w:val="24"/>
-          <w:szCs w:val="24"/>
-          <w:lang w:val="en-IN"/>
-        </w:rPr>
-      </w:pPr>
-      <w:r>
-        <w:rPr>
-          <w:rFonts w:ascii="Arial" w:eastAsia="Times New Roman" w:hAnsi="Arial" w:cs="Arial"/>
-          <w:color w:val="202124"/>
-          <w:sz w:val="24"/>
-          <w:szCs w:val="24"/>
-          <w:lang w:val="en-IN"/>
-        </w:rPr>
-        <w:t>Line graphs</w:t>
-      </w:r>
-    </w:p>
-    <w:p>
-      <w:pPr>
-        <w:pStyle w:val="ListParagraph"/>
-        <w:spacing w:after="0" w:line="360" w:lineRule="auto"/>
-        <w:ind w:left="1080"/>
-        <w:outlineLvl w:val="1"/>
+      </w:pPr>
+      <w:r>
         <w:rPr>
           <w:rFonts w:ascii="Arial" w:eastAsia="Times New Roman" w:hAnsi="Arial" w:cs="Arial"/>
           <w:b/>
@@ -1017,37 +974,6 @@
           <w:szCs w:val="45"/>
           <w:lang w:val="en-IN"/>
         </w:rPr>
-      </w:pPr>
-    </w:p>
-    <w:p>
-      <w:pPr>
-        <w:pStyle w:val="ListParagraph"/>
-        <w:numPr>
-          <w:ilvl w:val="0"/>
-          <w:numId w:val="10"/>
-        </w:numPr>
-        <w:spacing w:after="0" w:line="360" w:lineRule="auto"/>
-        <w:outlineLvl w:val="1"/>
-        <w:rPr>
-          <w:rFonts w:ascii="Arial" w:eastAsia="Times New Roman" w:hAnsi="Arial" w:cs="Arial"/>
-          <w:b/>
-          <w:bCs/>
-          <w:color w:val="202124"/>
-          <w:sz w:val="45"/>
-          <w:szCs w:val="45"/>
-          <w:lang w:val="en-IN"/>
-        </w:rPr>
-      </w:pPr>
-      <w:r>
-        <w:rPr>
-          <w:rFonts w:ascii="Arial" w:eastAsia="Times New Roman" w:hAnsi="Arial" w:cs="Arial"/>
-          <w:b/>
-          <w:bCs/>
-          <w:color w:val="202124"/>
-          <w:sz w:val="45"/>
-          <w:szCs w:val="45"/>
-          <w:lang w:val="en-IN"/>
-        </w:rPr>
         <w:t>Summarizing quantitative data</w:t>
       </w:r>
     </w:p>
@@ -1256,7 +1182,6 @@
           <w:lang w:val="en-IN"/>
         </w:rPr>
       </w:pPr>
-      <w:proofErr w:type="spellStart"/>
       <w:r>
         <w:rPr>
           <w:rFonts w:ascii="Arial" w:eastAsia="Times New Roman" w:hAnsi="Arial" w:cs="Arial"/>
@@ -1267,7 +1192,6 @@
         </w:rPr>
         <w:t>Iqr</w:t>
       </w:r>
-      <w:proofErr w:type="spellEnd"/>
     </w:p>
     <w:p>
       <w:pPr>
@@ -1327,49 +1251,15 @@
           <w:lang w:val="en-IN"/>
         </w:rPr>
       </w:pPr>
-      <w:proofErr w:type="spellStart"/>
-      <w:r>
-        <w:rPr>
-          <w:rFonts w:ascii="Arial" w:eastAsia="Times New Roman" w:hAnsi="Arial" w:cs="Arial"/>
-          <w:color w:val="202124"/>
-          <w:sz w:val="24"/>
-          <w:szCs w:val="24"/>
-          <w:lang w:val="en-IN"/>
-        </w:rPr>
-        <w:t>Meassure</w:t>
-      </w:r>
-      <w:proofErr w:type="spellEnd"/>
-      <w:r>
-        <w:rPr>
-          <w:rFonts w:ascii="Arial" w:eastAsia="Times New Roman" w:hAnsi="Arial" w:cs="Arial"/>
-          <w:color w:val="202124"/>
-          <w:sz w:val="24"/>
-          <w:szCs w:val="24"/>
-          <w:lang w:val="en-IN"/>
-        </w:rPr>
-        <w:t xml:space="preserve"> of </w:t>
-      </w:r>
-      <w:proofErr w:type="spellStart"/>
-      <w:r>
-        <w:rPr>
-          <w:rFonts w:ascii="Arial" w:eastAsia="Times New Roman" w:hAnsi="Arial" w:cs="Arial"/>
-          <w:color w:val="202124"/>
-          <w:sz w:val="24"/>
-          <w:szCs w:val="24"/>
-          <w:lang w:val="en-IN"/>
-        </w:rPr>
-        <w:t>spred</w:t>
-      </w:r>
-      <w:proofErr w:type="spellEnd"/>
-      <w:r>
-        <w:rPr>
-          <w:rFonts w:ascii="Arial" w:eastAsia="Times New Roman" w:hAnsi="Arial" w:cs="Arial"/>
-          <w:color w:val="202124"/>
-          <w:sz w:val="24"/>
-          <w:szCs w:val="24"/>
-          <w:lang w:val="en-IN"/>
-        </w:rPr>
-        <w:t xml:space="preserve"> </w:t>
+      <w:r>
+        <w:rPr>
+          <w:rFonts w:ascii="Arial" w:eastAsia="Times New Roman" w:hAnsi="Arial" w:cs="Arial"/>
+          <w:color w:val="202124"/>
+          <w:sz w:val="24"/>
+          <w:szCs w:val="24"/>
+          <w:lang w:val="en-IN"/>
+        </w:rPr>
+        <w:t xml:space="preserve">Meassure of spred </w:t>
       </w:r>
     </w:p>
     <w:p>
@@ -1510,7 +1400,7 @@
       <w:r>
         <w:rPr>
           <w:noProof/>
-          <w:lang w:val="en-GB" w:eastAsia="en-GB" w:bidi="ar-SA"/>
+          <w:lang w:val="en-IN" w:eastAsia="en-IN" w:bidi="ar-SA"/>
         </w:rPr>
         <mc:AlternateContent>
           <mc:Choice Requires="wps">
@@ -1586,7 +1476,7 @@
           <w:color w:val="202124"/>
           <w:sz w:val="21"/>
           <w:szCs w:val="21"/>
-          <w:lang w:val="en-GB" w:eastAsia="en-GB" w:bidi="ar-SA"/>
+          <w:lang w:val="en-IN" w:eastAsia="en-IN" w:bidi="ar-SA"/>
         </w:rPr>
         <w:drawing>
           <wp:inline distT="0" distB="0" distL="0" distR="0">
@@ -1676,7 +1566,7 @@
                 <w:color w:val="202124"/>
                 <w:sz w:val="21"/>
                 <w:szCs w:val="21"/>
-                <w:lang w:val="en-GB" w:eastAsia="en-GB" w:bidi="ar-SA"/>
+                <w:lang w:val="en-IN" w:eastAsia="en-IN" w:bidi="ar-SA"/>
               </w:rPr>
               <mc:AlternateContent>
                 <mc:Choice Requires="wps">
@@ -1823,19 +1713,8 @@
                 <w:sz w:val="21"/>
                 <w:szCs w:val="21"/>
               </w:rPr>
-              <w:t xml:space="preserve">Removing </w:t>
+              <w:t>Removing ouliers</w:t>
             </w:r>
-            <w:proofErr w:type="spellStart"/>
-            <w:r>
-              <w:rPr>
-                <w:rFonts w:ascii="Arial" w:hAnsi="Arial" w:cs="Arial"/>
-                <w:color w:val="202124"/>
-                <w:sz w:val="21"/>
-                <w:szCs w:val="21"/>
-              </w:rPr>
-              <w:t>ouliers</w:t>
-            </w:r>
-            <w:proofErr w:type="spellEnd"/>
           </w:p>
           <w:p>
             <w:pPr>
@@ -1890,27 +1769,7 @@
                 <w:sz w:val="21"/>
                 <w:szCs w:val="21"/>
               </w:rPr>
-              <w:t xml:space="preserve">q1 – </w:t>
-            </w:r>
-            <w:proofErr w:type="spellStart"/>
-            <w:r>
-              <w:rPr>
-                <w:rFonts w:ascii="Arial" w:hAnsi="Arial" w:cs="Arial"/>
-                <w:color w:val="202124"/>
-                <w:sz w:val="21"/>
-                <w:szCs w:val="21"/>
-              </w:rPr>
-              <w:t>iqr</w:t>
-            </w:r>
-            <w:proofErr w:type="spellEnd"/>
-            <w:r>
-              <w:rPr>
-                <w:rFonts w:ascii="Arial" w:hAnsi="Arial" w:cs="Arial"/>
-                <w:color w:val="202124"/>
-                <w:sz w:val="21"/>
-                <w:szCs w:val="21"/>
-              </w:rPr>
-              <w:t xml:space="preserve"> * 1.5</w:t>
+              <w:t>q1 – iqr * 1.5</w:t>
             </w:r>
           </w:p>
           <w:p>
@@ -1935,27 +1794,7 @@
                 <w:sz w:val="21"/>
                 <w:szCs w:val="21"/>
               </w:rPr>
-              <w:t xml:space="preserve">High = q3 + </w:t>
-            </w:r>
-            <w:proofErr w:type="spellStart"/>
-            <w:r>
-              <w:rPr>
-                <w:rFonts w:ascii="Arial" w:hAnsi="Arial" w:cs="Arial"/>
-                <w:color w:val="202124"/>
-                <w:sz w:val="21"/>
-                <w:szCs w:val="21"/>
-              </w:rPr>
-              <w:t>iqr</w:t>
-            </w:r>
-            <w:proofErr w:type="spellEnd"/>
-            <w:r>
-              <w:rPr>
-                <w:rFonts w:ascii="Arial" w:hAnsi="Arial" w:cs="Arial"/>
-                <w:color w:val="202124"/>
-                <w:sz w:val="21"/>
-                <w:szCs w:val="21"/>
-              </w:rPr>
-              <w:t xml:space="preserve"> * 1.5</w:t>
+              <w:t>High = q3 + iqr * 1.5</w:t>
             </w:r>
           </w:p>
           <w:p>
@@ -1982,7 +1821,7 @@
             <w:r>
               <w:rPr>
                 <w:noProof/>
-                <w:lang w:val="en-GB" w:eastAsia="en-GB" w:bidi="ar-SA"/>
+                <w:lang w:val="en-IN" w:eastAsia="en-IN" w:bidi="ar-SA"/>
               </w:rPr>
               <mc:AlternateContent>
                 <mc:Choice Requires="wps">
@@ -2080,29 +1919,7 @@
           <w:szCs w:val="24"/>
           <w:lang w:val="en-IN"/>
         </w:rPr>
-        <w:t xml:space="preserve">Mean </w:t>
-      </w:r>
-      <w:proofErr w:type="spellStart"/>
-      <w:r>
-        <w:rPr>
-          <w:rFonts w:ascii="Arial" w:eastAsia="Times New Roman" w:hAnsi="Arial" w:cs="Arial"/>
-          <w:color w:val="202124"/>
-          <w:sz w:val="24"/>
-          <w:szCs w:val="24"/>
-          <w:lang w:val="en-IN"/>
-        </w:rPr>
-        <w:t>Absaute</w:t>
-      </w:r>
-      <w:proofErr w:type="spellEnd"/>
-      <w:r>
-        <w:rPr>
-          <w:rFonts w:ascii="Arial" w:eastAsia="Times New Roman" w:hAnsi="Arial" w:cs="Arial"/>
-          <w:color w:val="202124"/>
-          <w:sz w:val="24"/>
-          <w:szCs w:val="24"/>
-          <w:lang w:val="en-IN"/>
-        </w:rPr>
-        <w:t xml:space="preserve"> deviation (MAD)</w:t>
+        <w:t>Mean Absaute deviation (MAD)</w:t>
       </w:r>
     </w:p>
     <w:p>
@@ -2137,7 +1954,6 @@
           <w:lang w:val="en-IN"/>
         </w:rPr>
       </w:pPr>
-      <w:proofErr w:type="spellStart"/>
       <w:r>
         <w:rPr>
           <w:rFonts w:ascii="Arial" w:eastAsia="Times New Roman" w:hAnsi="Arial" w:cs="Arial"/>
@@ -2148,10 +1964,15 @@
           <w:szCs w:val="45"/>
           <w:lang w:val="en-IN"/>
         </w:rPr>
-        <w:t>Modeling</w:t>
-      </w:r>
-      <w:proofErr w:type="spellEnd"/>
-      <w:r>
+        <w:t>Modeling Data Distribution</w:t>
+      </w:r>
+    </w:p>
+    <w:p>
+      <w:pPr>
+        <w:pStyle w:val="ListParagraph"/>
+        <w:spacing w:after="0" w:line="360" w:lineRule="auto"/>
+        <w:ind w:left="1080"/>
+        <w:outlineLvl w:val="1"/>
         <w:rPr>
           <w:rFonts w:ascii="Arial" w:eastAsia="Times New Roman" w:hAnsi="Arial" w:cs="Arial"/>
           <w:b/>
@@ -2161,64 +1982,57 @@
           <w:szCs w:val="45"/>
           <w:lang w:val="en-IN"/>
         </w:rPr>
-        <w:t xml:space="preserve"> Data Distribution</w:t>
-      </w:r>
-    </w:p>
-    <w:p>
-      <w:pPr>
-        <w:pStyle w:val="ListParagraph"/>
-        <w:spacing w:after="0" w:line="360" w:lineRule="auto"/>
-        <w:ind w:left="1080"/>
+      </w:pPr>
+    </w:p>
+    <w:p>
+      <w:pPr>
+        <w:pStyle w:val="ListParagraph"/>
+        <w:numPr>
+          <w:ilvl w:val="0"/>
+          <w:numId w:val="21"/>
+        </w:numPr>
+        <w:spacing w:after="0" w:line="360" w:lineRule="auto"/>
+        <w:outlineLvl w:val="1"/>
+        <w:rPr>
+          <w:rFonts w:ascii="Arial" w:eastAsia="Times New Roman" w:hAnsi="Arial" w:cs="Arial"/>
+          <w:color w:val="202124"/>
+          <w:sz w:val="24"/>
+          <w:szCs w:val="24"/>
+          <w:lang w:val="en-IN"/>
+        </w:rPr>
+      </w:pPr>
+      <w:r>
+        <w:rPr>
+          <w:rFonts w:ascii="Arial" w:eastAsia="Times New Roman" w:hAnsi="Arial" w:cs="Arial"/>
+          <w:color w:val="202124"/>
+          <w:sz w:val="24"/>
+          <w:szCs w:val="24"/>
+          <w:lang w:val="en-IN"/>
+        </w:rPr>
+        <w:lastRenderedPageBreak/>
+        <w:t xml:space="preserve">Percentile </w:t>
+      </w:r>
+    </w:p>
+    <w:p>
+      <w:pPr>
+        <w:pStyle w:val="ListParagraph"/>
+        <w:numPr>
+          <w:ilvl w:val="0"/>
+          <w:numId w:val="21"/>
+        </w:numPr>
+        <w:spacing w:after="0" w:line="360" w:lineRule="auto"/>
         <w:outlineLvl w:val="1"/>
         <w:rPr>
           <w:rFonts w:ascii="Arial" w:eastAsia="Times New Roman" w:hAnsi="Arial" w:cs="Arial"/>
           <w:b/>
           <w:bCs/>
           <w:color w:val="202124"/>
-          <w:sz w:val="45"/>
-          <w:szCs w:val="45"/>
-          <w:lang w:val="en-IN"/>
-        </w:rPr>
-      </w:pPr>
-    </w:p>
-    <w:p>
-      <w:pPr>
-        <w:pStyle w:val="ListParagraph"/>
-        <w:numPr>
-          <w:ilvl w:val="0"/>
-          <w:numId w:val="21"/>
-        </w:numPr>
-        <w:spacing w:after="0" w:line="360" w:lineRule="auto"/>
-        <w:outlineLvl w:val="1"/>
-        <w:rPr>
-          <w:rFonts w:ascii="Arial" w:eastAsia="Times New Roman" w:hAnsi="Arial" w:cs="Arial"/>
-          <w:color w:val="202124"/>
-          <w:sz w:val="24"/>
-          <w:szCs w:val="24"/>
-          <w:lang w:val="en-IN"/>
-        </w:rPr>
-      </w:pPr>
-      <w:r>
-        <w:rPr>
-          <w:rFonts w:ascii="Arial" w:eastAsia="Times New Roman" w:hAnsi="Arial" w:cs="Arial"/>
-          <w:color w:val="202124"/>
-          <w:sz w:val="24"/>
-          <w:szCs w:val="24"/>
-          <w:lang w:val="en-IN"/>
-        </w:rPr>
-        <w:lastRenderedPageBreak/>
-        <w:t xml:space="preserve">Percentile </w:t>
-      </w:r>
-    </w:p>
-    <w:p>
-      <w:pPr>
-        <w:pStyle w:val="ListParagraph"/>
-        <w:numPr>
-          <w:ilvl w:val="0"/>
-          <w:numId w:val="21"/>
-        </w:numPr>
-        <w:spacing w:after="0" w:line="360" w:lineRule="auto"/>
-        <w:outlineLvl w:val="1"/>
+          <w:sz w:val="24"/>
+          <w:szCs w:val="24"/>
+          <w:lang w:val="en-IN"/>
+        </w:rPr>
+      </w:pPr>
+      <w:r>
         <w:rPr>
           <w:rFonts w:ascii="Arial" w:eastAsia="Times New Roman" w:hAnsi="Arial" w:cs="Arial"/>
           <w:b/>
@@ -2228,17 +2042,6 @@
           <w:szCs w:val="24"/>
           <w:lang w:val="en-IN"/>
         </w:rPr>
-      </w:pPr>
-      <w:r>
-        <w:rPr>
-          <w:rFonts w:ascii="Arial" w:eastAsia="Times New Roman" w:hAnsi="Arial" w:cs="Arial"/>
-          <w:b/>
-          <w:bCs/>
-          <w:color w:val="202124"/>
-          <w:sz w:val="24"/>
-          <w:szCs w:val="24"/>
-          <w:lang w:val="en-IN"/>
-        </w:rPr>
         <w:t>Z scores</w:t>
       </w:r>
     </w:p>
@@ -2262,7 +2065,7 @@
           <w:color w:val="202124"/>
           <w:sz w:val="24"/>
           <w:szCs w:val="24"/>
-          <w:lang w:val="en-GB" w:eastAsia="en-GB" w:bidi="ar-SA"/>
+          <w:lang w:val="en-IN" w:eastAsia="en-IN" w:bidi="ar-SA"/>
         </w:rPr>
         <w:drawing>
           <wp:inline distT="0" distB="0" distL="0" distR="0">
@@ -2384,129 +2187,51 @@
           <w:szCs w:val="24"/>
           <w:lang w:val="en-IN"/>
         </w:rPr>
-        <w:t xml:space="preserve">Mean and median changes with both shifting and </w:t>
-      </w:r>
-      <w:proofErr w:type="gramStart"/>
-      <w:r>
-        <w:rPr>
-          <w:rFonts w:ascii="Arial" w:eastAsia="Times New Roman" w:hAnsi="Arial" w:cs="Arial"/>
-          <w:color w:val="202124"/>
-          <w:sz w:val="24"/>
-          <w:szCs w:val="24"/>
-          <w:lang w:val="en-IN"/>
-        </w:rPr>
-        <w:t>scaling</w:t>
-      </w:r>
-      <w:r>
-        <w:rPr>
-          <w:rFonts w:ascii="Arial" w:eastAsia="Times New Roman" w:hAnsi="Arial" w:cs="Arial"/>
-          <w:color w:val="202124"/>
-          <w:sz w:val="24"/>
-          <w:szCs w:val="24"/>
-          <w:lang w:val="en-IN"/>
-        </w:rPr>
-        <w:t>(</w:t>
-      </w:r>
-      <w:proofErr w:type="gramEnd"/>
-      <w:r>
-        <w:rPr>
-          <w:rFonts w:ascii="Arial" w:eastAsia="Times New Roman" w:hAnsi="Arial" w:cs="Arial"/>
-          <w:color w:val="202124"/>
-          <w:sz w:val="24"/>
-          <w:szCs w:val="24"/>
-          <w:lang w:val="en-IN"/>
-        </w:rPr>
-        <w:t>shifting - adding same number into all )</w:t>
-      </w:r>
-    </w:p>
-    <w:p>
-      <w:pPr>
-        <w:pStyle w:val="ListParagraph"/>
-        <w:spacing w:after="0" w:line="360" w:lineRule="auto"/>
-        <w:outlineLvl w:val="1"/>
-        <w:rPr>
-          <w:rFonts w:ascii="Arial" w:eastAsia="Times New Roman" w:hAnsi="Arial" w:cs="Arial"/>
-          <w:color w:val="202124"/>
-          <w:sz w:val="24"/>
-          <w:szCs w:val="24"/>
-          <w:lang w:val="en-IN"/>
-        </w:rPr>
-      </w:pPr>
-      <w:proofErr w:type="spellStart"/>
-      <w:r>
-        <w:rPr>
-          <w:rFonts w:ascii="Arial" w:eastAsia="Times New Roman" w:hAnsi="Arial" w:cs="Arial"/>
-          <w:color w:val="202124"/>
-          <w:sz w:val="24"/>
-          <w:szCs w:val="24"/>
-          <w:lang w:val="en-IN"/>
-        </w:rPr>
-        <w:t>Std</w:t>
-      </w:r>
-      <w:proofErr w:type="spellEnd"/>
-      <w:r>
-        <w:rPr>
-          <w:rFonts w:ascii="Arial" w:eastAsia="Times New Roman" w:hAnsi="Arial" w:cs="Arial"/>
-          <w:color w:val="202124"/>
-          <w:sz w:val="24"/>
-          <w:szCs w:val="24"/>
-          <w:lang w:val="en-IN"/>
-        </w:rPr>
-        <w:t xml:space="preserve">, </w:t>
-      </w:r>
-      <w:proofErr w:type="spellStart"/>
-      <w:r>
-        <w:rPr>
-          <w:rFonts w:ascii="Arial" w:eastAsia="Times New Roman" w:hAnsi="Arial" w:cs="Arial"/>
-          <w:color w:val="202124"/>
-          <w:sz w:val="24"/>
-          <w:szCs w:val="24"/>
-          <w:lang w:val="en-IN"/>
-        </w:rPr>
-        <w:t>iqr</w:t>
-      </w:r>
-      <w:proofErr w:type="spellEnd"/>
-      <w:r>
-        <w:rPr>
-          <w:rFonts w:ascii="Arial" w:eastAsia="Times New Roman" w:hAnsi="Arial" w:cs="Arial"/>
-          <w:color w:val="202124"/>
-          <w:sz w:val="24"/>
-          <w:szCs w:val="24"/>
-          <w:lang w:val="en-IN"/>
-        </w:rPr>
-        <w:t xml:space="preserve"> and range changes with </w:t>
-      </w:r>
-      <w:proofErr w:type="gramStart"/>
-      <w:r>
-        <w:rPr>
-          <w:rFonts w:ascii="Arial" w:eastAsia="Times New Roman" w:hAnsi="Arial" w:cs="Arial"/>
-          <w:color w:val="202124"/>
-          <w:sz w:val="24"/>
-          <w:szCs w:val="24"/>
-          <w:lang w:val="en-IN"/>
-        </w:rPr>
-        <w:t>scaling</w:t>
-      </w:r>
-      <w:r>
-        <w:rPr>
-          <w:rFonts w:ascii="Arial" w:eastAsia="Times New Roman" w:hAnsi="Arial" w:cs="Arial"/>
-          <w:color w:val="202124"/>
-          <w:sz w:val="24"/>
-          <w:szCs w:val="24"/>
-          <w:lang w:val="en-IN"/>
-        </w:rPr>
-        <w:t>(</w:t>
-      </w:r>
-      <w:proofErr w:type="gramEnd"/>
-      <w:r>
-        <w:rPr>
-          <w:rFonts w:ascii="Arial" w:eastAsia="Times New Roman" w:hAnsi="Arial" w:cs="Arial"/>
-          <w:color w:val="202124"/>
-          <w:sz w:val="24"/>
-          <w:szCs w:val="24"/>
-          <w:lang w:val="en-IN"/>
-        </w:rPr>
-        <w:t>multiplying</w:t>
+        <w:t>Mean and median changes with both shifting and scaling</w:t>
+      </w:r>
+      <w:r>
+        <w:rPr>
+          <w:rFonts w:ascii="Arial" w:eastAsia="Times New Roman" w:hAnsi="Arial" w:cs="Arial"/>
+          <w:color w:val="202124"/>
+          <w:sz w:val="24"/>
+          <w:szCs w:val="24"/>
+          <w:lang w:val="en-IN"/>
+        </w:rPr>
+        <w:t>(shifting - adding same number into all )</w:t>
+      </w:r>
+    </w:p>
+    <w:p>
+      <w:pPr>
+        <w:pStyle w:val="ListParagraph"/>
+        <w:spacing w:after="0" w:line="360" w:lineRule="auto"/>
+        <w:outlineLvl w:val="1"/>
+        <w:rPr>
+          <w:rFonts w:ascii="Arial" w:eastAsia="Times New Roman" w:hAnsi="Arial" w:cs="Arial"/>
+          <w:color w:val="202124"/>
+          <w:sz w:val="24"/>
+          <w:szCs w:val="24"/>
+          <w:lang w:val="en-IN"/>
+        </w:rPr>
+      </w:pPr>
+      <w:r>
+        <w:rPr>
+          <w:rFonts w:ascii="Arial" w:eastAsia="Times New Roman" w:hAnsi="Arial" w:cs="Arial"/>
+          <w:color w:val="202124"/>
+          <w:sz w:val="24"/>
+          <w:szCs w:val="24"/>
+          <w:lang w:val="en-IN"/>
+        </w:rPr>
+        <w:t>Std, iqr and range changes with scaling</w:t>
+      </w:r>
+      <w:r>
+        <w:rPr>
+          <w:rFonts w:ascii="Arial" w:eastAsia="Times New Roman" w:hAnsi="Arial" w:cs="Arial"/>
+          <w:color w:val="202124"/>
+          <w:sz w:val="24"/>
+          <w:szCs w:val="24"/>
+          <w:lang w:val="en-IN"/>
+        </w:rPr>
+        <w:t>(multiplying</w:t>
       </w:r>
       <w:r>
         <w:rPr>
@@ -2606,29 +2331,7 @@
           <w:szCs w:val="24"/>
           <w:lang w:val="en-IN"/>
         </w:rPr>
-        <w:t xml:space="preserve">Area of </w:t>
-      </w:r>
-      <w:proofErr w:type="spellStart"/>
-      <w:r>
-        <w:rPr>
-          <w:rFonts w:ascii="Arial" w:eastAsia="Times New Roman" w:hAnsi="Arial" w:cs="Arial"/>
-          <w:color w:val="202124"/>
-          <w:sz w:val="24"/>
-          <w:szCs w:val="24"/>
-          <w:lang w:val="en-IN"/>
-        </w:rPr>
-        <w:t>trapizoid</w:t>
-      </w:r>
-      <w:proofErr w:type="spellEnd"/>
-      <w:r>
-        <w:rPr>
-          <w:rFonts w:ascii="Arial" w:eastAsia="Times New Roman" w:hAnsi="Arial" w:cs="Arial"/>
-          <w:color w:val="202124"/>
-          <w:sz w:val="24"/>
-          <w:szCs w:val="24"/>
-          <w:lang w:val="en-IN"/>
-        </w:rPr>
-        <w:t xml:space="preserve"> = </w:t>
+        <w:t xml:space="preserve">Area of trapizoid = </w:t>
       </w:r>
       <w:r>
         <w:rPr>
@@ -2676,29 +2379,7 @@
           <w:szCs w:val="24"/>
           <w:lang w:val="en-IN"/>
         </w:rPr>
-        <w:t xml:space="preserve">Area of </w:t>
-      </w:r>
-      <w:proofErr w:type="spellStart"/>
-      <w:r>
-        <w:rPr>
-          <w:rFonts w:ascii="Arial" w:eastAsia="Times New Roman" w:hAnsi="Arial" w:cs="Arial"/>
-          <w:color w:val="202124"/>
-          <w:sz w:val="24"/>
-          <w:szCs w:val="24"/>
-          <w:lang w:val="en-IN"/>
-        </w:rPr>
-        <w:t>squre</w:t>
-      </w:r>
-      <w:proofErr w:type="spellEnd"/>
-      <w:r>
-        <w:rPr>
-          <w:rFonts w:ascii="Arial" w:eastAsia="Times New Roman" w:hAnsi="Arial" w:cs="Arial"/>
-          <w:color w:val="202124"/>
-          <w:sz w:val="24"/>
-          <w:szCs w:val="24"/>
-          <w:lang w:val="en-IN"/>
-        </w:rPr>
-        <w:t xml:space="preserve"> </w:t>
+        <w:t xml:space="preserve">Area of squre </w:t>
       </w:r>
     </w:p>
     <w:p>
@@ -2801,7 +2482,7 @@
           <w:color w:val="202124"/>
           <w:sz w:val="24"/>
           <w:szCs w:val="24"/>
-          <w:lang w:val="en-GB" w:eastAsia="en-GB" w:bidi="ar-SA"/>
+          <w:lang w:val="en-IN" w:eastAsia="en-IN" w:bidi="ar-SA"/>
         </w:rPr>
         <w:drawing>
           <wp:inline distT="0" distB="0" distL="0" distR="0">
@@ -2959,41 +2640,45 @@
           <w:szCs w:val="45"/>
           <w:lang w:val="en-IN"/>
         </w:rPr>
-        <w:t xml:space="preserve">Exploring Bi </w:t>
-      </w:r>
-      <w:proofErr w:type="spellStart"/>
-      <w:r>
-        <w:rPr>
-          <w:rFonts w:ascii="Arial" w:eastAsia="Times New Roman" w:hAnsi="Arial" w:cs="Arial"/>
-          <w:b/>
+        <w:t>Exploring Bi variate numerical data</w:t>
+      </w:r>
+    </w:p>
+    <w:p>
+      <w:pPr>
+        <w:pStyle w:val="ListParagraph"/>
+        <w:numPr>
+          <w:ilvl w:val="0"/>
+          <w:numId w:val="22"/>
+        </w:numPr>
+        <w:spacing w:after="0" w:line="360" w:lineRule="auto"/>
+        <w:outlineLvl w:val="1"/>
+        <w:rPr>
+          <w:rFonts w:ascii="Arial" w:eastAsia="Times New Roman" w:hAnsi="Arial" w:cs="Arial"/>
           <w:bCs/>
           <w:color w:val="202124"/>
-          <w:sz w:val="45"/>
-          <w:szCs w:val="45"/>
-          <w:lang w:val="en-IN"/>
-        </w:rPr>
-        <w:t>variate</w:t>
-      </w:r>
-      <w:proofErr w:type="spellEnd"/>
-      <w:r>
-        <w:rPr>
-          <w:rFonts w:ascii="Arial" w:eastAsia="Times New Roman" w:hAnsi="Arial" w:cs="Arial"/>
-          <w:b/>
+          <w:sz w:val="24"/>
+          <w:szCs w:val="24"/>
+          <w:lang w:val="en-IN"/>
+        </w:rPr>
+      </w:pPr>
+      <w:r>
+        <w:rPr>
+          <w:rFonts w:ascii="Arial" w:eastAsia="Times New Roman" w:hAnsi="Arial" w:cs="Arial"/>
           <w:bCs/>
           <w:color w:val="202124"/>
-          <w:sz w:val="45"/>
-          <w:szCs w:val="45"/>
-          <w:lang w:val="en-IN"/>
-        </w:rPr>
-        <w:t xml:space="preserve"> numerical data</w:t>
-      </w:r>
-    </w:p>
-    <w:p>
-      <w:pPr>
-        <w:pStyle w:val="ListParagraph"/>
-        <w:numPr>
-          <w:ilvl w:val="0"/>
-          <w:numId w:val="22"/>
+          <w:sz w:val="24"/>
+          <w:szCs w:val="24"/>
+          <w:lang w:val="en-IN"/>
+        </w:rPr>
+        <w:t>Scatter plot</w:t>
+      </w:r>
+    </w:p>
+    <w:p>
+      <w:pPr>
+        <w:pStyle w:val="ListParagraph"/>
+        <w:numPr>
+          <w:ilvl w:val="0"/>
+          <w:numId w:val="11"/>
         </w:numPr>
         <w:spacing w:after="0" w:line="360" w:lineRule="auto"/>
         <w:outlineLvl w:val="1"/>
@@ -3015,64 +2700,8 @@
           <w:szCs w:val="24"/>
           <w:lang w:val="en-IN"/>
         </w:rPr>
-        <w:t>Scatter plot</w:t>
-      </w:r>
-    </w:p>
-    <w:p>
-      <w:pPr>
-        <w:pStyle w:val="ListParagraph"/>
-        <w:numPr>
-          <w:ilvl w:val="0"/>
-          <w:numId w:val="11"/>
-        </w:numPr>
-        <w:spacing w:after="0" w:line="360" w:lineRule="auto"/>
-        <w:outlineLvl w:val="1"/>
-        <w:rPr>
-          <w:rFonts w:ascii="Arial" w:eastAsia="Times New Roman" w:hAnsi="Arial" w:cs="Arial"/>
-          <w:bCs/>
-          <w:color w:val="202124"/>
-          <w:sz w:val="24"/>
-          <w:szCs w:val="24"/>
-          <w:lang w:val="en-IN"/>
-        </w:rPr>
-      </w:pPr>
-      <w:proofErr w:type="spellStart"/>
-      <w:r>
-        <w:rPr>
-          <w:rFonts w:ascii="Arial" w:eastAsia="Times New Roman" w:hAnsi="Arial" w:cs="Arial"/>
-          <w:bCs/>
-          <w:color w:val="202124"/>
-          <w:sz w:val="24"/>
-          <w:szCs w:val="24"/>
-          <w:lang w:val="en-IN"/>
-        </w:rPr>
-        <w:t>Lineariy</w:t>
-      </w:r>
-      <w:proofErr w:type="spellEnd"/>
-      <w:r>
-        <w:rPr>
-          <w:rFonts w:ascii="Arial" w:eastAsia="Times New Roman" w:hAnsi="Arial" w:cs="Arial"/>
-          <w:bCs/>
-          <w:color w:val="202124"/>
-          <w:sz w:val="24"/>
-          <w:szCs w:val="24"/>
-          <w:lang w:val="en-IN"/>
-        </w:rPr>
-        <w:t xml:space="preserve">, strength  and </w:t>
-      </w:r>
-      <w:proofErr w:type="spellStart"/>
-      <w:r>
-        <w:rPr>
-          <w:rFonts w:ascii="Arial" w:eastAsia="Times New Roman" w:hAnsi="Arial" w:cs="Arial"/>
-          <w:bCs/>
-          <w:color w:val="202124"/>
-          <w:sz w:val="24"/>
-          <w:szCs w:val="24"/>
-          <w:lang w:val="en-IN"/>
-        </w:rPr>
-        <w:t>dierection</w:t>
-      </w:r>
-      <w:proofErr w:type="spellEnd"/>
+        <w:t>Lineariy, strength  and dierection</w:t>
+      </w:r>
     </w:p>
     <w:p>
       <w:pPr>
@@ -3233,7 +2862,7 @@
           <w:color w:val="202124"/>
           <w:sz w:val="24"/>
           <w:szCs w:val="24"/>
-          <w:lang w:val="en-GB" w:eastAsia="en-GB" w:bidi="ar-SA"/>
+          <w:lang w:val="en-IN" w:eastAsia="en-IN" w:bidi="ar-SA"/>
         </w:rPr>
         <w:drawing>
           <wp:inline distT="0" distB="0" distL="0" distR="0">
@@ -3383,7 +3012,7 @@
           <w:color w:val="202124"/>
           <w:sz w:val="24"/>
           <w:szCs w:val="24"/>
-          <w:lang w:val="en-GB" w:eastAsia="en-GB" w:bidi="ar-SA"/>
+          <w:lang w:val="en-IN" w:eastAsia="en-IN" w:bidi="ar-SA"/>
         </w:rPr>
         <w:drawing>
           <wp:inline distT="0" distB="0" distL="0" distR="0" wp14:anchorId="7E01236F" wp14:editId="0CB94719">
@@ -3451,7 +3080,7 @@
           <w:color w:val="202124"/>
           <w:sz w:val="24"/>
           <w:szCs w:val="24"/>
-          <w:lang w:val="en-GB" w:eastAsia="en-GB" w:bidi="ar-SA"/>
+          <w:lang w:val="en-IN" w:eastAsia="en-IN" w:bidi="ar-SA"/>
         </w:rPr>
         <w:drawing>
           <wp:inline distT="0" distB="0" distL="0" distR="0" wp14:anchorId="04C1554A" wp14:editId="07F1B4F4">
@@ -3537,8 +3166,6 @@
         </w:rPr>
         <w:t>iduals = actual – predicted y</w:t>
       </w:r>
-      <w:bookmarkStart w:id="0" w:name="_GoBack"/>
-      <w:bookmarkEnd w:id="0"/>
     </w:p>
     <w:p>
       <w:pPr>
@@ -3577,7 +3204,7 @@
           <w:color w:val="202124"/>
           <w:sz w:val="24"/>
           <w:szCs w:val="24"/>
-          <w:lang w:val="en-GB" w:eastAsia="en-GB" w:bidi="ar-SA"/>
+          <w:lang w:val="en-IN" w:eastAsia="en-IN" w:bidi="ar-SA"/>
         </w:rPr>
         <w:drawing>
           <wp:inline distT="0" distB="0" distL="0" distR="0" wp14:anchorId="67E1F834" wp14:editId="62FBC1BF">
@@ -3675,7 +3302,7 @@
           <w:color w:val="202124"/>
           <w:sz w:val="24"/>
           <w:szCs w:val="24"/>
-          <w:lang w:val="en-GB" w:eastAsia="en-GB" w:bidi="ar-SA"/>
+          <w:lang w:val="en-IN" w:eastAsia="en-IN" w:bidi="ar-SA"/>
         </w:rPr>
         <w:drawing>
           <wp:inline distT="0" distB="0" distL="0" distR="0">
@@ -3735,7 +3362,6 @@
           <w:lang w:val="en-IN"/>
         </w:rPr>
       </w:pPr>
-      <w:proofErr w:type="spellStart"/>
       <w:r>
         <w:rPr>
           <w:rFonts w:ascii="Arial" w:eastAsia="Times New Roman" w:hAnsi="Arial" w:cs="Arial"/>
@@ -3759,7 +3385,6 @@
         </w:rPr>
         <w:t>line</w:t>
       </w:r>
-      <w:proofErr w:type="spellEnd"/>
       <w:r>
         <w:rPr>
           <w:rFonts w:ascii="Arial" w:eastAsia="Times New Roman" w:hAnsi="Arial" w:cs="Arial"/>
@@ -3818,7 +3443,6 @@
           <w:lang w:val="en-IN"/>
         </w:rPr>
       </w:pPr>
-      <w:proofErr w:type="spellStart"/>
       <w:r>
         <w:rPr>
           <w:rFonts w:ascii="Arial" w:eastAsia="Times New Roman" w:hAnsi="Arial" w:cs="Arial"/>
@@ -3828,43 +3452,7 @@
           <w:szCs w:val="24"/>
           <w:lang w:val="en-IN"/>
         </w:rPr>
-        <w:t>Rmse</w:t>
-      </w:r>
-      <w:proofErr w:type="spellEnd"/>
-      <w:r>
-        <w:rPr>
-          <w:rFonts w:ascii="Arial" w:eastAsia="Times New Roman" w:hAnsi="Arial" w:cs="Arial"/>
-          <w:bCs/>
-          <w:color w:val="202124"/>
-          <w:sz w:val="24"/>
-          <w:szCs w:val="24"/>
-          <w:lang w:val="en-IN"/>
-        </w:rPr>
-        <w:t xml:space="preserve"> (less </w:t>
-      </w:r>
-      <w:proofErr w:type="spellStart"/>
-      <w:r>
-        <w:rPr>
-          <w:rFonts w:ascii="Arial" w:eastAsia="Times New Roman" w:hAnsi="Arial" w:cs="Arial"/>
-          <w:bCs/>
-          <w:color w:val="202124"/>
-          <w:sz w:val="24"/>
-          <w:szCs w:val="24"/>
-          <w:lang w:val="en-IN"/>
-        </w:rPr>
-        <w:t>rmse</w:t>
-      </w:r>
-      <w:proofErr w:type="spellEnd"/>
-      <w:r>
-        <w:rPr>
-          <w:rFonts w:ascii="Arial" w:eastAsia="Times New Roman" w:hAnsi="Arial" w:cs="Arial"/>
-          <w:bCs/>
-          <w:color w:val="202124"/>
-          <w:sz w:val="24"/>
-          <w:szCs w:val="24"/>
-          <w:lang w:val="en-IN"/>
-        </w:rPr>
-        <w:t xml:space="preserve"> will give a better model)</w:t>
+        <w:t>Rmse (less rmse will give a better model)</w:t>
       </w:r>
     </w:p>
     <w:p>
@@ -3890,7 +3478,7 @@
           <w:color w:val="202124"/>
           <w:sz w:val="24"/>
           <w:szCs w:val="24"/>
-          <w:lang w:val="en-GB" w:eastAsia="en-GB" w:bidi="ar-SA"/>
+          <w:lang w:val="en-IN" w:eastAsia="en-IN" w:bidi="ar-SA"/>
         </w:rPr>
         <w:lastRenderedPageBreak/>
         <w:drawing>
@@ -4035,7 +3623,7 @@
           <w:color w:val="202124"/>
           <w:sz w:val="24"/>
           <w:szCs w:val="24"/>
-          <w:lang w:val="en-GB" w:eastAsia="en-GB" w:bidi="ar-SA"/>
+          <w:lang w:val="en-IN" w:eastAsia="en-IN" w:bidi="ar-SA"/>
         </w:rPr>
         <w:drawing>
           <wp:inline distT="0" distB="0" distL="0" distR="0">
@@ -4226,44 +3814,20 @@
           <w:u w:val="single"/>
           <w:lang w:val="en-IN"/>
         </w:rPr>
-        <w:t xml:space="preserve">Condition for chi </w:t>
-      </w:r>
-      <w:proofErr w:type="spellStart"/>
-      <w:r>
+        <w:t>Condition for chi squre test</w:t>
+      </w:r>
+    </w:p>
+    <w:p>
+      <w:pPr>
+        <w:pStyle w:val="ListParagraph"/>
+        <w:spacing w:after="0" w:line="360" w:lineRule="auto"/>
+        <w:ind w:left="1080"/>
+        <w:outlineLvl w:val="1"/>
         <w:rPr>
           <w:rFonts w:ascii="Arial" w:eastAsia="Times New Roman" w:hAnsi="Arial" w:cs="Arial"/>
           <w:color w:val="202124"/>
           <w:sz w:val="32"/>
           <w:szCs w:val="32"/>
-          <w:u w:val="single"/>
-          <w:lang w:val="en-IN"/>
-        </w:rPr>
-        <w:t>squre</w:t>
-      </w:r>
-      <w:proofErr w:type="spellEnd"/>
-      <w:r>
-        <w:rPr>
-          <w:rFonts w:ascii="Arial" w:eastAsia="Times New Roman" w:hAnsi="Arial" w:cs="Arial"/>
-          <w:color w:val="202124"/>
-          <w:sz w:val="32"/>
-          <w:szCs w:val="32"/>
-          <w:u w:val="single"/>
-          <w:lang w:val="en-IN"/>
-        </w:rPr>
-        <w:t xml:space="preserve"> test</w:t>
-      </w:r>
-    </w:p>
-    <w:p>
-      <w:pPr>
-        <w:pStyle w:val="ListParagraph"/>
-        <w:spacing w:after="0" w:line="360" w:lineRule="auto"/>
-        <w:ind w:left="1080"/>
-        <w:outlineLvl w:val="1"/>
-        <w:rPr>
-          <w:rFonts w:ascii="Arial" w:eastAsia="Times New Roman" w:hAnsi="Arial" w:cs="Arial"/>
-          <w:color w:val="202124"/>
-          <w:sz w:val="32"/>
-          <w:szCs w:val="32"/>
           <w:lang w:val="en-IN"/>
         </w:rPr>
       </w:pPr>
@@ -4421,7 +3985,6 @@
           <w:lang w:val="en-IN"/>
         </w:rPr>
       </w:pPr>
-      <w:proofErr w:type="spellStart"/>
       <w:r>
         <w:rPr>
           <w:rFonts w:ascii="Arial" w:eastAsia="Times New Roman" w:hAnsi="Arial" w:cs="Arial"/>
@@ -4430,18 +3993,7 @@
           <w:szCs w:val="45"/>
           <w:lang w:val="en-IN"/>
         </w:rPr>
-        <w:t>Contigency</w:t>
-      </w:r>
-      <w:proofErr w:type="spellEnd"/>
-      <w:r>
-        <w:rPr>
-          <w:rFonts w:ascii="Arial" w:eastAsia="Times New Roman" w:hAnsi="Arial" w:cs="Arial"/>
-          <w:color w:val="202124"/>
-          <w:sz w:val="45"/>
-          <w:szCs w:val="45"/>
-          <w:lang w:val="en-IN"/>
-        </w:rPr>
-        <w:t xml:space="preserve"> table chi-square test</w:t>
+        <w:t>Contigency table chi-square test</w:t>
       </w:r>
     </w:p>
     <w:p>
@@ -4462,7 +4014,7 @@
           <w:color w:val="202124"/>
           <w:sz w:val="21"/>
           <w:szCs w:val="21"/>
-          <w:lang w:val="en-GB" w:eastAsia="en-GB" w:bidi="ar-SA"/>
+          <w:lang w:val="en-IN" w:eastAsia="en-IN" w:bidi="ar-SA"/>
         </w:rPr>
         <mc:AlternateContent>
           <mc:Choice Requires="wps">
@@ -4536,7 +4088,7 @@
       <w:r>
         <w:rPr>
           <w:noProof/>
-          <w:lang w:val="en-GB" w:eastAsia="en-GB" w:bidi="ar-SA"/>
+          <w:lang w:val="en-IN" w:eastAsia="en-IN" w:bidi="ar-SA"/>
         </w:rPr>
         <w:drawing>
           <wp:inline distT="0" distB="0" distL="0" distR="0">
@@ -4633,21 +4185,12 @@
           <w:szCs w:val="24"/>
         </w:rPr>
       </w:pPr>
-      <w:proofErr w:type="gramStart"/>
-      <w:r>
-        <w:rPr>
-          <w:sz w:val="24"/>
-          <w:szCs w:val="24"/>
-        </w:rPr>
-        <w:t>degree</w:t>
-      </w:r>
-      <w:proofErr w:type="gramEnd"/>
-      <w:r>
-        <w:rPr>
-          <w:sz w:val="24"/>
-          <w:szCs w:val="24"/>
-        </w:rPr>
-        <w:t xml:space="preserve"> of freedom = (c</w:t>
+      <w:r>
+        <w:rPr>
+          <w:sz w:val="24"/>
+          <w:szCs w:val="24"/>
+        </w:rPr>
+        <w:t>degree of freedom = (c</w:t>
       </w:r>
       <w:r>
         <w:rPr>
@@ -4688,17 +4231,8 @@
           <w:sz w:val="24"/>
           <w:szCs w:val="24"/>
         </w:rPr>
-        <w:t xml:space="preserve">of </w:t>
-      </w:r>
-      <w:proofErr w:type="spellStart"/>
-      <w:r>
-        <w:rPr>
-          <w:sz w:val="24"/>
-          <w:szCs w:val="24"/>
-        </w:rPr>
-        <w:t>coloms</w:t>
-      </w:r>
-      <w:proofErr w:type="spellEnd"/>
+        <w:t>of coloms</w:t>
+      </w:r>
     </w:p>
     <w:p>
       <w:pPr>
@@ -4780,23 +4314,7 @@
           <w:sz w:val="24"/>
           <w:szCs w:val="24"/>
         </w:rPr>
-        <w:t xml:space="preserve">chi </w:t>
-      </w:r>
-      <w:proofErr w:type="spellStart"/>
-      <w:r>
-        <w:rPr>
-          <w:sz w:val="24"/>
-          <w:szCs w:val="24"/>
-        </w:rPr>
-        <w:t>squre</w:t>
-      </w:r>
-      <w:proofErr w:type="spellEnd"/>
-      <w:r>
-        <w:rPr>
-          <w:sz w:val="24"/>
-          <w:szCs w:val="24"/>
-        </w:rPr>
-        <w:t xml:space="preserve"> </w:t>
+        <w:t xml:space="preserve">chi squre </w:t>
       </w:r>
       <w:r>
         <w:rPr>
@@ -4847,6 +4365,7 @@
     <w:p>
       <w:pPr>
         <w:rPr>
+          <w:rStyle w:val="Hyperlink"/>
           <w:sz w:val="24"/>
           <w:szCs w:val="24"/>
         </w:rPr>
@@ -4882,6 +4401,37 @@
           <w:t>https://www.youtube.com/watch?v=hpWdDmgsIRE&amp;t=44s</w:t>
         </w:r>
       </w:hyperlink>
+    </w:p>
+    <w:p>
+      <w:pPr>
+        <w:rPr>
+          <w:rStyle w:val="Hyperlink"/>
+          <w:sz w:val="24"/>
+          <w:szCs w:val="24"/>
+        </w:rPr>
+      </w:pPr>
+    </w:p>
+    <w:p>
+      <w:pPr>
+        <w:pStyle w:val="ListParagraph"/>
+        <w:numPr>
+          <w:ilvl w:val="0"/>
+          <w:numId w:val="5"/>
+        </w:numPr>
+        <w:rPr>
+          <w:sz w:val="24"/>
+          <w:szCs w:val="24"/>
+        </w:rPr>
+      </w:pPr>
+      <w:r>
+        <w:rPr>
+          <w:sz w:val="24"/>
+          <w:szCs w:val="24"/>
+        </w:rPr>
+        <w:t>Goodness of fit</w:t>
+      </w:r>
+      <w:bookmarkStart w:id="0" w:name="_GoBack"/>
+      <w:bookmarkEnd w:id="0"/>
     </w:p>
     <w:sectPr>
       <w:headerReference w:type="default" r:id="rId20"/>
